--- a/3_semester/DS-I/project/project.docx
+++ b/3_semester/DS-I/project/project.docx
@@ -3,249 +3,3856 @@
 <w:document xmlns:wpc="http://schemas.microsoft.com/office/word/2010/wordprocessingCanvas" xmlns:cx="http://schemas.microsoft.com/office/drawing/2014/chartex" xmlns:cx1="http://schemas.microsoft.com/office/drawing/2015/9/8/chartex" xmlns:cx2="http://schemas.microsoft.com/office/drawing/2015/10/21/chartex" xmlns:cx3="http://schemas.microsoft.com/office/drawing/2016/5/9/chartex" xmlns:cx4="http://schemas.microsoft.com/office/drawing/2016/5/10/chartex" xmlns:cx5="http://schemas.microsoft.com/office/drawing/2016/5/11/chartex" xmlns:cx6="http://schemas.microsoft.com/office/drawing/2016/5/12/chartex" xmlns:cx7="http://schemas.microsoft.com/office/drawing/2016/5/13/chartex" xmlns:cx8="http://schemas.microsoft.com/office/drawing/2016/5/14/chartex" xmlns:mc="http://schemas.openxmlformats.org/markup-compatibility/2006" xmlns:aink="http://schemas.microsoft.com/office/drawing/2016/ink" xmlns:am3d="http://schemas.microsoft.com/office/drawing/2017/model3d" xmlns:o="urn:schemas-microsoft-com:office:office" xmlns:oel="http://schemas.microsoft.com/office/2019/extlst" xmlns:r="http://schemas.openxmlformats.org/officeDocument/2006/relationships" xmlns:m="http://schemas.openxmlformats.org/officeDocument/2006/math" xmlns:v="urn:schemas-microsoft-com:vml" xmlns:wp14="http://schemas.microsoft.com/office/word/2010/wordprocessingDrawing" xmlns:wp="http://schemas.openxmlformats.org/drawingml/2006/wordprocessingDrawing" xmlns:w10="urn:schemas-microsoft-com:office:word" xmlns:w="http://schemas.openxmlformats.org/wordprocessingml/2006/main" xmlns:w14="http://schemas.microsoft.com/office/word/2010/wordml" xmlns:w15="http://schemas.microsoft.com/office/word/2012/wordml" xmlns:w16cex="http://schemas.microsoft.com/office/word/2018/wordml/cex" xmlns:w16cid="http://schemas.microsoft.com/office/word/2016/wordml/cid" xmlns:w16="http://schemas.microsoft.com/office/word/2018/wordml" xmlns:w16sdtdh="http://schemas.microsoft.com/office/word/2020/wordml/sdtdatahash" xmlns:w16se="http://schemas.microsoft.com/office/word/2015/wordml/symex" xmlns:wpg="http://schemas.microsoft.com/office/word/2010/wordprocessingGroup" xmlns:wpi="http://schemas.microsoft.com/office/word/2010/wordprocessingInk" xmlns:wne="http://schemas.microsoft.com/office/word/2006/wordml" xmlns:wps="http://schemas.microsoft.com/office/word/2010/wordprocessingShape" mc:Ignorable="w14 w15 w16se w16cid w16 w16cex w16sdtdh wp14">
   <w:body>
     <w:p>
-      <w:r>
-        <w:t>Creating a database for a cryptocurrency wallet with up to 7 tables, and adding some random data, might look like the following:</w:t>
+      <w:pPr>
+        <w:rPr>
+          <w:rFonts w:ascii="Times New Roman" w:hAnsi="Times New Roman" w:cs="Times New Roman"/>
+        </w:rPr>
+      </w:pPr>
+    </w:p>
+    <w:p>
+      <w:pPr>
+        <w:rPr>
+          <w:rFonts w:ascii="Times New Roman" w:hAnsi="Times New Roman" w:cs="Times New Roman"/>
+        </w:rPr>
+      </w:pPr>
+    </w:p>
+    <w:p>
+      <w:pPr>
+        <w:rPr>
+          <w:rFonts w:ascii="Times New Roman" w:hAnsi="Times New Roman" w:cs="Times New Roman"/>
+        </w:rPr>
+      </w:pPr>
+    </w:p>
+    <w:p>
+      <w:pPr>
+        <w:rPr>
+          <w:rFonts w:ascii="Times New Roman" w:hAnsi="Times New Roman" w:cs="Times New Roman"/>
+        </w:rPr>
+      </w:pPr>
+    </w:p>
+    <w:p>
+      <w:pPr>
+        <w:rPr>
+          <w:rFonts w:ascii="Times New Roman" w:hAnsi="Times New Roman" w:cs="Times New Roman"/>
+        </w:rPr>
+      </w:pPr>
+    </w:p>
+    <w:p>
+      <w:pPr>
+        <w:rPr>
+          <w:rFonts w:ascii="Times New Roman" w:hAnsi="Times New Roman" w:cs="Times New Roman"/>
+        </w:rPr>
+      </w:pPr>
+    </w:p>
+    <w:p>
+      <w:pPr>
+        <w:rPr>
+          <w:rFonts w:ascii="Times New Roman" w:hAnsi="Times New Roman" w:cs="Times New Roman"/>
+        </w:rPr>
+      </w:pPr>
+    </w:p>
+    <w:p>
+      <w:pPr>
+        <w:rPr>
+          <w:rFonts w:ascii="Times New Roman" w:hAnsi="Times New Roman" w:cs="Times New Roman"/>
+        </w:rPr>
+      </w:pPr>
+    </w:p>
+    <w:p>
+      <w:pPr>
+        <w:rPr>
+          <w:rFonts w:ascii="Times New Roman" w:hAnsi="Times New Roman" w:cs="Times New Roman"/>
+        </w:rPr>
+      </w:pPr>
+    </w:p>
+    <w:p>
+      <w:pPr>
+        <w:rPr>
+          <w:rFonts w:ascii="Times New Roman" w:hAnsi="Times New Roman" w:cs="Times New Roman"/>
+        </w:rPr>
+      </w:pPr>
+    </w:p>
+    <w:p>
+      <w:pPr>
+        <w:rPr>
+          <w:rFonts w:ascii="Times New Roman" w:hAnsi="Times New Roman" w:cs="Times New Roman"/>
+        </w:rPr>
+      </w:pPr>
+    </w:p>
+    <w:p>
+      <w:pPr>
+        <w:rPr>
+          <w:rFonts w:ascii="Times New Roman" w:hAnsi="Times New Roman" w:cs="Times New Roman"/>
+        </w:rPr>
+      </w:pPr>
+    </w:p>
+    <w:p>
+      <w:pPr>
+        <w:rPr>
+          <w:rFonts w:ascii="Times New Roman" w:hAnsi="Times New Roman" w:cs="Times New Roman"/>
+        </w:rPr>
+      </w:pPr>
+    </w:p>
+    <w:p>
+      <w:pPr>
+        <w:jc w:val="center"/>
+        <w:rPr>
+          <w:rFonts w:ascii="Georgia" w:hAnsi="Georgia" w:cs="Times New Roman"/>
+          <w:b/>
+          <w:sz w:val="52"/>
+        </w:rPr>
+      </w:pPr>
+      <w:r>
+        <w:rPr>
+          <w:rFonts w:ascii="Georgia" w:hAnsi="Georgia" w:cs="Times New Roman"/>
+          <w:b/>
+          <w:sz w:val="52"/>
+        </w:rPr>
+        <w:t>Databázové systémy I.</w:t>
+      </w:r>
+    </w:p>
+    <w:p>
+      <w:pPr>
+        <w:jc w:val="center"/>
+        <w:rPr>
+          <w:rFonts w:ascii="Georgia" w:hAnsi="Georgia" w:cs="Times New Roman"/>
+          <w:b/>
+          <w:sz w:val="44"/>
+        </w:rPr>
+      </w:pPr>
+    </w:p>
+    <w:p>
+      <w:pPr>
+        <w:jc w:val="center"/>
+        <w:rPr>
+          <w:rFonts w:ascii="Georgia" w:hAnsi="Georgia" w:cs="Times New Roman"/>
+          <w:b/>
+          <w:sz w:val="44"/>
+        </w:rPr>
+      </w:pPr>
+    </w:p>
+    <w:p>
+      <w:pPr>
+        <w:jc w:val="center"/>
+        <w:rPr>
+          <w:rFonts w:ascii="Georgia" w:hAnsi="Georgia" w:cs="Times New Roman"/>
+          <w:b/>
+          <w:sz w:val="44"/>
+        </w:rPr>
+      </w:pPr>
+    </w:p>
+    <w:p>
+      <w:pPr>
+        <w:jc w:val="center"/>
+        <w:rPr>
+          <w:rFonts w:ascii="Times New Roman" w:hAnsi="Times New Roman" w:cs="Times New Roman"/>
+          <w:color w:val="767171" w:themeColor="background2" w:themeShade="80"/>
+          <w:sz w:val="36"/>
+        </w:rPr>
+      </w:pPr>
+      <w:r>
+        <w:rPr>
+          <w:rFonts w:ascii="Times New Roman" w:hAnsi="Times New Roman" w:cs="Times New Roman"/>
+          <w:color w:val="767171" w:themeColor="background2" w:themeShade="80"/>
+          <w:sz w:val="36"/>
+        </w:rPr>
+        <w:t>Návrh databáze pro kryptoměnové portfolio</w:t>
+      </w:r>
+      <w:r>
+        <w:rPr>
+          <w:rFonts w:ascii="Times New Roman" w:hAnsi="Times New Roman" w:cs="Times New Roman"/>
+          <w:color w:val="767171" w:themeColor="background2" w:themeShade="80"/>
+          <w:sz w:val="36"/>
+        </w:rPr>
+        <w:t xml:space="preserve"> a pro </w:t>
+      </w:r>
+    </w:p>
+    <w:p>
+      <w:pPr>
+        <w:jc w:val="center"/>
+        <w:rPr>
+          <w:rFonts w:ascii="Times New Roman" w:hAnsi="Times New Roman" w:cs="Times New Roman"/>
+          <w:color w:val="767171" w:themeColor="background2" w:themeShade="80"/>
+          <w:sz w:val="36"/>
+        </w:rPr>
+      </w:pPr>
+      <w:r>
+        <w:rPr>
+          <w:rFonts w:ascii="Times New Roman" w:hAnsi="Times New Roman" w:cs="Times New Roman"/>
+          <w:color w:val="767171" w:themeColor="background2" w:themeShade="80"/>
+          <w:sz w:val="36"/>
+        </w:rPr>
+        <w:t>síť peer-to-peer transakcí</w:t>
+      </w:r>
+    </w:p>
+    <w:p>
+      <w:pPr>
+        <w:jc w:val="center"/>
+        <w:rPr>
+          <w:rFonts w:ascii="Times New Roman" w:hAnsi="Times New Roman" w:cs="Times New Roman"/>
+          <w:color w:val="A6A6A6" w:themeColor="background1" w:themeShade="A6"/>
+          <w:sz w:val="40"/>
+        </w:rPr>
+      </w:pPr>
+    </w:p>
+    <w:p>
+      <w:pPr>
+        <w:jc w:val="center"/>
+        <w:rPr>
+          <w:rFonts w:ascii="Times New Roman" w:hAnsi="Times New Roman" w:cs="Times New Roman"/>
+          <w:color w:val="A6A6A6" w:themeColor="background1" w:themeShade="A6"/>
+          <w:sz w:val="40"/>
+        </w:rPr>
+      </w:pPr>
+    </w:p>
+    <w:p>
+      <w:pPr>
+        <w:jc w:val="center"/>
+        <w:rPr>
+          <w:rFonts w:ascii="Times New Roman" w:hAnsi="Times New Roman" w:cs="Times New Roman"/>
+          <w:color w:val="A6A6A6" w:themeColor="background1" w:themeShade="A6"/>
+          <w:sz w:val="40"/>
+        </w:rPr>
+      </w:pPr>
+    </w:p>
+    <w:p>
+      <w:pPr>
+        <w:jc w:val="center"/>
+        <w:rPr>
+          <w:rFonts w:ascii="Times New Roman" w:hAnsi="Times New Roman" w:cs="Times New Roman"/>
+          <w:color w:val="A6A6A6" w:themeColor="background1" w:themeShade="A6"/>
+          <w:sz w:val="40"/>
+        </w:rPr>
+      </w:pPr>
+    </w:p>
+    <w:p>
+      <w:pPr>
+        <w:rPr>
+          <w:rFonts w:ascii="Times New Roman" w:hAnsi="Times New Roman" w:cs="Times New Roman"/>
+          <w:color w:val="A6A6A6" w:themeColor="background1" w:themeShade="A6"/>
+          <w:sz w:val="40"/>
+        </w:rPr>
+      </w:pPr>
+      <w:r>
+        <w:rPr>
+          <w:rFonts w:ascii="Times New Roman" w:hAnsi="Times New Roman" w:cs="Times New Roman"/>
+          <w:color w:val="A6A6A6" w:themeColor="background1" w:themeShade="A6"/>
+          <w:sz w:val="40"/>
+        </w:rPr>
+        <w:softHyphen/>
+      </w:r>
+      <w:r>
+        <w:rPr>
+          <w:rFonts w:ascii="Times New Roman" w:hAnsi="Times New Roman" w:cs="Times New Roman"/>
+          <w:color w:val="A6A6A6" w:themeColor="background1" w:themeShade="A6"/>
+          <w:sz w:val="40"/>
+        </w:rPr>
+        <w:softHyphen/>
+      </w:r>
+      <w:r>
+        <w:rPr>
+          <w:rFonts w:ascii="Times New Roman" w:hAnsi="Times New Roman" w:cs="Times New Roman"/>
+          <w:color w:val="A6A6A6" w:themeColor="background1" w:themeShade="A6"/>
+          <w:sz w:val="40"/>
+        </w:rPr>
+        <w:softHyphen/>
+      </w:r>
+      <w:r>
+        <w:rPr>
+          <w:rFonts w:ascii="Times New Roman" w:hAnsi="Times New Roman" w:cs="Times New Roman"/>
+          <w:color w:val="A6A6A6" w:themeColor="background1" w:themeShade="A6"/>
+          <w:sz w:val="40"/>
+        </w:rPr>
+        <w:softHyphen/>
+      </w:r>
+    </w:p>
+    <w:p>
+      <w:pPr>
+        <w:jc w:val="center"/>
+        <w:rPr>
+          <w:rFonts w:ascii="Times New Roman" w:hAnsi="Times New Roman" w:cs="Times New Roman"/>
+          <w:color w:val="A6A6A6" w:themeColor="background1" w:themeShade="A6"/>
+          <w:sz w:val="40"/>
+        </w:rPr>
+      </w:pPr>
+    </w:p>
+    <w:p>
+      <w:pPr>
+        <w:jc w:val="center"/>
+        <w:rPr>
+          <w:rFonts w:ascii="Times New Roman" w:hAnsi="Times New Roman" w:cs="Times New Roman"/>
+          <w:color w:val="A6A6A6" w:themeColor="background1" w:themeShade="A6"/>
+          <w:sz w:val="40"/>
+        </w:rPr>
+      </w:pPr>
+    </w:p>
+    <w:p>
+      <w:pPr>
+        <w:jc w:val="center"/>
+        <w:rPr>
+          <w:rFonts w:ascii="Times New Roman" w:hAnsi="Times New Roman" w:cs="Times New Roman"/>
+          <w:color w:val="A6A6A6" w:themeColor="background1" w:themeShade="A6"/>
+          <w:sz w:val="40"/>
+        </w:rPr>
+      </w:pPr>
+    </w:p>
+    <w:p>
+      <w:pPr>
+        <w:jc w:val="center"/>
+        <w:rPr>
+          <w:rFonts w:ascii="Times New Roman" w:hAnsi="Times New Roman" w:cs="Times New Roman"/>
+          <w:color w:val="A6A6A6" w:themeColor="background1" w:themeShade="A6"/>
+          <w:sz w:val="40"/>
+        </w:rPr>
+      </w:pPr>
+    </w:p>
+    <w:p>
+      <w:pPr>
+        <w:jc w:val="center"/>
+        <w:rPr>
+          <w:rFonts w:ascii="Times New Roman" w:hAnsi="Times New Roman" w:cs="Times New Roman"/>
+          <w:color w:val="A6A6A6" w:themeColor="background1" w:themeShade="A6"/>
+          <w:sz w:val="40"/>
+        </w:rPr>
+      </w:pPr>
+    </w:p>
+    <w:p>
+      <w:pPr>
+        <w:jc w:val="center"/>
+        <w:rPr>
+          <w:rFonts w:ascii="Times New Roman" w:hAnsi="Times New Roman" w:cs="Times New Roman"/>
+          <w:color w:val="A6A6A6" w:themeColor="background1" w:themeShade="A6"/>
+          <w:sz w:val="40"/>
+        </w:rPr>
+      </w:pPr>
+    </w:p>
+    <w:p>
+      <w:pPr>
+        <w:jc w:val="center"/>
+        <w:rPr>
+          <w:rFonts w:ascii="Times New Roman" w:hAnsi="Times New Roman" w:cs="Times New Roman"/>
+          <w:color w:val="A6A6A6" w:themeColor="background1" w:themeShade="A6"/>
+          <w:sz w:val="40"/>
+        </w:rPr>
+      </w:pPr>
+    </w:p>
+    <w:p>
+      <w:pPr>
+        <w:jc w:val="center"/>
+        <w:rPr>
+          <w:rFonts w:ascii="Times New Roman" w:hAnsi="Times New Roman" w:cs="Times New Roman"/>
+          <w:color w:val="A6A6A6" w:themeColor="background1" w:themeShade="A6"/>
+          <w:sz w:val="40"/>
+        </w:rPr>
+      </w:pPr>
+    </w:p>
+    <w:p>
+      <w:pPr>
+        <w:jc w:val="center"/>
+        <w:rPr>
+          <w:rFonts w:ascii="Times New Roman" w:hAnsi="Times New Roman" w:cs="Times New Roman"/>
+          <w:color w:val="A6A6A6" w:themeColor="background1" w:themeShade="A6"/>
+          <w:sz w:val="40"/>
+        </w:rPr>
+      </w:pPr>
+    </w:p>
+    <w:p>
+      <w:pPr>
+        <w:rPr>
+          <w:rFonts w:ascii="Times New Roman" w:hAnsi="Times New Roman" w:cs="Times New Roman"/>
+          <w:color w:val="A6A6A6" w:themeColor="background1" w:themeShade="A6"/>
+          <w:sz w:val="40"/>
+        </w:rPr>
+      </w:pPr>
+    </w:p>
+    <w:p>
+      <w:pPr>
+        <w:rPr>
+          <w:rFonts w:ascii="Times New Roman" w:hAnsi="Times New Roman" w:cs="Times New Roman"/>
+          <w:sz w:val="28"/>
+        </w:rPr>
+      </w:pPr>
+      <w:r>
+        <w:rPr>
+          <w:rFonts w:ascii="Times New Roman" w:hAnsi="Times New Roman" w:cs="Times New Roman"/>
+          <w:sz w:val="28"/>
+        </w:rPr>
+        <w:t>Michal Ručka</w:t>
+      </w:r>
+      <w:r>
+        <w:rPr>
+          <w:rFonts w:ascii="Times New Roman" w:hAnsi="Times New Roman" w:cs="Times New Roman"/>
+          <w:sz w:val="28"/>
+        </w:rPr>
+        <w:tab/>
+      </w:r>
+      <w:r>
+        <w:rPr>
+          <w:rFonts w:ascii="Times New Roman" w:hAnsi="Times New Roman" w:cs="Times New Roman"/>
+          <w:sz w:val="28"/>
+        </w:rPr>
+        <w:tab/>
+      </w:r>
+      <w:r>
+        <w:rPr>
+          <w:rFonts w:ascii="Times New Roman" w:hAnsi="Times New Roman" w:cs="Times New Roman"/>
+          <w:sz w:val="28"/>
+        </w:rPr>
+        <w:tab/>
+      </w:r>
+      <w:r>
+        <w:rPr>
+          <w:rFonts w:ascii="Times New Roman" w:hAnsi="Times New Roman" w:cs="Times New Roman"/>
+          <w:sz w:val="28"/>
+        </w:rPr>
+        <w:tab/>
+      </w:r>
+      <w:r>
+        <w:rPr>
+          <w:rFonts w:ascii="Times New Roman" w:hAnsi="Times New Roman" w:cs="Times New Roman"/>
+          <w:sz w:val="28"/>
+        </w:rPr>
+        <w:tab/>
+      </w:r>
+      <w:r>
+        <w:rPr>
+          <w:rFonts w:ascii="Times New Roman" w:hAnsi="Times New Roman" w:cs="Times New Roman"/>
+          <w:sz w:val="28"/>
+        </w:rPr>
+        <w:t xml:space="preserve">   </w:t>
+      </w:r>
+      <w:r>
+        <w:rPr>
+          <w:rFonts w:ascii="Times New Roman" w:hAnsi="Times New Roman" w:cs="Times New Roman"/>
+          <w:sz w:val="28"/>
+        </w:rPr>
+        <w:tab/>
+      </w:r>
+      <w:r>
+        <w:rPr>
+          <w:rFonts w:ascii="Times New Roman" w:hAnsi="Times New Roman" w:cs="Times New Roman"/>
+          <w:sz w:val="28"/>
+        </w:rPr>
+        <w:tab/>
+      </w:r>
+      <w:r>
+        <w:rPr>
+          <w:rFonts w:ascii="Times New Roman" w:hAnsi="Times New Roman" w:cs="Times New Roman"/>
+          <w:sz w:val="28"/>
+        </w:rPr>
+        <w:t xml:space="preserve">          </w:t>
+      </w:r>
+      <w:r>
+        <w:rPr>
+          <w:rFonts w:ascii="Times New Roman" w:hAnsi="Times New Roman" w:cs="Times New Roman"/>
+          <w:sz w:val="28"/>
+        </w:rPr>
+        <w:tab/>
+        <w:t>1</w:t>
+      </w:r>
+      <w:r>
+        <w:rPr>
+          <w:rFonts w:ascii="Times New Roman" w:hAnsi="Times New Roman" w:cs="Times New Roman"/>
+          <w:sz w:val="28"/>
+        </w:rPr>
+        <w:t>2</w:t>
+      </w:r>
+      <w:r>
+        <w:rPr>
+          <w:rFonts w:ascii="Times New Roman" w:hAnsi="Times New Roman" w:cs="Times New Roman"/>
+          <w:sz w:val="28"/>
+        </w:rPr>
+        <w:t xml:space="preserve"> </w:t>
+      </w:r>
+      <w:r>
+        <w:rPr>
+          <w:rFonts w:ascii="Times New Roman" w:hAnsi="Times New Roman" w:cs="Times New Roman"/>
+          <w:sz w:val="28"/>
+        </w:rPr>
+        <w:t>11</w:t>
+      </w:r>
+      <w:r>
+        <w:rPr>
+          <w:rFonts w:ascii="Times New Roman" w:hAnsi="Times New Roman" w:cs="Times New Roman"/>
+          <w:sz w:val="28"/>
+        </w:rPr>
+        <w:t>. 202</w:t>
+      </w:r>
+      <w:r>
+        <w:rPr>
+          <w:rFonts w:ascii="Times New Roman" w:hAnsi="Times New Roman" w:cs="Times New Roman"/>
+          <w:sz w:val="28"/>
+        </w:rPr>
+        <w:t>3</w:t>
+      </w:r>
+    </w:p>
+    <w:sdt>
+      <w:sdtPr>
+        <w:rPr>
+          <w:rFonts w:ascii="Times New Roman" w:eastAsiaTheme="minorHAnsi" w:hAnsi="Times New Roman" w:cs="Times New Roman"/>
+          <w:b w:val="0"/>
+          <w:color w:val="auto"/>
+          <w:kern w:val="2"/>
+          <w:sz w:val="24"/>
+          <w:szCs w:val="24"/>
+          <w:lang w:eastAsia="en-US"/>
+          <w14:ligatures w14:val="standardContextual"/>
+        </w:rPr>
+        <w:id w:val="-1271388730"/>
+        <w:docPartObj>
+          <w:docPartGallery w:val="Table of Contents"/>
+          <w:docPartUnique/>
+        </w:docPartObj>
+      </w:sdtPr>
+      <w:sdtEndPr>
+        <w:rPr>
+          <w:bCs/>
+        </w:rPr>
+      </w:sdtEndPr>
+      <w:sdtContent>
+        <w:p>
+          <w:pPr>
+            <w:pStyle w:val="TOCHeading"/>
+            <w:tabs>
+              <w:tab w:val="left" w:pos="1797"/>
+            </w:tabs>
+            <w:rPr>
+              <w:rFonts w:ascii="Times New Roman" w:hAnsi="Times New Roman" w:cs="Times New Roman"/>
+            </w:rPr>
+          </w:pPr>
+          <w:r>
+            <w:rPr>
+              <w:rFonts w:ascii="Times New Roman" w:hAnsi="Times New Roman" w:cs="Times New Roman"/>
+            </w:rPr>
+            <w:t>Obsah</w:t>
+          </w:r>
+          <w:r>
+            <w:rPr>
+              <w:rFonts w:ascii="Times New Roman" w:hAnsi="Times New Roman" w:cs="Times New Roman"/>
+            </w:rPr>
+            <w:tab/>
+          </w:r>
+        </w:p>
+        <w:p>
+          <w:pPr>
+            <w:rPr>
+              <w:lang w:eastAsia="cs-CZ"/>
+            </w:rPr>
+          </w:pPr>
+        </w:p>
+        <w:p>
+          <w:pPr>
+            <w:pStyle w:val="TOC1"/>
+            <w:tabs>
+              <w:tab w:val="left" w:pos="440"/>
+              <w:tab w:val="right" w:leader="dot" w:pos="9016"/>
+            </w:tabs>
+            <w:rPr>
+              <w:rFonts w:asciiTheme="minorHAnsi" w:eastAsiaTheme="minorEastAsia" w:hAnsiTheme="minorHAnsi"/>
+              <w:noProof/>
+              <w:lang w:val="en-CZ" w:eastAsia="en-GB"/>
+            </w:rPr>
+          </w:pPr>
+          <w:r>
+            <w:rPr>
+              <w:rFonts w:ascii="Times New Roman" w:hAnsi="Times New Roman" w:cs="Times New Roman"/>
+            </w:rPr>
+            <w:fldChar w:fldCharType="begin"/>
+          </w:r>
+          <w:r>
+            <w:rPr>
+              <w:rFonts w:ascii="Times New Roman" w:hAnsi="Times New Roman" w:cs="Times New Roman"/>
+            </w:rPr>
+            <w:instrText xml:space="preserve"> TOC \o "1-3" \h \z \u </w:instrText>
+          </w:r>
+          <w:r>
+            <w:rPr>
+              <w:rFonts w:ascii="Times New Roman" w:hAnsi="Times New Roman" w:cs="Times New Roman"/>
+            </w:rPr>
+            <w:fldChar w:fldCharType="separate"/>
+          </w:r>
+          <w:hyperlink w:anchor="_Toc151328554" w:history="1">
+            <w:r>
+              <w:rPr>
+                <w:rStyle w:val="Hyperlink"/>
+                <w:rFonts w:ascii="Times New Roman" w:hAnsi="Times New Roman" w:cs="Times New Roman"/>
+                <w:noProof/>
+              </w:rPr>
+              <w:t>1</w:t>
+            </w:r>
+            <w:r>
+              <w:rPr>
+                <w:rFonts w:asciiTheme="minorHAnsi" w:eastAsiaTheme="minorEastAsia" w:hAnsiTheme="minorHAnsi"/>
+                <w:noProof/>
+                <w:lang w:val="en-CZ" w:eastAsia="en-GB"/>
+              </w:rPr>
+              <w:tab/>
+            </w:r>
+            <w:r>
+              <w:rPr>
+                <w:rStyle w:val="Hyperlink"/>
+                <w:rFonts w:ascii="Times New Roman" w:hAnsi="Times New Roman" w:cs="Times New Roman"/>
+                <w:noProof/>
+              </w:rPr>
+              <w:t>Specifikace zadání</w:t>
+            </w:r>
+            <w:r>
+              <w:rPr>
+                <w:noProof/>
+                <w:webHidden/>
+              </w:rPr>
+              <w:tab/>
+            </w:r>
+            <w:r>
+              <w:rPr>
+                <w:noProof/>
+                <w:webHidden/>
+              </w:rPr>
+              <w:fldChar w:fldCharType="begin"/>
+            </w:r>
+            <w:r>
+              <w:rPr>
+                <w:noProof/>
+                <w:webHidden/>
+              </w:rPr>
+              <w:instrText xml:space="preserve"> PAGEREF _Toc151328554 \h </w:instrText>
+            </w:r>
+            <w:r>
+              <w:rPr>
+                <w:noProof/>
+                <w:webHidden/>
+              </w:rPr>
+            </w:r>
+            <w:r>
+              <w:rPr>
+                <w:noProof/>
+                <w:webHidden/>
+              </w:rPr>
+              <w:fldChar w:fldCharType="separate"/>
+            </w:r>
+            <w:r>
+              <w:rPr>
+                <w:noProof/>
+                <w:webHidden/>
+              </w:rPr>
+              <w:t>1</w:t>
+            </w:r>
+            <w:r>
+              <w:rPr>
+                <w:noProof/>
+                <w:webHidden/>
+              </w:rPr>
+              <w:fldChar w:fldCharType="end"/>
+            </w:r>
+          </w:hyperlink>
+        </w:p>
+        <w:p>
+          <w:pPr>
+            <w:pStyle w:val="TOC2"/>
+            <w:tabs>
+              <w:tab w:val="left" w:pos="960"/>
+              <w:tab w:val="right" w:leader="dot" w:pos="9016"/>
+            </w:tabs>
+            <w:rPr>
+              <w:rFonts w:asciiTheme="minorHAnsi" w:eastAsiaTheme="minorEastAsia" w:hAnsiTheme="minorHAnsi"/>
+              <w:noProof/>
+              <w:lang w:val="en-CZ" w:eastAsia="en-GB"/>
+            </w:rPr>
+          </w:pPr>
+          <w:hyperlink w:anchor="_Toc151328555" w:history="1">
+            <w:r>
+              <w:rPr>
+                <w:rStyle w:val="Hyperlink"/>
+                <w:rFonts w:ascii="Times New Roman" w:hAnsi="Times New Roman" w:cs="Times New Roman"/>
+                <w:noProof/>
+              </w:rPr>
+              <w:t>1.1</w:t>
+            </w:r>
+            <w:r>
+              <w:rPr>
+                <w:rFonts w:asciiTheme="minorHAnsi" w:eastAsiaTheme="minorEastAsia" w:hAnsiTheme="minorHAnsi"/>
+                <w:noProof/>
+                <w:lang w:val="en-CZ" w:eastAsia="en-GB"/>
+              </w:rPr>
+              <w:tab/>
+            </w:r>
+            <w:r>
+              <w:rPr>
+                <w:rStyle w:val="Hyperlink"/>
+                <w:rFonts w:cs="Times New Roman"/>
+                <w:noProof/>
+              </w:rPr>
+              <w:t>Vize</w:t>
+            </w:r>
+            <w:r>
+              <w:rPr>
+                <w:noProof/>
+                <w:webHidden/>
+              </w:rPr>
+              <w:tab/>
+            </w:r>
+            <w:r>
+              <w:rPr>
+                <w:noProof/>
+                <w:webHidden/>
+              </w:rPr>
+              <w:fldChar w:fldCharType="begin"/>
+            </w:r>
+            <w:r>
+              <w:rPr>
+                <w:noProof/>
+                <w:webHidden/>
+              </w:rPr>
+              <w:instrText xml:space="preserve"> PAGEREF _Toc151328555 \h </w:instrText>
+            </w:r>
+            <w:r>
+              <w:rPr>
+                <w:noProof/>
+                <w:webHidden/>
+              </w:rPr>
+            </w:r>
+            <w:r>
+              <w:rPr>
+                <w:noProof/>
+                <w:webHidden/>
+              </w:rPr>
+              <w:fldChar w:fldCharType="separate"/>
+            </w:r>
+            <w:r>
+              <w:rPr>
+                <w:noProof/>
+                <w:webHidden/>
+              </w:rPr>
+              <w:t>1</w:t>
+            </w:r>
+            <w:r>
+              <w:rPr>
+                <w:noProof/>
+                <w:webHidden/>
+              </w:rPr>
+              <w:fldChar w:fldCharType="end"/>
+            </w:r>
+          </w:hyperlink>
+        </w:p>
+        <w:p>
+          <w:pPr>
+            <w:pStyle w:val="TOC2"/>
+            <w:tabs>
+              <w:tab w:val="left" w:pos="960"/>
+              <w:tab w:val="right" w:leader="dot" w:pos="9016"/>
+            </w:tabs>
+            <w:rPr>
+              <w:rFonts w:asciiTheme="minorHAnsi" w:eastAsiaTheme="minorEastAsia" w:hAnsiTheme="minorHAnsi"/>
+              <w:noProof/>
+              <w:lang w:val="en-CZ" w:eastAsia="en-GB"/>
+            </w:rPr>
+          </w:pPr>
+          <w:hyperlink w:anchor="_Toc151328556" w:history="1">
+            <w:r>
+              <w:rPr>
+                <w:rStyle w:val="Hyperlink"/>
+                <w:rFonts w:ascii="Times New Roman" w:hAnsi="Times New Roman" w:cs="Times New Roman"/>
+                <w:noProof/>
+              </w:rPr>
+              <w:t>1.2</w:t>
+            </w:r>
+            <w:r>
+              <w:rPr>
+                <w:rFonts w:asciiTheme="minorHAnsi" w:eastAsiaTheme="minorEastAsia" w:hAnsiTheme="minorHAnsi"/>
+                <w:noProof/>
+                <w:lang w:val="en-CZ" w:eastAsia="en-GB"/>
+              </w:rPr>
+              <w:tab/>
+            </w:r>
+            <w:r>
+              <w:rPr>
+                <w:rStyle w:val="Hyperlink"/>
+                <w:noProof/>
+              </w:rPr>
+              <w:t>Role</w:t>
+            </w:r>
+            <w:r>
+              <w:rPr>
+                <w:noProof/>
+                <w:webHidden/>
+              </w:rPr>
+              <w:tab/>
+            </w:r>
+            <w:r>
+              <w:rPr>
+                <w:noProof/>
+                <w:webHidden/>
+              </w:rPr>
+              <w:fldChar w:fldCharType="begin"/>
+            </w:r>
+            <w:r>
+              <w:rPr>
+                <w:noProof/>
+                <w:webHidden/>
+              </w:rPr>
+              <w:instrText xml:space="preserve"> PAGEREF _Toc151328556 \h </w:instrText>
+            </w:r>
+            <w:r>
+              <w:rPr>
+                <w:noProof/>
+                <w:webHidden/>
+              </w:rPr>
+            </w:r>
+            <w:r>
+              <w:rPr>
+                <w:noProof/>
+                <w:webHidden/>
+              </w:rPr>
+              <w:fldChar w:fldCharType="separate"/>
+            </w:r>
+            <w:r>
+              <w:rPr>
+                <w:noProof/>
+                <w:webHidden/>
+              </w:rPr>
+              <w:t>1</w:t>
+            </w:r>
+            <w:r>
+              <w:rPr>
+                <w:noProof/>
+                <w:webHidden/>
+              </w:rPr>
+              <w:fldChar w:fldCharType="end"/>
+            </w:r>
+          </w:hyperlink>
+        </w:p>
+        <w:p>
+          <w:pPr>
+            <w:pStyle w:val="TOC2"/>
+            <w:tabs>
+              <w:tab w:val="left" w:pos="960"/>
+              <w:tab w:val="right" w:leader="dot" w:pos="9016"/>
+            </w:tabs>
+            <w:rPr>
+              <w:rFonts w:asciiTheme="minorHAnsi" w:eastAsiaTheme="minorEastAsia" w:hAnsiTheme="minorHAnsi"/>
+              <w:noProof/>
+              <w:lang w:val="en-CZ" w:eastAsia="en-GB"/>
+            </w:rPr>
+          </w:pPr>
+          <w:hyperlink w:anchor="_Toc151328557" w:history="1">
+            <w:r>
+              <w:rPr>
+                <w:rStyle w:val="Hyperlink"/>
+                <w:rFonts w:ascii="Times New Roman" w:hAnsi="Times New Roman" w:cs="Times New Roman"/>
+                <w:noProof/>
+              </w:rPr>
+              <w:t>1.3</w:t>
+            </w:r>
+            <w:r>
+              <w:rPr>
+                <w:rFonts w:asciiTheme="minorHAnsi" w:eastAsiaTheme="minorEastAsia" w:hAnsiTheme="minorHAnsi"/>
+                <w:noProof/>
+                <w:lang w:val="en-CZ" w:eastAsia="en-GB"/>
+              </w:rPr>
+              <w:tab/>
+            </w:r>
+            <w:r>
+              <w:rPr>
+                <w:rStyle w:val="Hyperlink"/>
+                <w:noProof/>
+              </w:rPr>
+              <w:t>Vstupy</w:t>
+            </w:r>
+            <w:r>
+              <w:rPr>
+                <w:noProof/>
+                <w:webHidden/>
+              </w:rPr>
+              <w:tab/>
+            </w:r>
+            <w:r>
+              <w:rPr>
+                <w:noProof/>
+                <w:webHidden/>
+              </w:rPr>
+              <w:fldChar w:fldCharType="begin"/>
+            </w:r>
+            <w:r>
+              <w:rPr>
+                <w:noProof/>
+                <w:webHidden/>
+              </w:rPr>
+              <w:instrText xml:space="preserve"> PAGEREF _Toc151328557 \h </w:instrText>
+            </w:r>
+            <w:r>
+              <w:rPr>
+                <w:noProof/>
+                <w:webHidden/>
+              </w:rPr>
+            </w:r>
+            <w:r>
+              <w:rPr>
+                <w:noProof/>
+                <w:webHidden/>
+              </w:rPr>
+              <w:fldChar w:fldCharType="separate"/>
+            </w:r>
+            <w:r>
+              <w:rPr>
+                <w:noProof/>
+                <w:webHidden/>
+              </w:rPr>
+              <w:t>1</w:t>
+            </w:r>
+            <w:r>
+              <w:rPr>
+                <w:noProof/>
+                <w:webHidden/>
+              </w:rPr>
+              <w:fldChar w:fldCharType="end"/>
+            </w:r>
+          </w:hyperlink>
+        </w:p>
+        <w:p>
+          <w:pPr>
+            <w:pStyle w:val="TOC2"/>
+            <w:tabs>
+              <w:tab w:val="left" w:pos="960"/>
+              <w:tab w:val="right" w:leader="dot" w:pos="9016"/>
+            </w:tabs>
+            <w:rPr>
+              <w:rFonts w:asciiTheme="minorHAnsi" w:eastAsiaTheme="minorEastAsia" w:hAnsiTheme="minorHAnsi"/>
+              <w:noProof/>
+              <w:lang w:val="en-CZ" w:eastAsia="en-GB"/>
+            </w:rPr>
+          </w:pPr>
+          <w:hyperlink w:anchor="_Toc151328558" w:history="1">
+            <w:r>
+              <w:rPr>
+                <w:rStyle w:val="Hyperlink"/>
+                <w:rFonts w:ascii="Times New Roman" w:hAnsi="Times New Roman" w:cs="Times New Roman"/>
+                <w:noProof/>
+              </w:rPr>
+              <w:t>1.4</w:t>
+            </w:r>
+            <w:r>
+              <w:rPr>
+                <w:rFonts w:asciiTheme="minorHAnsi" w:eastAsiaTheme="minorEastAsia" w:hAnsiTheme="minorHAnsi"/>
+                <w:noProof/>
+                <w:lang w:val="en-CZ" w:eastAsia="en-GB"/>
+              </w:rPr>
+              <w:tab/>
+            </w:r>
+            <w:r>
+              <w:rPr>
+                <w:rStyle w:val="Hyperlink"/>
+                <w:noProof/>
+              </w:rPr>
+              <w:t>Výstupy</w:t>
+            </w:r>
+            <w:r>
+              <w:rPr>
+                <w:noProof/>
+                <w:webHidden/>
+              </w:rPr>
+              <w:tab/>
+            </w:r>
+            <w:r>
+              <w:rPr>
+                <w:noProof/>
+                <w:webHidden/>
+              </w:rPr>
+              <w:fldChar w:fldCharType="begin"/>
+            </w:r>
+            <w:r>
+              <w:rPr>
+                <w:noProof/>
+                <w:webHidden/>
+              </w:rPr>
+              <w:instrText xml:space="preserve"> PAGEREF _Toc151328558 \h </w:instrText>
+            </w:r>
+            <w:r>
+              <w:rPr>
+                <w:noProof/>
+                <w:webHidden/>
+              </w:rPr>
+            </w:r>
+            <w:r>
+              <w:rPr>
+                <w:noProof/>
+                <w:webHidden/>
+              </w:rPr>
+              <w:fldChar w:fldCharType="separate"/>
+            </w:r>
+            <w:r>
+              <w:rPr>
+                <w:noProof/>
+                <w:webHidden/>
+              </w:rPr>
+              <w:t>2</w:t>
+            </w:r>
+            <w:r>
+              <w:rPr>
+                <w:noProof/>
+                <w:webHidden/>
+              </w:rPr>
+              <w:fldChar w:fldCharType="end"/>
+            </w:r>
+          </w:hyperlink>
+        </w:p>
+        <w:p>
+          <w:pPr>
+            <w:pStyle w:val="TOC2"/>
+            <w:tabs>
+              <w:tab w:val="left" w:pos="960"/>
+              <w:tab w:val="right" w:leader="dot" w:pos="9016"/>
+            </w:tabs>
+            <w:rPr>
+              <w:rFonts w:asciiTheme="minorHAnsi" w:eastAsiaTheme="minorEastAsia" w:hAnsiTheme="minorHAnsi"/>
+              <w:noProof/>
+              <w:lang w:val="en-CZ" w:eastAsia="en-GB"/>
+            </w:rPr>
+          </w:pPr>
+          <w:hyperlink w:anchor="_Toc151328559" w:history="1">
+            <w:r>
+              <w:rPr>
+                <w:rStyle w:val="Hyperlink"/>
+                <w:rFonts w:ascii="Times New Roman" w:hAnsi="Times New Roman" w:cs="Times New Roman"/>
+                <w:noProof/>
+              </w:rPr>
+              <w:t>1.5</w:t>
+            </w:r>
+            <w:r>
+              <w:rPr>
+                <w:rFonts w:asciiTheme="minorHAnsi" w:eastAsiaTheme="minorEastAsia" w:hAnsiTheme="minorHAnsi"/>
+                <w:noProof/>
+                <w:lang w:val="en-CZ" w:eastAsia="en-GB"/>
+              </w:rPr>
+              <w:tab/>
+            </w:r>
+            <w:r>
+              <w:rPr>
+                <w:rStyle w:val="Hyperlink"/>
+                <w:noProof/>
+              </w:rPr>
+              <w:t>Funkce</w:t>
+            </w:r>
+            <w:r>
+              <w:rPr>
+                <w:noProof/>
+                <w:webHidden/>
+              </w:rPr>
+              <w:tab/>
+            </w:r>
+            <w:r>
+              <w:rPr>
+                <w:noProof/>
+                <w:webHidden/>
+              </w:rPr>
+              <w:fldChar w:fldCharType="begin"/>
+            </w:r>
+            <w:r>
+              <w:rPr>
+                <w:noProof/>
+                <w:webHidden/>
+              </w:rPr>
+              <w:instrText xml:space="preserve"> PAGEREF _Toc151328559 \h </w:instrText>
+            </w:r>
+            <w:r>
+              <w:rPr>
+                <w:noProof/>
+                <w:webHidden/>
+              </w:rPr>
+            </w:r>
+            <w:r>
+              <w:rPr>
+                <w:noProof/>
+                <w:webHidden/>
+              </w:rPr>
+              <w:fldChar w:fldCharType="separate"/>
+            </w:r>
+            <w:r>
+              <w:rPr>
+                <w:noProof/>
+                <w:webHidden/>
+              </w:rPr>
+              <w:t>2</w:t>
+            </w:r>
+            <w:r>
+              <w:rPr>
+                <w:noProof/>
+                <w:webHidden/>
+              </w:rPr>
+              <w:fldChar w:fldCharType="end"/>
+            </w:r>
+          </w:hyperlink>
+        </w:p>
+        <w:p>
+          <w:pPr>
+            <w:pStyle w:val="TOC1"/>
+            <w:tabs>
+              <w:tab w:val="left" w:pos="440"/>
+              <w:tab w:val="right" w:leader="dot" w:pos="9016"/>
+            </w:tabs>
+            <w:rPr>
+              <w:rFonts w:asciiTheme="minorHAnsi" w:eastAsiaTheme="minorEastAsia" w:hAnsiTheme="minorHAnsi"/>
+              <w:noProof/>
+              <w:lang w:val="en-CZ" w:eastAsia="en-GB"/>
+            </w:rPr>
+          </w:pPr>
+          <w:hyperlink w:anchor="_Toc151328560" w:history="1">
+            <w:r>
+              <w:rPr>
+                <w:rStyle w:val="Hyperlink"/>
+                <w:noProof/>
+              </w:rPr>
+              <w:t>2</w:t>
+            </w:r>
+            <w:r>
+              <w:rPr>
+                <w:rFonts w:asciiTheme="minorHAnsi" w:eastAsiaTheme="minorEastAsia" w:hAnsiTheme="minorHAnsi"/>
+                <w:noProof/>
+                <w:lang w:val="en-CZ" w:eastAsia="en-GB"/>
+              </w:rPr>
+              <w:tab/>
+            </w:r>
+            <w:r>
+              <w:rPr>
+                <w:rStyle w:val="Hyperlink"/>
+                <w:noProof/>
+              </w:rPr>
+              <w:t>Datová analýza</w:t>
+            </w:r>
+            <w:r>
+              <w:rPr>
+                <w:noProof/>
+                <w:webHidden/>
+              </w:rPr>
+              <w:tab/>
+            </w:r>
+            <w:r>
+              <w:rPr>
+                <w:noProof/>
+                <w:webHidden/>
+              </w:rPr>
+              <w:fldChar w:fldCharType="begin"/>
+            </w:r>
+            <w:r>
+              <w:rPr>
+                <w:noProof/>
+                <w:webHidden/>
+              </w:rPr>
+              <w:instrText xml:space="preserve"> PAGEREF _Toc151328560 \h </w:instrText>
+            </w:r>
+            <w:r>
+              <w:rPr>
+                <w:noProof/>
+                <w:webHidden/>
+              </w:rPr>
+            </w:r>
+            <w:r>
+              <w:rPr>
+                <w:noProof/>
+                <w:webHidden/>
+              </w:rPr>
+              <w:fldChar w:fldCharType="separate"/>
+            </w:r>
+            <w:r>
+              <w:rPr>
+                <w:noProof/>
+                <w:webHidden/>
+              </w:rPr>
+              <w:t>3</w:t>
+            </w:r>
+            <w:r>
+              <w:rPr>
+                <w:noProof/>
+                <w:webHidden/>
+              </w:rPr>
+              <w:fldChar w:fldCharType="end"/>
+            </w:r>
+          </w:hyperlink>
+        </w:p>
+        <w:p>
+          <w:pPr>
+            <w:pStyle w:val="TOC2"/>
+            <w:tabs>
+              <w:tab w:val="left" w:pos="960"/>
+              <w:tab w:val="right" w:leader="dot" w:pos="9016"/>
+            </w:tabs>
+            <w:rPr>
+              <w:rFonts w:asciiTheme="minorHAnsi" w:eastAsiaTheme="minorEastAsia" w:hAnsiTheme="minorHAnsi"/>
+              <w:noProof/>
+              <w:lang w:val="en-CZ" w:eastAsia="en-GB"/>
+            </w:rPr>
+          </w:pPr>
+          <w:hyperlink w:anchor="_Toc151328561" w:history="1">
+            <w:r>
+              <w:rPr>
+                <w:rStyle w:val="Hyperlink"/>
+                <w:rFonts w:ascii="Times New Roman" w:hAnsi="Times New Roman" w:cs="Times New Roman"/>
+                <w:noProof/>
+              </w:rPr>
+              <w:t>2.1</w:t>
+            </w:r>
+            <w:r>
+              <w:rPr>
+                <w:rFonts w:asciiTheme="minorHAnsi" w:eastAsiaTheme="minorEastAsia" w:hAnsiTheme="minorHAnsi"/>
+                <w:noProof/>
+                <w:lang w:val="en-CZ" w:eastAsia="en-GB"/>
+              </w:rPr>
+              <w:tab/>
+            </w:r>
+            <w:r>
+              <w:rPr>
+                <w:rStyle w:val="Hyperlink"/>
+                <w:noProof/>
+              </w:rPr>
+              <w:t>Konceptuální datový model</w:t>
+            </w:r>
+            <w:r>
+              <w:rPr>
+                <w:noProof/>
+                <w:webHidden/>
+              </w:rPr>
+              <w:tab/>
+            </w:r>
+            <w:r>
+              <w:rPr>
+                <w:noProof/>
+                <w:webHidden/>
+              </w:rPr>
+              <w:fldChar w:fldCharType="begin"/>
+            </w:r>
+            <w:r>
+              <w:rPr>
+                <w:noProof/>
+                <w:webHidden/>
+              </w:rPr>
+              <w:instrText xml:space="preserve"> PAGEREF _Toc151328561 \h </w:instrText>
+            </w:r>
+            <w:r>
+              <w:rPr>
+                <w:noProof/>
+                <w:webHidden/>
+              </w:rPr>
+            </w:r>
+            <w:r>
+              <w:rPr>
+                <w:noProof/>
+                <w:webHidden/>
+              </w:rPr>
+              <w:fldChar w:fldCharType="separate"/>
+            </w:r>
+            <w:r>
+              <w:rPr>
+                <w:noProof/>
+                <w:webHidden/>
+              </w:rPr>
+              <w:t>3</w:t>
+            </w:r>
+            <w:r>
+              <w:rPr>
+                <w:noProof/>
+                <w:webHidden/>
+              </w:rPr>
+              <w:fldChar w:fldCharType="end"/>
+            </w:r>
+          </w:hyperlink>
+        </w:p>
+        <w:p>
+          <w:pPr>
+            <w:pStyle w:val="TOC2"/>
+            <w:tabs>
+              <w:tab w:val="left" w:pos="960"/>
+              <w:tab w:val="right" w:leader="dot" w:pos="9016"/>
+            </w:tabs>
+            <w:rPr>
+              <w:rFonts w:asciiTheme="minorHAnsi" w:eastAsiaTheme="minorEastAsia" w:hAnsiTheme="minorHAnsi"/>
+              <w:noProof/>
+              <w:lang w:val="en-CZ" w:eastAsia="en-GB"/>
+            </w:rPr>
+          </w:pPr>
+          <w:hyperlink w:anchor="_Toc151328562" w:history="1">
+            <w:r>
+              <w:rPr>
+                <w:rStyle w:val="Hyperlink"/>
+                <w:rFonts w:ascii="Times New Roman" w:hAnsi="Times New Roman" w:cs="Times New Roman"/>
+                <w:noProof/>
+              </w:rPr>
+              <w:t>2.2</w:t>
+            </w:r>
+            <w:r>
+              <w:rPr>
+                <w:rFonts w:asciiTheme="minorHAnsi" w:eastAsiaTheme="minorEastAsia" w:hAnsiTheme="minorHAnsi"/>
+                <w:noProof/>
+                <w:lang w:val="en-CZ" w:eastAsia="en-GB"/>
+              </w:rPr>
+              <w:tab/>
+            </w:r>
+            <w:r>
+              <w:rPr>
+                <w:rStyle w:val="Hyperlink"/>
+                <w:noProof/>
+              </w:rPr>
+              <w:t>Relační datový model</w:t>
+            </w:r>
+            <w:r>
+              <w:rPr>
+                <w:noProof/>
+                <w:webHidden/>
+              </w:rPr>
+              <w:tab/>
+            </w:r>
+            <w:r>
+              <w:rPr>
+                <w:noProof/>
+                <w:webHidden/>
+              </w:rPr>
+              <w:fldChar w:fldCharType="begin"/>
+            </w:r>
+            <w:r>
+              <w:rPr>
+                <w:noProof/>
+                <w:webHidden/>
+              </w:rPr>
+              <w:instrText xml:space="preserve"> PAGEREF _Toc151328562 \h </w:instrText>
+            </w:r>
+            <w:r>
+              <w:rPr>
+                <w:noProof/>
+                <w:webHidden/>
+              </w:rPr>
+            </w:r>
+            <w:r>
+              <w:rPr>
+                <w:noProof/>
+                <w:webHidden/>
+              </w:rPr>
+              <w:fldChar w:fldCharType="separate"/>
+            </w:r>
+            <w:r>
+              <w:rPr>
+                <w:noProof/>
+                <w:webHidden/>
+              </w:rPr>
+              <w:t>3</w:t>
+            </w:r>
+            <w:r>
+              <w:rPr>
+                <w:noProof/>
+                <w:webHidden/>
+              </w:rPr>
+              <w:fldChar w:fldCharType="end"/>
+            </w:r>
+          </w:hyperlink>
+        </w:p>
+        <w:p>
+          <w:pPr>
+            <w:rPr>
+              <w:rFonts w:ascii="Times New Roman" w:hAnsi="Times New Roman" w:cs="Times New Roman"/>
+              <w:b/>
+              <w:bCs/>
+            </w:rPr>
+          </w:pPr>
+          <w:r>
+            <w:rPr>
+              <w:rFonts w:ascii="Times New Roman" w:hAnsi="Times New Roman" w:cs="Times New Roman"/>
+              <w:b/>
+              <w:bCs/>
+            </w:rPr>
+            <w:fldChar w:fldCharType="end"/>
+          </w:r>
+        </w:p>
+      </w:sdtContent>
+    </w:sdt>
+    <w:p>
+      <w:pPr>
+        <w:rPr>
+          <w:rFonts w:ascii="Times New Roman" w:hAnsi="Times New Roman" w:cs="Times New Roman"/>
+        </w:rPr>
+      </w:pPr>
+    </w:p>
+    <w:p>
+      <w:pPr>
+        <w:rPr>
+          <w:rFonts w:ascii="Times New Roman" w:hAnsi="Times New Roman" w:cs="Times New Roman"/>
+        </w:rPr>
+      </w:pPr>
+      <w:r>
+        <w:rPr>
+          <w:rFonts w:ascii="Times New Roman" w:hAnsi="Times New Roman" w:cs="Times New Roman"/>
+        </w:rPr>
+        <w:br w:type="page"/>
+      </w:r>
+      <w:r>
+        <w:rPr>
+          <w:rFonts w:ascii="Times New Roman" w:hAnsi="Times New Roman" w:cs="Times New Roman"/>
+          <w:color w:val="2E74B5" w:themeColor="accent1" w:themeShade="BF"/>
+          <w:sz w:val="40"/>
+          <w:szCs w:val="40"/>
+        </w:rPr>
+        <w:lastRenderedPageBreak/>
+        <w:t>Popis změn v</w:t>
+      </w:r>
+      <w:r>
+        <w:rPr>
+          <w:rFonts w:ascii="Times New Roman" w:hAnsi="Times New Roman" w:cs="Times New Roman"/>
+          <w:color w:val="2E74B5" w:themeColor="accent1" w:themeShade="BF"/>
+          <w:sz w:val="40"/>
+          <w:szCs w:val="40"/>
+        </w:rPr>
+        <w:t> </w:t>
+      </w:r>
+      <w:r>
+        <w:rPr>
+          <w:rFonts w:ascii="Times New Roman" w:hAnsi="Times New Roman" w:cs="Times New Roman"/>
+          <w:color w:val="2E74B5" w:themeColor="accent1" w:themeShade="BF"/>
+          <w:sz w:val="40"/>
+          <w:szCs w:val="40"/>
+        </w:rPr>
+        <w:t>dokumentu</w:t>
+      </w:r>
+    </w:p>
+    <w:p>
+      <w:pPr>
+        <w:rPr>
+          <w:rFonts w:ascii="Times New Roman" w:hAnsi="Times New Roman" w:cs="Times New Roman"/>
+        </w:rPr>
+      </w:pPr>
+    </w:p>
+    <w:tbl>
+      <w:tblPr>
+        <w:tblStyle w:val="TableGrid"/>
+        <w:tblW w:w="9243" w:type="dxa"/>
+        <w:tblLook w:val="04A0" w:firstRow="1" w:lastRow="0" w:firstColumn="1" w:lastColumn="0" w:noHBand="0" w:noVBand="1"/>
+      </w:tblPr>
+      <w:tblGrid>
+        <w:gridCol w:w="1884"/>
+        <w:gridCol w:w="1598"/>
+        <w:gridCol w:w="4361"/>
+        <w:gridCol w:w="1400"/>
+      </w:tblGrid>
+      <w:tr>
+        <w:trPr>
+          <w:trHeight w:val="535"/>
+        </w:trPr>
+        <w:tc>
+          <w:tcPr>
+            <w:tcW w:w="1884" w:type="dxa"/>
+          </w:tcPr>
+          <w:p>
+            <w:pPr>
+              <w:jc w:val="center"/>
+              <w:rPr>
+                <w:rFonts w:ascii="Georgia" w:hAnsi="Georgia" w:cs="Times New Roman"/>
+                <w:b/>
+              </w:rPr>
+            </w:pPr>
+            <w:r>
+              <w:rPr>
+                <w:rFonts w:ascii="Georgia" w:hAnsi="Georgia" w:cs="Times New Roman"/>
+                <w:b/>
+              </w:rPr>
+              <w:t>Jméno</w:t>
+            </w:r>
+          </w:p>
+        </w:tc>
+        <w:tc>
+          <w:tcPr>
+            <w:tcW w:w="1598" w:type="dxa"/>
+          </w:tcPr>
+          <w:p>
+            <w:pPr>
+              <w:jc w:val="center"/>
+              <w:rPr>
+                <w:rFonts w:ascii="Georgia" w:hAnsi="Georgia" w:cs="Times New Roman"/>
+                <w:b/>
+              </w:rPr>
+            </w:pPr>
+            <w:r>
+              <w:rPr>
+                <w:rFonts w:ascii="Georgia" w:hAnsi="Georgia" w:cs="Times New Roman"/>
+                <w:b/>
+              </w:rPr>
+              <w:t>Datum</w:t>
+            </w:r>
+          </w:p>
+        </w:tc>
+        <w:tc>
+          <w:tcPr>
+            <w:tcW w:w="4361" w:type="dxa"/>
+          </w:tcPr>
+          <w:p>
+            <w:pPr>
+              <w:jc w:val="center"/>
+              <w:rPr>
+                <w:rFonts w:ascii="Georgia" w:hAnsi="Georgia" w:cs="Times New Roman"/>
+                <w:b/>
+              </w:rPr>
+            </w:pPr>
+            <w:r>
+              <w:rPr>
+                <w:rFonts w:ascii="Georgia" w:hAnsi="Georgia" w:cs="Times New Roman"/>
+                <w:b/>
+              </w:rPr>
+              <w:t>Typ úpravy</w:t>
+            </w:r>
+          </w:p>
+        </w:tc>
+        <w:tc>
+          <w:tcPr>
+            <w:tcW w:w="1400" w:type="dxa"/>
+          </w:tcPr>
+          <w:p>
+            <w:pPr>
+              <w:jc w:val="center"/>
+              <w:rPr>
+                <w:rFonts w:ascii="Georgia" w:hAnsi="Georgia" w:cs="Times New Roman"/>
+                <w:b/>
+              </w:rPr>
+            </w:pPr>
+            <w:r>
+              <w:rPr>
+                <w:rFonts w:ascii="Georgia" w:hAnsi="Georgia" w:cs="Times New Roman"/>
+                <w:b/>
+              </w:rPr>
+              <w:t>Verze</w:t>
+            </w:r>
+          </w:p>
+        </w:tc>
+      </w:tr>
+      <w:tr>
+        <w:trPr>
+          <w:trHeight w:val="568"/>
+        </w:trPr>
+        <w:tc>
+          <w:tcPr>
+            <w:tcW w:w="1884" w:type="dxa"/>
+          </w:tcPr>
+          <w:p>
+            <w:pPr>
+              <w:rPr>
+                <w:rFonts w:ascii="Times New Roman" w:hAnsi="Times New Roman" w:cs="Times New Roman"/>
+              </w:rPr>
+            </w:pPr>
+            <w:r>
+              <w:rPr>
+                <w:rFonts w:ascii="Times New Roman" w:hAnsi="Times New Roman" w:cs="Times New Roman"/>
+              </w:rPr>
+              <w:t>Michal Ručka</w:t>
+            </w:r>
+          </w:p>
+        </w:tc>
+        <w:tc>
+          <w:tcPr>
+            <w:tcW w:w="1598" w:type="dxa"/>
+          </w:tcPr>
+          <w:p>
+            <w:pPr>
+              <w:rPr>
+                <w:rFonts w:ascii="Times New Roman" w:hAnsi="Times New Roman" w:cs="Times New Roman"/>
+              </w:rPr>
+            </w:pPr>
+            <w:r>
+              <w:rPr>
+                <w:rFonts w:ascii="Times New Roman" w:hAnsi="Times New Roman" w:cs="Times New Roman"/>
+              </w:rPr>
+              <w:t>12. 11. 2023</w:t>
+            </w:r>
+          </w:p>
+        </w:tc>
+        <w:tc>
+          <w:tcPr>
+            <w:tcW w:w="4361" w:type="dxa"/>
+          </w:tcPr>
+          <w:p>
+            <w:pPr>
+              <w:jc w:val="left"/>
+              <w:rPr>
+                <w:rFonts w:ascii="Times New Roman" w:hAnsi="Times New Roman" w:cs="Times New Roman"/>
+              </w:rPr>
+            </w:pPr>
+            <w:r>
+              <w:rPr>
+                <w:rFonts w:ascii="Times New Roman" w:hAnsi="Times New Roman" w:cs="Times New Roman"/>
+              </w:rPr>
+              <w:t>Vytvoření dokumentu, tvorba osnovy a rozpracování zadání</w:t>
+            </w:r>
+          </w:p>
+        </w:tc>
+        <w:tc>
+          <w:tcPr>
+            <w:tcW w:w="1400" w:type="dxa"/>
+          </w:tcPr>
+          <w:p>
+            <w:pPr>
+              <w:rPr>
+                <w:rFonts w:ascii="Times New Roman" w:hAnsi="Times New Roman" w:cs="Times New Roman"/>
+              </w:rPr>
+            </w:pPr>
+            <w:r>
+              <w:rPr>
+                <w:rFonts w:ascii="Times New Roman" w:hAnsi="Times New Roman" w:cs="Times New Roman"/>
+              </w:rPr>
+              <w:t>1.0</w:t>
+            </w:r>
+          </w:p>
+        </w:tc>
+      </w:tr>
+      <w:tr>
+        <w:trPr>
+          <w:trHeight w:val="535"/>
+        </w:trPr>
+        <w:tc>
+          <w:tcPr>
+            <w:tcW w:w="1884" w:type="dxa"/>
+          </w:tcPr>
+          <w:p>
+            <w:pPr>
+              <w:rPr>
+                <w:rFonts w:ascii="Times New Roman" w:hAnsi="Times New Roman" w:cs="Times New Roman"/>
+              </w:rPr>
+            </w:pPr>
+            <w:r>
+              <w:rPr>
+                <w:rFonts w:ascii="Times New Roman" w:hAnsi="Times New Roman" w:cs="Times New Roman"/>
+              </w:rPr>
+              <w:t>Michal Ručka</w:t>
+            </w:r>
+          </w:p>
+        </w:tc>
+        <w:tc>
+          <w:tcPr>
+            <w:tcW w:w="1598" w:type="dxa"/>
+          </w:tcPr>
+          <w:p>
+            <w:pPr>
+              <w:rPr>
+                <w:rFonts w:ascii="Times New Roman" w:hAnsi="Times New Roman" w:cs="Times New Roman"/>
+              </w:rPr>
+            </w:pPr>
+            <w:r>
+              <w:rPr>
+                <w:rFonts w:ascii="Times New Roman" w:hAnsi="Times New Roman" w:cs="Times New Roman"/>
+              </w:rPr>
+              <w:t>19. 11. 2023</w:t>
+            </w:r>
+          </w:p>
+        </w:tc>
+        <w:tc>
+          <w:tcPr>
+            <w:tcW w:w="4361" w:type="dxa"/>
+          </w:tcPr>
+          <w:p>
+            <w:pPr>
+              <w:jc w:val="left"/>
+              <w:rPr>
+                <w:rFonts w:ascii="Times New Roman" w:hAnsi="Times New Roman" w:cs="Times New Roman"/>
+              </w:rPr>
+            </w:pPr>
+            <w:r>
+              <w:rPr>
+                <w:rFonts w:ascii="Times New Roman" w:hAnsi="Times New Roman" w:cs="Times New Roman"/>
+              </w:rPr>
+              <w:t>Úprava textové části, přidání diagramů</w:t>
+            </w:r>
+          </w:p>
+        </w:tc>
+        <w:tc>
+          <w:tcPr>
+            <w:tcW w:w="1400" w:type="dxa"/>
+          </w:tcPr>
+          <w:p>
+            <w:pPr>
+              <w:rPr>
+                <w:rFonts w:ascii="Times New Roman" w:hAnsi="Times New Roman" w:cs="Times New Roman"/>
+              </w:rPr>
+            </w:pPr>
+            <w:r>
+              <w:rPr>
+                <w:rFonts w:ascii="Times New Roman" w:hAnsi="Times New Roman" w:cs="Times New Roman"/>
+              </w:rPr>
+              <w:t>2.0</w:t>
+            </w:r>
+          </w:p>
+        </w:tc>
+      </w:tr>
+      <w:tr>
+        <w:trPr>
+          <w:trHeight w:val="535"/>
+        </w:trPr>
+        <w:tc>
+          <w:tcPr>
+            <w:tcW w:w="1884" w:type="dxa"/>
+          </w:tcPr>
+          <w:p>
+            <w:pPr>
+              <w:rPr>
+                <w:rFonts w:ascii="Times New Roman" w:hAnsi="Times New Roman" w:cs="Times New Roman"/>
+              </w:rPr>
+            </w:pPr>
+            <w:r>
+              <w:rPr>
+                <w:rFonts w:ascii="Times New Roman" w:hAnsi="Times New Roman" w:cs="Times New Roman"/>
+              </w:rPr>
+              <w:t>Michal Ručka</w:t>
+            </w:r>
+          </w:p>
+        </w:tc>
+        <w:tc>
+          <w:tcPr>
+            <w:tcW w:w="1598" w:type="dxa"/>
+          </w:tcPr>
+          <w:p>
+            <w:pPr>
+              <w:rPr>
+                <w:rFonts w:ascii="Times New Roman" w:hAnsi="Times New Roman" w:cs="Times New Roman"/>
+              </w:rPr>
+            </w:pPr>
+            <w:r>
+              <w:rPr>
+                <w:rFonts w:ascii="Times New Roman" w:hAnsi="Times New Roman" w:cs="Times New Roman"/>
+              </w:rPr>
+              <w:t>27. 11. 2023</w:t>
+            </w:r>
+          </w:p>
+        </w:tc>
+        <w:tc>
+          <w:tcPr>
+            <w:tcW w:w="4361" w:type="dxa"/>
+          </w:tcPr>
+          <w:p>
+            <w:pPr>
+              <w:jc w:val="left"/>
+              <w:rPr>
+                <w:rFonts w:ascii="Times New Roman" w:hAnsi="Times New Roman" w:cs="Times New Roman"/>
+              </w:rPr>
+            </w:pPr>
+            <w:r>
+              <w:rPr>
+                <w:rFonts w:ascii="Times New Roman" w:hAnsi="Times New Roman" w:cs="Times New Roman"/>
+              </w:rPr>
+              <w:t xml:space="preserve">Úprava chyb po revizi </w:t>
+            </w:r>
+          </w:p>
+        </w:tc>
+        <w:tc>
+          <w:tcPr>
+            <w:tcW w:w="1400" w:type="dxa"/>
+          </w:tcPr>
+          <w:p>
+            <w:pPr>
+              <w:rPr>
+                <w:rFonts w:ascii="Times New Roman" w:hAnsi="Times New Roman" w:cs="Times New Roman"/>
+              </w:rPr>
+            </w:pPr>
+            <w:r>
+              <w:rPr>
+                <w:rFonts w:ascii="Times New Roman" w:hAnsi="Times New Roman" w:cs="Times New Roman"/>
+              </w:rPr>
+              <w:t>3.0</w:t>
+            </w:r>
+          </w:p>
+        </w:tc>
+      </w:tr>
+      <w:tr>
+        <w:trPr>
+          <w:trHeight w:val="535"/>
+        </w:trPr>
+        <w:tc>
+          <w:tcPr>
+            <w:tcW w:w="1884" w:type="dxa"/>
+          </w:tcPr>
+          <w:p>
+            <w:pPr>
+              <w:rPr>
+                <w:rFonts w:ascii="Times New Roman" w:hAnsi="Times New Roman" w:cs="Times New Roman"/>
+              </w:rPr>
+            </w:pPr>
+          </w:p>
+        </w:tc>
+        <w:tc>
+          <w:tcPr>
+            <w:tcW w:w="1598" w:type="dxa"/>
+          </w:tcPr>
+          <w:p>
+            <w:pPr>
+              <w:rPr>
+                <w:rFonts w:ascii="Times New Roman" w:hAnsi="Times New Roman" w:cs="Times New Roman"/>
+              </w:rPr>
+            </w:pPr>
+          </w:p>
+        </w:tc>
+        <w:tc>
+          <w:tcPr>
+            <w:tcW w:w="4361" w:type="dxa"/>
+          </w:tcPr>
+          <w:p>
+            <w:pPr>
+              <w:jc w:val="left"/>
+              <w:rPr>
+                <w:rFonts w:ascii="Times New Roman" w:hAnsi="Times New Roman" w:cs="Times New Roman"/>
+              </w:rPr>
+            </w:pPr>
+          </w:p>
+        </w:tc>
+        <w:tc>
+          <w:tcPr>
+            <w:tcW w:w="1400" w:type="dxa"/>
+          </w:tcPr>
+          <w:p>
+            <w:pPr>
+              <w:rPr>
+                <w:rFonts w:ascii="Times New Roman" w:hAnsi="Times New Roman" w:cs="Times New Roman"/>
+              </w:rPr>
+            </w:pPr>
+          </w:p>
+        </w:tc>
+      </w:tr>
+      <w:tr>
+        <w:trPr>
+          <w:trHeight w:val="535"/>
+        </w:trPr>
+        <w:tc>
+          <w:tcPr>
+            <w:tcW w:w="1884" w:type="dxa"/>
+          </w:tcPr>
+          <w:p>
+            <w:pPr>
+              <w:rPr>
+                <w:rFonts w:ascii="Times New Roman" w:hAnsi="Times New Roman" w:cs="Times New Roman"/>
+              </w:rPr>
+            </w:pPr>
+          </w:p>
+        </w:tc>
+        <w:tc>
+          <w:tcPr>
+            <w:tcW w:w="1598" w:type="dxa"/>
+          </w:tcPr>
+          <w:p>
+            <w:pPr>
+              <w:rPr>
+                <w:rFonts w:ascii="Times New Roman" w:hAnsi="Times New Roman" w:cs="Times New Roman"/>
+              </w:rPr>
+            </w:pPr>
+          </w:p>
+        </w:tc>
+        <w:tc>
+          <w:tcPr>
+            <w:tcW w:w="4361" w:type="dxa"/>
+          </w:tcPr>
+          <w:p>
+            <w:pPr>
+              <w:jc w:val="left"/>
+              <w:rPr>
+                <w:rFonts w:ascii="Times New Roman" w:hAnsi="Times New Roman" w:cs="Times New Roman"/>
+              </w:rPr>
+            </w:pPr>
+          </w:p>
+        </w:tc>
+        <w:tc>
+          <w:tcPr>
+            <w:tcW w:w="1400" w:type="dxa"/>
+          </w:tcPr>
+          <w:p>
+            <w:pPr>
+              <w:rPr>
+                <w:rFonts w:ascii="Times New Roman" w:hAnsi="Times New Roman" w:cs="Times New Roman"/>
+              </w:rPr>
+            </w:pPr>
+          </w:p>
+        </w:tc>
+      </w:tr>
+      <w:tr>
+        <w:trPr>
+          <w:trHeight w:val="535"/>
+        </w:trPr>
+        <w:tc>
+          <w:tcPr>
+            <w:tcW w:w="1884" w:type="dxa"/>
+          </w:tcPr>
+          <w:p>
+            <w:pPr>
+              <w:rPr>
+                <w:rFonts w:ascii="Times New Roman" w:hAnsi="Times New Roman" w:cs="Times New Roman"/>
+              </w:rPr>
+            </w:pPr>
+          </w:p>
+        </w:tc>
+        <w:tc>
+          <w:tcPr>
+            <w:tcW w:w="1598" w:type="dxa"/>
+          </w:tcPr>
+          <w:p>
+            <w:pPr>
+              <w:rPr>
+                <w:rFonts w:ascii="Times New Roman" w:hAnsi="Times New Roman" w:cs="Times New Roman"/>
+              </w:rPr>
+            </w:pPr>
+          </w:p>
+        </w:tc>
+        <w:tc>
+          <w:tcPr>
+            <w:tcW w:w="4361" w:type="dxa"/>
+          </w:tcPr>
+          <w:p>
+            <w:pPr>
+              <w:jc w:val="left"/>
+              <w:rPr>
+                <w:rFonts w:ascii="Times New Roman" w:hAnsi="Times New Roman" w:cs="Times New Roman"/>
+              </w:rPr>
+            </w:pPr>
+          </w:p>
+        </w:tc>
+        <w:tc>
+          <w:tcPr>
+            <w:tcW w:w="1400" w:type="dxa"/>
+          </w:tcPr>
+          <w:p>
+            <w:pPr>
+              <w:rPr>
+                <w:rFonts w:ascii="Times New Roman" w:hAnsi="Times New Roman" w:cs="Times New Roman"/>
+              </w:rPr>
+            </w:pPr>
+          </w:p>
+        </w:tc>
+      </w:tr>
+      <w:tr>
+        <w:trPr>
+          <w:trHeight w:val="535"/>
+        </w:trPr>
+        <w:tc>
+          <w:tcPr>
+            <w:tcW w:w="1884" w:type="dxa"/>
+          </w:tcPr>
+          <w:p>
+            <w:pPr>
+              <w:rPr>
+                <w:rFonts w:ascii="Times New Roman" w:hAnsi="Times New Roman" w:cs="Times New Roman"/>
+              </w:rPr>
+            </w:pPr>
+          </w:p>
+        </w:tc>
+        <w:tc>
+          <w:tcPr>
+            <w:tcW w:w="1598" w:type="dxa"/>
+          </w:tcPr>
+          <w:p>
+            <w:pPr>
+              <w:rPr>
+                <w:rFonts w:ascii="Times New Roman" w:hAnsi="Times New Roman" w:cs="Times New Roman"/>
+              </w:rPr>
+            </w:pPr>
+          </w:p>
+        </w:tc>
+        <w:tc>
+          <w:tcPr>
+            <w:tcW w:w="4361" w:type="dxa"/>
+          </w:tcPr>
+          <w:p>
+            <w:pPr>
+              <w:jc w:val="left"/>
+              <w:rPr>
+                <w:rFonts w:ascii="Times New Roman" w:hAnsi="Times New Roman" w:cs="Times New Roman"/>
+              </w:rPr>
+            </w:pPr>
+          </w:p>
+        </w:tc>
+        <w:tc>
+          <w:tcPr>
+            <w:tcW w:w="1400" w:type="dxa"/>
+          </w:tcPr>
+          <w:p>
+            <w:pPr>
+              <w:rPr>
+                <w:rFonts w:ascii="Times New Roman" w:hAnsi="Times New Roman" w:cs="Times New Roman"/>
+              </w:rPr>
+            </w:pPr>
+          </w:p>
+        </w:tc>
+      </w:tr>
+      <w:tr>
+        <w:trPr>
+          <w:trHeight w:val="535"/>
+        </w:trPr>
+        <w:tc>
+          <w:tcPr>
+            <w:tcW w:w="1884" w:type="dxa"/>
+          </w:tcPr>
+          <w:p>
+            <w:pPr>
+              <w:rPr>
+                <w:rFonts w:ascii="Times New Roman" w:hAnsi="Times New Roman" w:cs="Times New Roman"/>
+              </w:rPr>
+            </w:pPr>
+          </w:p>
+        </w:tc>
+        <w:tc>
+          <w:tcPr>
+            <w:tcW w:w="1598" w:type="dxa"/>
+          </w:tcPr>
+          <w:p>
+            <w:pPr>
+              <w:rPr>
+                <w:rFonts w:ascii="Times New Roman" w:hAnsi="Times New Roman" w:cs="Times New Roman"/>
+              </w:rPr>
+            </w:pPr>
+          </w:p>
+        </w:tc>
+        <w:tc>
+          <w:tcPr>
+            <w:tcW w:w="4361" w:type="dxa"/>
+          </w:tcPr>
+          <w:p>
+            <w:pPr>
+              <w:jc w:val="left"/>
+              <w:rPr>
+                <w:rFonts w:ascii="Times New Roman" w:hAnsi="Times New Roman" w:cs="Times New Roman"/>
+              </w:rPr>
+            </w:pPr>
+          </w:p>
+        </w:tc>
+        <w:tc>
+          <w:tcPr>
+            <w:tcW w:w="1400" w:type="dxa"/>
+          </w:tcPr>
+          <w:p>
+            <w:pPr>
+              <w:rPr>
+                <w:rFonts w:ascii="Times New Roman" w:hAnsi="Times New Roman" w:cs="Times New Roman"/>
+              </w:rPr>
+            </w:pPr>
+          </w:p>
+        </w:tc>
+      </w:tr>
+      <w:tr>
+        <w:trPr>
+          <w:trHeight w:val="535"/>
+        </w:trPr>
+        <w:tc>
+          <w:tcPr>
+            <w:tcW w:w="1884" w:type="dxa"/>
+          </w:tcPr>
+          <w:p>
+            <w:pPr>
+              <w:rPr>
+                <w:rFonts w:ascii="Times New Roman" w:hAnsi="Times New Roman" w:cs="Times New Roman"/>
+              </w:rPr>
+            </w:pPr>
+          </w:p>
+        </w:tc>
+        <w:tc>
+          <w:tcPr>
+            <w:tcW w:w="1598" w:type="dxa"/>
+          </w:tcPr>
+          <w:p>
+            <w:pPr>
+              <w:rPr>
+                <w:rFonts w:ascii="Times New Roman" w:hAnsi="Times New Roman" w:cs="Times New Roman"/>
+              </w:rPr>
+            </w:pPr>
+          </w:p>
+        </w:tc>
+        <w:tc>
+          <w:tcPr>
+            <w:tcW w:w="4361" w:type="dxa"/>
+          </w:tcPr>
+          <w:p>
+            <w:pPr>
+              <w:jc w:val="left"/>
+              <w:rPr>
+                <w:rFonts w:ascii="Times New Roman" w:hAnsi="Times New Roman" w:cs="Times New Roman"/>
+              </w:rPr>
+            </w:pPr>
+          </w:p>
+        </w:tc>
+        <w:tc>
+          <w:tcPr>
+            <w:tcW w:w="1400" w:type="dxa"/>
+          </w:tcPr>
+          <w:p>
+            <w:pPr>
+              <w:rPr>
+                <w:rFonts w:ascii="Times New Roman" w:hAnsi="Times New Roman" w:cs="Times New Roman"/>
+              </w:rPr>
+            </w:pPr>
+          </w:p>
+        </w:tc>
+      </w:tr>
+      <w:tr>
+        <w:trPr>
+          <w:trHeight w:val="535"/>
+        </w:trPr>
+        <w:tc>
+          <w:tcPr>
+            <w:tcW w:w="1884" w:type="dxa"/>
+          </w:tcPr>
+          <w:p>
+            <w:pPr>
+              <w:rPr>
+                <w:rFonts w:ascii="Times New Roman" w:hAnsi="Times New Roman" w:cs="Times New Roman"/>
+              </w:rPr>
+            </w:pPr>
+          </w:p>
+        </w:tc>
+        <w:tc>
+          <w:tcPr>
+            <w:tcW w:w="1598" w:type="dxa"/>
+          </w:tcPr>
+          <w:p>
+            <w:pPr>
+              <w:rPr>
+                <w:rFonts w:ascii="Times New Roman" w:hAnsi="Times New Roman" w:cs="Times New Roman"/>
+              </w:rPr>
+            </w:pPr>
+          </w:p>
+        </w:tc>
+        <w:tc>
+          <w:tcPr>
+            <w:tcW w:w="4361" w:type="dxa"/>
+          </w:tcPr>
+          <w:p>
+            <w:pPr>
+              <w:jc w:val="left"/>
+              <w:rPr>
+                <w:rFonts w:ascii="Times New Roman" w:hAnsi="Times New Roman" w:cs="Times New Roman"/>
+              </w:rPr>
+            </w:pPr>
+          </w:p>
+        </w:tc>
+        <w:tc>
+          <w:tcPr>
+            <w:tcW w:w="1400" w:type="dxa"/>
+          </w:tcPr>
+          <w:p>
+            <w:pPr>
+              <w:rPr>
+                <w:rFonts w:ascii="Times New Roman" w:hAnsi="Times New Roman" w:cs="Times New Roman"/>
+              </w:rPr>
+            </w:pPr>
+          </w:p>
+        </w:tc>
+      </w:tr>
+      <w:tr>
+        <w:trPr>
+          <w:trHeight w:val="535"/>
+        </w:trPr>
+        <w:tc>
+          <w:tcPr>
+            <w:tcW w:w="1884" w:type="dxa"/>
+          </w:tcPr>
+          <w:p>
+            <w:pPr>
+              <w:rPr>
+                <w:rFonts w:ascii="Times New Roman" w:hAnsi="Times New Roman" w:cs="Times New Roman"/>
+              </w:rPr>
+            </w:pPr>
+          </w:p>
+        </w:tc>
+        <w:tc>
+          <w:tcPr>
+            <w:tcW w:w="1598" w:type="dxa"/>
+          </w:tcPr>
+          <w:p>
+            <w:pPr>
+              <w:rPr>
+                <w:rFonts w:ascii="Times New Roman" w:hAnsi="Times New Roman" w:cs="Times New Roman"/>
+              </w:rPr>
+            </w:pPr>
+          </w:p>
+        </w:tc>
+        <w:tc>
+          <w:tcPr>
+            <w:tcW w:w="4361" w:type="dxa"/>
+          </w:tcPr>
+          <w:p>
+            <w:pPr>
+              <w:jc w:val="left"/>
+              <w:rPr>
+                <w:rFonts w:ascii="Times New Roman" w:hAnsi="Times New Roman" w:cs="Times New Roman"/>
+              </w:rPr>
+            </w:pPr>
+          </w:p>
+        </w:tc>
+        <w:tc>
+          <w:tcPr>
+            <w:tcW w:w="1400" w:type="dxa"/>
+          </w:tcPr>
+          <w:p>
+            <w:pPr>
+              <w:rPr>
+                <w:rFonts w:ascii="Times New Roman" w:hAnsi="Times New Roman" w:cs="Times New Roman"/>
+              </w:rPr>
+            </w:pPr>
+          </w:p>
+        </w:tc>
+      </w:tr>
+    </w:tbl>
+    <w:p>
+      <w:pPr>
+        <w:rPr>
+          <w:rFonts w:ascii="Times New Roman" w:hAnsi="Times New Roman" w:cs="Times New Roman"/>
+        </w:rPr>
+        <w:sectPr>
+          <w:footerReference w:type="default" r:id="rId8"/>
+          <w:pgSz w:w="11906" w:h="16838"/>
+          <w:pgMar w:top="1440" w:right="1440" w:bottom="1440" w:left="1440" w:header="708" w:footer="708" w:gutter="0"/>
+          <w:cols w:space="708"/>
+          <w:docGrid w:linePitch="360"/>
+        </w:sectPr>
+      </w:pPr>
+    </w:p>
+    <w:p>
+      <w:pPr>
+        <w:pStyle w:val="Heading1"/>
+        <w:rPr>
+          <w:rFonts w:ascii="Times New Roman" w:hAnsi="Times New Roman" w:cs="Times New Roman"/>
+        </w:rPr>
+      </w:pPr>
+      <w:bookmarkStart w:id="0" w:name="_Toc151328554"/>
+      <w:r>
+        <w:rPr>
+          <w:rFonts w:ascii="Times New Roman" w:hAnsi="Times New Roman" w:cs="Times New Roman"/>
+        </w:rPr>
+        <w:lastRenderedPageBreak/>
+        <w:t>Specifikace zadání</w:t>
+      </w:r>
+      <w:bookmarkEnd w:id="0"/>
+    </w:p>
+    <w:p>
+      <w:pPr>
+        <w:rPr>
+          <w:rFonts w:ascii="Times New Roman" w:hAnsi="Times New Roman" w:cs="Times New Roman"/>
+        </w:rPr>
+      </w:pPr>
+    </w:p>
+    <w:p>
+      <w:pPr>
+        <w:pStyle w:val="Heading2"/>
+        <w:rPr>
+          <w:rFonts w:cs="Times New Roman"/>
+        </w:rPr>
+      </w:pPr>
+      <w:bookmarkStart w:id="1" w:name="_Toc151328555"/>
+      <w:r>
+        <w:rPr>
+          <w:rFonts w:cs="Times New Roman"/>
+        </w:rPr>
+        <w:t>Vize</w:t>
+      </w:r>
+      <w:bookmarkEnd w:id="1"/>
+    </w:p>
+    <w:p>
+      <w:pPr>
+        <w:ind w:left="576"/>
+      </w:pPr>
+    </w:p>
+    <w:p>
+      <w:pPr>
+        <w:ind w:left="284" w:firstLine="850"/>
+      </w:pPr>
+      <w:r>
+        <w:t xml:space="preserve">Hlavním cílem tohoto projektu je vytvořit informační systém pro mobilní aplikaci, která bude sloužit jako </w:t>
+      </w:r>
+      <w:r>
+        <w:t>portfolio</w:t>
+      </w:r>
+      <w:r>
+        <w:t xml:space="preserve"> pro držitele kryptoměn. </w:t>
+      </w:r>
+      <w:r>
+        <w:t xml:space="preserve">Tento </w:t>
+      </w:r>
+      <w:r>
+        <w:t>systém</w:t>
+      </w:r>
+      <w:r>
+        <w:t xml:space="preserve"> umožní uživateli jednoduše sledovat celkovou hodnotu jeho portfolia, a to bez nutnosti připojení jeho hardware peněženky k PC. Druhý cíl tohoto projektu je zprostředkovat </w:t>
+      </w:r>
+      <w:r>
+        <w:t>hledání druhé strany pro peer</w:t>
+      </w:r>
+      <w:r>
+        <w:t>-</w:t>
+      </w:r>
+      <w:r>
+        <w:t>to</w:t>
+      </w:r>
+      <w:r>
+        <w:t>-</w:t>
+      </w:r>
+      <w:r>
+        <w:t>peer</w:t>
+      </w:r>
+      <w:r>
+        <w:t xml:space="preserve"> (dále jako P2P)</w:t>
+      </w:r>
+      <w:r>
+        <w:t xml:space="preserve"> transakce. Tohoto budou využívat uživatelé, kteří nechtějí své transakce provádět na burze, kde musí platit poplatky.</w:t>
+      </w:r>
+    </w:p>
+    <w:p>
+      <w:pPr>
+        <w:ind w:left="576"/>
+      </w:pPr>
+    </w:p>
+    <w:p>
+      <w:pPr>
+        <w:pStyle w:val="Heading2"/>
+      </w:pPr>
+      <w:bookmarkStart w:id="2" w:name="_Toc151328556"/>
+      <w:r>
+        <w:t>Role</w:t>
+      </w:r>
+      <w:bookmarkEnd w:id="2"/>
+    </w:p>
+    <w:p>
+      <w:pPr>
+        <w:ind w:left="284" w:firstLine="850"/>
+      </w:pPr>
+      <w:r>
+        <w:t>V</w:t>
+      </w:r>
+      <w:r>
+        <w:t xml:space="preserve"> tomto systému se objevují 3 hlavní role, a to role klasického uživatele, vexláka a role administrátora aplikace. </w:t>
+      </w:r>
+      <w:r>
+        <w:t>Klasický</w:t>
+      </w:r>
+      <w:r>
+        <w:rPr>
+          <w:b/>
+          <w:bCs/>
+        </w:rPr>
+        <w:t xml:space="preserve"> uživatel</w:t>
+      </w:r>
+      <w:r>
+        <w:t xml:space="preserve"> se vyznačuje tím, že </w:t>
+      </w:r>
+      <w:r>
+        <w:t xml:space="preserve">využívá pouze služeb aktivního vedení portfolia. Do systému zadává, jaký objem kryptoměn drží a následně je mu zobrazována celková hodnota jeho portfolia. </w:t>
+      </w:r>
+      <w:r>
+        <w:rPr>
+          <w:b/>
+          <w:bCs/>
+        </w:rPr>
+        <w:t>Vexlák</w:t>
+      </w:r>
+      <w:r>
+        <w:rPr>
+          <w:b/>
+          <w:bCs/>
+        </w:rPr>
+        <w:t xml:space="preserve"> </w:t>
+      </w:r>
+      <w:r>
+        <w:t>je</w:t>
+      </w:r>
+      <w:r>
+        <w:t xml:space="preserve"> role, která vychází z uživatele, ale odlišuje</w:t>
+      </w:r>
+      <w:r>
+        <w:t xml:space="preserve"> se od něj tím, že </w:t>
+      </w:r>
+      <w:r>
+        <w:t xml:space="preserve">využívá možnosti hledání protějšku pro P2P transakce. Má tedy možnost vytvořit P2P nabídku, anebo na nějakou již dostupnou přistoupit. </w:t>
+      </w:r>
+      <w:r>
+        <w:rPr>
+          <w:b/>
+          <w:bCs/>
+        </w:rPr>
+        <w:t>Administrátoři</w:t>
+      </w:r>
+      <w:r>
+        <w:t xml:space="preserve"> jsou zodpovědní za správu uživatelských účtu a za řešení případných problémů. </w:t>
       </w:r>
     </w:p>
     <w:p/>
     <w:p>
-      <w:r>
-        <w:t>**Table 1: Users**</w:t>
-      </w:r>
+      <w:pPr>
+        <w:pStyle w:val="Heading2"/>
+      </w:pPr>
+      <w:bookmarkStart w:id="3" w:name="_Toc151328557"/>
+      <w:r>
+        <w:t>Vstupy</w:t>
+      </w:r>
+      <w:bookmarkEnd w:id="3"/>
     </w:p>
     <w:p/>
     <w:p>
-      <w:r>
-        <w:t>| User_ID | Username   | Email             | Registration_Date |</w:t>
-      </w:r>
-    </w:p>
-    <w:p>
-      <w:r>
-        <w:t>| ------- | ---------- | ------------------ | ----------------- |</w:t>
-      </w:r>
-    </w:p>
-    <w:p>
-      <w:r>
-        <w:t>| 1       | user123    | user123@email.com  | 2023-10-15       |</w:t>
-      </w:r>
-    </w:p>
-    <w:p>
-      <w:r>
-        <w:t>| 2       | cryptoKing | king@email.com     | 2023-09-22       |</w:t>
-      </w:r>
-    </w:p>
-    <w:p>
-      <w:r>
-        <w:t>| 3       | btcHodler  | btcHodler@email.com| 2023-08-07       |</w:t>
+      <w:pPr>
+        <w:ind w:left="284" w:firstLine="850"/>
+      </w:pPr>
+      <w:r>
+        <w:t xml:space="preserve">Systém je především určen pro aktivní vedení kryptoměnového portfolia - tzn. </w:t>
+      </w:r>
+      <w:r>
+        <w:t>pro</w:t>
+      </w:r>
+      <w:r>
+        <w:t xml:space="preserve"> zaznamenávání nákupů a prodejů uskutečněných uživatelem. Každé </w:t>
+      </w:r>
+      <w:r>
+        <w:rPr>
+          <w:b/>
+          <w:bCs/>
+        </w:rPr>
+        <w:t>portfoli</w:t>
+      </w:r>
+      <w:r>
+        <w:rPr>
+          <w:b/>
+          <w:bCs/>
+        </w:rPr>
+        <w:t xml:space="preserve">o </w:t>
+      </w:r>
+      <w:r>
+        <w:t>bude povinně evidovat</w:t>
+      </w:r>
+      <w:r>
+        <w:t xml:space="preserve"> jeho název</w:t>
+      </w:r>
+      <w:r>
+        <w:t xml:space="preserve"> a soubor transakcí</w:t>
+      </w:r>
+      <w:r>
+        <w:t>,</w:t>
+      </w:r>
+      <w:r>
+        <w:t xml:space="preserve"> z čehož se následně získají všechny</w:t>
+      </w:r>
+      <w:r>
+        <w:t xml:space="preserve"> druh</w:t>
+      </w:r>
+      <w:r>
+        <w:t>y</w:t>
+      </w:r>
+      <w:r>
+        <w:t xml:space="preserve"> držených</w:t>
+      </w:r>
+      <w:r>
+        <w:t xml:space="preserve"> kryptoměn</w:t>
+      </w:r>
+      <w:r>
+        <w:t xml:space="preserve"> a</w:t>
+      </w:r>
+      <w:r>
+        <w:t xml:space="preserve"> jej</w:t>
+      </w:r>
+      <w:r>
+        <w:t>ich</w:t>
+      </w:r>
+      <w:r>
+        <w:t xml:space="preserve"> celkový objem</w:t>
+      </w:r>
+      <w:r>
+        <w:t>.</w:t>
+      </w:r>
+      <w:r>
+        <w:t xml:space="preserve"> Dále můžeme na portfolio navázat libovolný počet kryptoměnových adres, ze kterých systém vyčte dané transakce.</w:t>
+      </w:r>
+      <w:r>
+        <w:t xml:space="preserve"> </w:t>
+      </w:r>
+      <w:r>
+        <w:rPr>
+          <w:b/>
+          <w:bCs/>
+        </w:rPr>
+        <w:t>Transakce</w:t>
+      </w:r>
+      <w:r>
+        <w:rPr>
+          <w:b/>
+          <w:bCs/>
+        </w:rPr>
+        <w:t xml:space="preserve"> </w:t>
+      </w:r>
+      <w:r>
+        <w:t>nutně</w:t>
+      </w:r>
+      <w:r>
+        <w:t xml:space="preserve"> evidují druh kryptoměny, objem transakce, hodnotu kryptoměny v moment </w:t>
+      </w:r>
+      <w:r>
+        <w:t>provedení transakce</w:t>
+      </w:r>
+      <w:r>
+        <w:t xml:space="preserve"> a </w:t>
+      </w:r>
+      <w:r>
+        <w:t>její datum</w:t>
+      </w:r>
+      <w:r>
+        <w:t>.</w:t>
+      </w:r>
+      <w:r>
+        <w:t xml:space="preserve"> </w:t>
+      </w:r>
+    </w:p>
+    <w:p>
+      <w:pPr>
+        <w:ind w:left="284" w:firstLine="850"/>
+      </w:pPr>
+    </w:p>
+    <w:p>
+      <w:pPr>
+        <w:ind w:left="284" w:firstLine="850"/>
+      </w:pPr>
+      <w:r>
+        <w:t xml:space="preserve">U </w:t>
+      </w:r>
+      <w:r>
+        <w:rPr>
+          <w:b/>
+          <w:bCs/>
+        </w:rPr>
+        <w:t>uživatele</w:t>
+      </w:r>
+      <w:r>
+        <w:t xml:space="preserve"> nás zajímá jeho email</w:t>
+      </w:r>
+      <w:r>
+        <w:t>,</w:t>
+      </w:r>
+      <w:r>
+        <w:t xml:space="preserve"> telefon</w:t>
+      </w:r>
+      <w:r>
+        <w:t>, heslo a jeho</w:t>
+      </w:r>
+      <w:r>
+        <w:t xml:space="preserve"> preferovanou měnu</w:t>
+      </w:r>
+      <w:r>
+        <w:t xml:space="preserve"> (USD, EUR, …)</w:t>
+      </w:r>
+      <w:r>
+        <w:t>. Dále u něj můžeme evidovat</w:t>
+      </w:r>
+      <w:r>
+        <w:t xml:space="preserve"> jeho investiční cíle a míru rizika, kterou je ochoten podstupovat.</w:t>
+      </w:r>
+      <w:r>
+        <w:t xml:space="preserve"> U </w:t>
+      </w:r>
+      <w:r>
+        <w:rPr>
+          <w:b/>
+          <w:bCs/>
+        </w:rPr>
+        <w:t>vexláka</w:t>
+      </w:r>
+      <w:r>
+        <w:rPr>
+          <w:b/>
+          <w:bCs/>
+        </w:rPr>
+        <w:t xml:space="preserve"> </w:t>
+      </w:r>
+      <w:r>
+        <w:t xml:space="preserve">evidujeme navíc ještě lokace (ve formě PSČ či názvu měst), na kterých má v plánu provádět P2P obchody. </w:t>
+      </w:r>
+    </w:p>
+    <w:p>
+      <w:pPr>
+        <w:ind w:left="284" w:firstLine="850"/>
+      </w:pPr>
+    </w:p>
+    <w:p>
+      <w:pPr>
+        <w:ind w:left="284" w:firstLine="850"/>
+      </w:pPr>
+      <w:r>
+        <w:t xml:space="preserve">U jednotlivých </w:t>
+      </w:r>
+      <w:r>
+        <w:rPr>
+          <w:b/>
+          <w:bCs/>
+        </w:rPr>
+        <w:t>P2P nabídek</w:t>
+      </w:r>
+      <w:r>
+        <w:t xml:space="preserve"> nutně evidujeme druh kryptoměny, její objem, požadovanou cenu</w:t>
+      </w:r>
+      <w:r>
+        <w:t>, status nabídky</w:t>
+      </w:r>
+      <w:r>
+        <w:t xml:space="preserve"> a místo</w:t>
+      </w:r>
+      <w:r>
+        <w:t xml:space="preserve">, kde má obchod proběhnout. Dále může tvůrce nabídky přidat </w:t>
+      </w:r>
+      <w:proofErr w:type="gramStart"/>
+      <w:r>
+        <w:t>zda-li</w:t>
+      </w:r>
+      <w:proofErr w:type="gramEnd"/>
+      <w:r>
+        <w:t xml:space="preserve"> je možno smlouvat o ceně či zda-li má zájem o směnu za jinou kryptoměnu.</w:t>
       </w:r>
     </w:p>
     <w:p/>
-    <w:p>
-      <w:r>
-        <w:t>**Table 2: Wallets**</w:t>
-      </w:r>
-    </w:p>
     <w:p/>
-    <w:p>
-      <w:r>
-        <w:t>| Wallet_ID | User_ID | Wallet_Name | Currency  | Balance  |</w:t>
-      </w:r>
-    </w:p>
-    <w:p>
-      <w:r>
-        <w:t>| --------- | ------- | ----------  | --------- | -------  |</w:t>
-      </w:r>
-    </w:p>
-    <w:p>
-      <w:r>
-        <w:t>| 1         | 1       | My Wallet   | Bitcoin   | 2.345   |</w:t>
-      </w:r>
-    </w:p>
-    <w:p>
-      <w:r>
-        <w:t>| 2         | 1       | Savings     | Ethereum  | 10.987  |</w:t>
-      </w:r>
-    </w:p>
-    <w:p>
-      <w:r>
-        <w:t>| 3         | 2       | Main Wallet | Bitcoin   | 5.123   |</w:t>
-      </w:r>
-    </w:p>
     <w:p/>
     <w:p>
-      <w:r>
-        <w:t>**Table 3: Transactions**</w:t>
+      <w:pPr>
+        <w:pStyle w:val="Heading2"/>
+      </w:pPr>
+      <w:bookmarkStart w:id="4" w:name="_Toc151328558"/>
+      <w:r>
+        <w:t>Výstupy</w:t>
+      </w:r>
+      <w:bookmarkEnd w:id="4"/>
+    </w:p>
+    <w:p>
+      <w:pPr>
+        <w:ind w:left="576"/>
+      </w:pPr>
+    </w:p>
+    <w:p>
+      <w:pPr>
+        <w:ind w:left="284" w:firstLine="850"/>
+      </w:pPr>
+      <w:r>
+        <w:t xml:space="preserve">Jedním z výstupů je </w:t>
+      </w:r>
+      <w:r>
+        <w:rPr>
+          <w:b/>
+          <w:bCs/>
+        </w:rPr>
+        <w:t>seznam nabídek P2P obchodů</w:t>
+      </w:r>
+      <w:r>
+        <w:t xml:space="preserve">, který bude dostupný všem uživatelům, kteří mají roli </w:t>
+      </w:r>
+      <w:r>
+        <w:t>v</w:t>
+      </w:r>
+      <w:r>
+        <w:t>exláka.</w:t>
+      </w:r>
+      <w:r>
+        <w:t xml:space="preserve"> Tyto nabídky budou tvořeny druhem nabízené kryptoměny, jejím nabízeným objemem a místem (PSČ, město), kde daný obchod proběhne. Dále také hodnotou požadovanou tvůrcem nabídky, reálnou hodnotou vypočtenou z aktuální ceny kryptoměny a jejich rozdíl. Vše se bude zobrazovat v uživatelem zvolené preferované fiat (státní) měně. Tento seznam nabídek bude podporovat filtrování dle </w:t>
+      </w:r>
+      <w:r>
+        <w:t>druhu kryptoměn, jejich objemu, místa prodeje, celkové hodnoty či dle největšího rozdílu mezi požadovanou a reálnou cenou.</w:t>
       </w:r>
     </w:p>
     <w:p/>
     <w:p>
-      <w:r>
-        <w:t>| Transaction_ID | Wallet_ID | Transaction_Type | Amount | Date       |</w:t>
-      </w:r>
-    </w:p>
-    <w:p>
-      <w:r>
-        <w:t>| -------------- | --------- | ----------------- | ------ | ---------- |</w:t>
-      </w:r>
-    </w:p>
-    <w:p>
-      <w:r>
-        <w:t>| 1              | 1         | Deposit           | 1.5    | 2023-10-01 |</w:t>
-      </w:r>
-    </w:p>
-    <w:p>
-      <w:r>
-        <w:t>| 2              | 2         | Withdrawal        | 0.5    | 2023-10-02 |</w:t>
-      </w:r>
-    </w:p>
-    <w:p>
-      <w:r>
-        <w:t>| 3              | 1         | Transfer          | 0.7    | 2023-10-03 |</w:t>
-      </w:r>
-    </w:p>
-    <w:p>
-      <w:r>
-        <w:t>| 4              | 3         | Deposit           | 3.0    | 2023-09-25 |</w:t>
+      <w:pPr>
+        <w:ind w:left="284" w:firstLine="850"/>
+      </w:pPr>
+      <w:r>
+        <w:t xml:space="preserve">Dalším výstupem bude samotné </w:t>
+      </w:r>
+      <w:r>
+        <w:rPr>
+          <w:b/>
+          <w:bCs/>
+        </w:rPr>
+        <w:t>portfolio</w:t>
+      </w:r>
+      <w:r>
+        <w:t xml:space="preserve">. Uživatel může mít libovolný počet různých portfolií. </w:t>
+      </w:r>
+      <w:r>
+        <w:t>Každé p</w:t>
+      </w:r>
+      <w:r>
+        <w:t xml:space="preserve">ortfolio bude uživateli zobrazovat seznam držených kryptoměn, jejich celkový objem s celkovou částkou vypočítanou dle aktuální hodnoty na trhu. Dále se uživateli bude zobrazovat </w:t>
+      </w:r>
+      <w:r>
+        <w:t>rozdíl částek mezi aktuální hodnotou a hodnotou ve dni nákupu. Uživatel bude mít také možnost zobrazit si přehled získaný ze všech jeho portfolií. Tento přehled bude zobrazovat nejúspěšnější a nejprodělečnější transakce, celkovou hodnotu všech portfolií i s percentuálním podílem druhu držených kryptoměn a další různé statistiky.</w:t>
       </w:r>
     </w:p>
     <w:p/>
     <w:p>
-      <w:r>
-        <w:t>**Table 4: Addresses**</w:t>
-      </w:r>
+      <w:pPr>
+        <w:pStyle w:val="Heading2"/>
+      </w:pPr>
+      <w:bookmarkStart w:id="5" w:name="_Toc151328559"/>
+      <w:r>
+        <w:t>Funkce</w:t>
+      </w:r>
+      <w:bookmarkEnd w:id="5"/>
     </w:p>
     <w:p/>
     <w:p>
-      <w:r>
-        <w:t>| Address_ID | Wallet_ID | Address          | Created_Date |</w:t>
-      </w:r>
-    </w:p>
-    <w:p>
-      <w:r>
-        <w:t>| ---------- | --------- | ----------------- | ------------ |</w:t>
-      </w:r>
-    </w:p>
-    <w:p>
-      <w:r>
-        <w:t>| 1          | 1         | 1AbcDeFgHiJkLmNo | 2023-10-05   |</w:t>
-      </w:r>
-    </w:p>
-    <w:p>
-      <w:r>
-        <w:t>| 2          | 2         | 2AbcDeFgHiJkLmNo | 2023-10-06   |</w:t>
-      </w:r>
-    </w:p>
-    <w:p>
-      <w:r>
-        <w:t>| 3          | 1         | 3AbcDeFgHiJkLmNo | 2023-10-10   |</w:t>
-      </w:r>
+      <w:pPr>
+        <w:ind w:left="284" w:firstLine="850"/>
+      </w:pPr>
+      <w:r>
+        <w:t>Jedna z</w:t>
+      </w:r>
+      <w:r>
+        <w:t xml:space="preserve"> důležitých funkcí je </w:t>
+      </w:r>
+      <w:r>
+        <w:rPr>
+          <w:b/>
+          <w:bCs/>
+        </w:rPr>
+        <w:t>zobrazení kontaktních údajů</w:t>
+      </w:r>
+      <w:r>
+        <w:t xml:space="preserve"> zadavatele a zájemce o P2P transakci. Tato funkce bude volána v případě, že zájemce najde vhodnou nabídku a zažádá si spojení se zadavatelem. Systém zprostředkuje výměnu kontaktních údajů mezi zadavatelem a zájemcem</w:t>
+      </w:r>
+      <w:r>
+        <w:t xml:space="preserve"> a nastaví status daného obchodu na „probíhá.“ Jestliže se obě strany dohodnou a obchod proběhne v pořádku, tak se status nabídky změní na „proběhlo“ a taktéž se odstraní ze seznamu aktivních nabídek. V opačném případě se status obnoví na „dostupné.“</w:t>
+      </w:r>
+    </w:p>
+    <w:p>
+      <w:pPr>
+        <w:ind w:left="284" w:firstLine="850"/>
+      </w:pPr>
     </w:p>
     <w:p/>
-    <w:p>
-      <w:r>
-        <w:t>**Table 5: Cryptocurrency**</w:t>
-      </w:r>
-    </w:p>
     <w:p/>
-    <w:p>
-      <w:r>
-        <w:t>| Coin_ID | Name     | Symbol |</w:t>
-      </w:r>
-    </w:p>
-    <w:p>
-      <w:r>
-        <w:t>| ------- | -------- | ------ |</w:t>
-      </w:r>
-    </w:p>
-    <w:p>
-      <w:r>
-        <w:t>| 1       | Bitcoin  | BTC    |</w:t>
-      </w:r>
-    </w:p>
-    <w:p>
-      <w:r>
-        <w:t>| 2       | Ethereum | ETH    |</w:t>
-      </w:r>
-    </w:p>
     <w:p/>
-    <w:p>
-      <w:r>
-        <w:t>**Table 6: User_Settings**</w:t>
-      </w:r>
-    </w:p>
     <w:p/>
-    <w:p>
-      <w:r>
-        <w:t>| User_Setting_ID | User_ID | Currency_Preference | Notifications |</w:t>
-      </w:r>
-    </w:p>
-    <w:p>
-      <w:r>
-        <w:t>| --------------- | ------- | ------------------- | -------------  |</w:t>
-      </w:r>
-    </w:p>
-    <w:p>
+    <w:p/>
+    <w:p/>
+    <w:p/>
+    <w:p/>
+    <w:p/>
+    <w:p>
+      <w:pPr>
+        <w:pStyle w:val="Heading1"/>
+      </w:pPr>
+      <w:bookmarkStart w:id="6" w:name="_Toc151328560"/>
       <w:r>
         <w:lastRenderedPageBreak/>
-        <w:t>| 1               | 1       | USD                 | 1              |</w:t>
-      </w:r>
-    </w:p>
-    <w:p>
-      <w:r>
-        <w:t>| 2               | 2       | EUR                 | 1              |</w:t>
-      </w:r>
-    </w:p>
-    <w:p>
-      <w:r>
-        <w:t>| 3               | 3       | USD                 | 0              |</w:t>
-      </w:r>
+        <w:t>Datová analýza</w:t>
+      </w:r>
+      <w:bookmarkEnd w:id="6"/>
     </w:p>
     <w:p/>
     <w:p>
-      <w:r>
-        <w:t>**Table 7: Security_Log**</w:t>
+      <w:pPr>
+        <w:pStyle w:val="Heading2"/>
+      </w:pPr>
+      <w:bookmarkStart w:id="7" w:name="_Toc151328561"/>
+      <w:r>
+        <w:t>Konceptuální datový model</w:t>
+      </w:r>
+      <w:bookmarkEnd w:id="7"/>
+    </w:p>
+    <w:p>
+      <w:r>
+        <w:rPr>
+          <w:noProof/>
+          <w14:ligatures w14:val="none"/>
+        </w:rPr>
+        <w:drawing>
+          <wp:anchor distT="0" distB="0" distL="114300" distR="114300" simplePos="0" relativeHeight="251659264" behindDoc="1" locked="0" layoutInCell="1" allowOverlap="1" wp14:anchorId="49CC6D6B" wp14:editId="66BA439E">
+            <wp:simplePos x="0" y="0"/>
+            <wp:positionH relativeFrom="column">
+              <wp:posOffset>220436</wp:posOffset>
+            </wp:positionH>
+            <wp:positionV relativeFrom="paragraph">
+              <wp:posOffset>100965</wp:posOffset>
+            </wp:positionV>
+            <wp:extent cx="4865292" cy="3616779"/>
+            <wp:effectExtent l="0" t="0" r="0" b="3175"/>
+            <wp:wrapNone/>
+            <wp:docPr id="611280500" name="Picture 1"/>
+            <wp:cNvGraphicFramePr>
+              <a:graphicFrameLocks xmlns:a="http://schemas.openxmlformats.org/drawingml/2006/main" noChangeAspect="1"/>
+            </wp:cNvGraphicFramePr>
+            <a:graphic xmlns:a="http://schemas.openxmlformats.org/drawingml/2006/main">
+              <a:graphicData uri="http://schemas.openxmlformats.org/drawingml/2006/picture">
+                <pic:pic xmlns:pic="http://schemas.openxmlformats.org/drawingml/2006/picture">
+                  <pic:nvPicPr>
+                    <pic:cNvPr id="611280500" name="Picture 1"/>
+                    <pic:cNvPicPr/>
+                  </pic:nvPicPr>
+                  <pic:blipFill>
+                    <a:blip r:embed="rId9" cstate="print">
+                      <a:extLst>
+                        <a:ext uri="{28A0092B-C50C-407E-A947-70E740481C1C}">
+                          <a14:useLocalDpi xmlns:a14="http://schemas.microsoft.com/office/drawing/2010/main" val="0"/>
+                        </a:ext>
+                      </a:extLst>
+                    </a:blip>
+                    <a:stretch>
+                      <a:fillRect/>
+                    </a:stretch>
+                  </pic:blipFill>
+                  <pic:spPr>
+                    <a:xfrm>
+                      <a:off x="0" y="0"/>
+                      <a:ext cx="4875922" cy="3624681"/>
+                    </a:xfrm>
+                    <a:prstGeom prst="rect">
+                      <a:avLst/>
+                    </a:prstGeom>
+                  </pic:spPr>
+                </pic:pic>
+              </a:graphicData>
+            </a:graphic>
+            <wp14:sizeRelH relativeFrom="page">
+              <wp14:pctWidth>0</wp14:pctWidth>
+            </wp14:sizeRelH>
+            <wp14:sizeRelV relativeFrom="page">
+              <wp14:pctHeight>0</wp14:pctHeight>
+            </wp14:sizeRelV>
+          </wp:anchor>
+        </w:drawing>
       </w:r>
     </w:p>
     <w:p/>
-    <w:p>
-      <w:r>
-        <w:t>| Log_ID | User_ID | Log_Type | Log_Description  | Log_Date            |</w:t>
-      </w:r>
-    </w:p>
-    <w:p>
-      <w:r>
-        <w:t>| ------ | ------- | -------- | ----------------- | ------------------- |</w:t>
-      </w:r>
-    </w:p>
-    <w:p>
-      <w:r>
-        <w:t>| 1      | 1       | Login    | Successful login | 2023-10-11 08:15:32 |</w:t>
-      </w:r>
-    </w:p>
-    <w:p>
-      <w:r>
-        <w:t>| 2      | 2       | Login    | Successful login | 2023-10-12 12:45:17 |</w:t>
-      </w:r>
-    </w:p>
-    <w:p>
-      <w:r>
-        <w:t>| 3      | 1       | Logout   | User logged out  | 2023-10-13 19:30:45 |</w:t>
-      </w:r>
-    </w:p>
     <w:p/>
-    <w:p>
-      <w:r>
-        <w:t>Please note that this is just a simplified example with random data for the cryptocurrency wallet database. In a real-world scenario, additional tables and fields would be necessary to handle more complex features, security, and compliance requirements.</w:t>
-      </w:r>
-    </w:p>
+    <w:p/>
+    <w:p/>
+    <w:p/>
+    <w:p/>
+    <w:p/>
+    <w:p/>
+    <w:p/>
+    <w:p/>
+    <w:p/>
+    <w:p/>
+    <w:p/>
+    <w:p/>
+    <w:p/>
+    <w:p/>
+    <w:p/>
+    <w:p/>
+    <w:p/>
+    <w:p/>
+    <w:p>
+      <w:pPr>
+        <w:pStyle w:val="Heading2"/>
+      </w:pPr>
+      <w:bookmarkStart w:id="8" w:name="_Toc151328562"/>
+      <w:r>
+        <w:t>Relační datový model</w:t>
+      </w:r>
+      <w:bookmarkEnd w:id="8"/>
+    </w:p>
+    <w:p>
+      <w:r>
+        <w:rPr>
+          <w:noProof/>
+          <w14:ligatures w14:val="none"/>
+        </w:rPr>
+        <w:drawing>
+          <wp:anchor distT="0" distB="0" distL="114300" distR="114300" simplePos="0" relativeHeight="251658240" behindDoc="1" locked="0" layoutInCell="1" allowOverlap="1" wp14:anchorId="6A50A873" wp14:editId="12552006">
+            <wp:simplePos x="0" y="0"/>
+            <wp:positionH relativeFrom="column">
+              <wp:posOffset>-587828</wp:posOffset>
+            </wp:positionH>
+            <wp:positionV relativeFrom="paragraph">
+              <wp:posOffset>121375</wp:posOffset>
+            </wp:positionV>
+            <wp:extent cx="6927586" cy="4646825"/>
+            <wp:effectExtent l="0" t="0" r="0" b="1905"/>
+            <wp:wrapNone/>
+            <wp:docPr id="472499743" name="Picture 2"/>
+            <wp:cNvGraphicFramePr>
+              <a:graphicFrameLocks xmlns:a="http://schemas.openxmlformats.org/drawingml/2006/main" noChangeAspect="1"/>
+            </wp:cNvGraphicFramePr>
+            <a:graphic xmlns:a="http://schemas.openxmlformats.org/drawingml/2006/main">
+              <a:graphicData uri="http://schemas.openxmlformats.org/drawingml/2006/picture">
+                <pic:pic xmlns:pic="http://schemas.openxmlformats.org/drawingml/2006/picture">
+                  <pic:nvPicPr>
+                    <pic:cNvPr id="472499743" name="Picture 2"/>
+                    <pic:cNvPicPr/>
+                  </pic:nvPicPr>
+                  <pic:blipFill>
+                    <a:blip r:embed="rId10" cstate="print">
+                      <a:extLst>
+                        <a:ext uri="{28A0092B-C50C-407E-A947-70E740481C1C}">
+                          <a14:useLocalDpi xmlns:a14="http://schemas.microsoft.com/office/drawing/2010/main" val="0"/>
+                        </a:ext>
+                      </a:extLst>
+                    </a:blip>
+                    <a:stretch>
+                      <a:fillRect/>
+                    </a:stretch>
+                  </pic:blipFill>
+                  <pic:spPr>
+                    <a:xfrm>
+                      <a:off x="0" y="0"/>
+                      <a:ext cx="6949229" cy="4661343"/>
+                    </a:xfrm>
+                    <a:prstGeom prst="rect">
+                      <a:avLst/>
+                    </a:prstGeom>
+                  </pic:spPr>
+                </pic:pic>
+              </a:graphicData>
+            </a:graphic>
+            <wp14:sizeRelH relativeFrom="page">
+              <wp14:pctWidth>0</wp14:pctWidth>
+            </wp14:sizeRelH>
+            <wp14:sizeRelV relativeFrom="page">
+              <wp14:pctHeight>0</wp14:pctHeight>
+            </wp14:sizeRelV>
+          </wp:anchor>
+        </w:drawing>
+      </w:r>
+    </w:p>
+    <w:p/>
     <w:sectPr>
+      <w:footerReference w:type="default" r:id="rId11"/>
       <w:pgSz w:w="11906" w:h="16838"/>
       <w:pgMar w:top="1440" w:right="1440" w:bottom="1440" w:left="1440" w:header="708" w:footer="708" w:gutter="0"/>
+      <w:pgNumType w:start="1"/>
       <w:cols w:space="708"/>
       <w:docGrid w:linePitch="360"/>
     </w:sectPr>
   </w:body>
 </w:document>
+</file>
+
+<file path=word/endnotes.xml><?xml version="1.0" encoding="utf-8"?>
+<w:endnotes xmlns:wpc="http://schemas.microsoft.com/office/word/2010/wordprocessingCanvas" xmlns:cx="http://schemas.microsoft.com/office/drawing/2014/chartex" xmlns:cx1="http://schemas.microsoft.com/office/drawing/2015/9/8/chartex" xmlns:cx2="http://schemas.microsoft.com/office/drawing/2015/10/21/chartex" xmlns:cx3="http://schemas.microsoft.com/office/drawing/2016/5/9/chartex" xmlns:cx4="http://schemas.microsoft.com/office/drawing/2016/5/10/chartex" xmlns:cx5="http://schemas.microsoft.com/office/drawing/2016/5/11/chartex" xmlns:cx6="http://schemas.microsoft.com/office/drawing/2016/5/12/chartex" xmlns:cx7="http://schemas.microsoft.com/office/drawing/2016/5/13/chartex" xmlns:cx8="http://schemas.microsoft.com/office/drawing/2016/5/14/chartex" xmlns:mc="http://schemas.openxmlformats.org/markup-compatibility/2006" xmlns:aink="http://schemas.microsoft.com/office/drawing/2016/ink" xmlns:am3d="http://schemas.microsoft.com/office/drawing/2017/model3d" xmlns:o="urn:schemas-microsoft-com:office:office" xmlns:oel="http://schemas.microsoft.com/office/2019/extlst" xmlns:r="http://schemas.openxmlformats.org/officeDocument/2006/relationships" xmlns:m="http://schemas.openxmlformats.org/officeDocument/2006/math" xmlns:v="urn:schemas-microsoft-com:vml" xmlns:wp14="http://schemas.microsoft.com/office/word/2010/wordprocessingDrawing" xmlns:wp="http://schemas.openxmlformats.org/drawingml/2006/wordprocessingDrawing" xmlns:w10="urn:schemas-microsoft-com:office:word" xmlns:w="http://schemas.openxmlformats.org/wordprocessingml/2006/main" xmlns:w14="http://schemas.microsoft.com/office/word/2010/wordml" xmlns:w15="http://schemas.microsoft.com/office/word/2012/wordml" xmlns:w16cex="http://schemas.microsoft.com/office/word/2018/wordml/cex" xmlns:w16cid="http://schemas.microsoft.com/office/word/2016/wordml/cid" xmlns:w16="http://schemas.microsoft.com/office/word/2018/wordml" xmlns:w16sdtdh="http://schemas.microsoft.com/office/word/2020/wordml/sdtdatahash" xmlns:w16se="http://schemas.microsoft.com/office/word/2015/wordml/symex" xmlns:wpg="http://schemas.microsoft.com/office/word/2010/wordprocessingGroup" xmlns:wpi="http://schemas.microsoft.com/office/word/2010/wordprocessingInk" xmlns:wne="http://schemas.microsoft.com/office/word/2006/wordml" xmlns:wps="http://schemas.microsoft.com/office/word/2010/wordprocessingShape" mc:Ignorable="w14 w15 w16se w16cid w16 w16cex w16sdtdh wp14">
+  <w:endnote w:type="separator" w:id="-1">
+    <w:p>
+      <w:r>
+        <w:separator/>
+      </w:r>
+    </w:p>
+  </w:endnote>
+  <w:endnote w:type="continuationSeparator" w:id="0">
+    <w:p>
+      <w:r>
+        <w:continuationSeparator/>
+      </w:r>
+    </w:p>
+  </w:endnote>
+</w:endnotes>
+</file>
+
+<file path=word/footer1.xml><?xml version="1.0" encoding="utf-8"?>
+<w:ftr xmlns:wpc="http://schemas.microsoft.com/office/word/2010/wordprocessingCanvas" xmlns:cx="http://schemas.microsoft.com/office/drawing/2014/chartex" xmlns:cx1="http://schemas.microsoft.com/office/drawing/2015/9/8/chartex" xmlns:cx2="http://schemas.microsoft.com/office/drawing/2015/10/21/chartex" xmlns:cx3="http://schemas.microsoft.com/office/drawing/2016/5/9/chartex" xmlns:cx4="http://schemas.microsoft.com/office/drawing/2016/5/10/chartex" xmlns:cx5="http://schemas.microsoft.com/office/drawing/2016/5/11/chartex" xmlns:cx6="http://schemas.microsoft.com/office/drawing/2016/5/12/chartex" xmlns:cx7="http://schemas.microsoft.com/office/drawing/2016/5/13/chartex" xmlns:cx8="http://schemas.microsoft.com/office/drawing/2016/5/14/chartex" xmlns:mc="http://schemas.openxmlformats.org/markup-compatibility/2006" xmlns:aink="http://schemas.microsoft.com/office/drawing/2016/ink" xmlns:am3d="http://schemas.microsoft.com/office/drawing/2017/model3d" xmlns:o="urn:schemas-microsoft-com:office:office" xmlns:oel="http://schemas.microsoft.com/office/2019/extlst" xmlns:r="http://schemas.openxmlformats.org/officeDocument/2006/relationships" xmlns:m="http://schemas.openxmlformats.org/officeDocument/2006/math" xmlns:v="urn:schemas-microsoft-com:vml" xmlns:wp14="http://schemas.microsoft.com/office/word/2010/wordprocessingDrawing" xmlns:wp="http://schemas.openxmlformats.org/drawingml/2006/wordprocessingDrawing" xmlns:w10="urn:schemas-microsoft-com:office:word" xmlns:w="http://schemas.openxmlformats.org/wordprocessingml/2006/main" xmlns:w14="http://schemas.microsoft.com/office/word/2010/wordml" xmlns:w15="http://schemas.microsoft.com/office/word/2012/wordml" xmlns:w16cex="http://schemas.microsoft.com/office/word/2018/wordml/cex" xmlns:w16cid="http://schemas.microsoft.com/office/word/2016/wordml/cid" xmlns:w16="http://schemas.microsoft.com/office/word/2018/wordml" xmlns:w16sdtdh="http://schemas.microsoft.com/office/word/2020/wordml/sdtdatahash" xmlns:w16se="http://schemas.microsoft.com/office/word/2015/wordml/symex" xmlns:wpg="http://schemas.microsoft.com/office/word/2010/wordprocessingGroup" xmlns:wpi="http://schemas.microsoft.com/office/word/2010/wordprocessingInk" xmlns:wne="http://schemas.microsoft.com/office/word/2006/wordml" xmlns:wps="http://schemas.microsoft.com/office/word/2010/wordprocessingShape" mc:Ignorable="w14 w15 w16se w16cid w16 w16cex w16sdtdh wp14">
+  <w:p>
+    <w:pPr>
+      <w:pStyle w:val="Footer"/>
+      <w:jc w:val="center"/>
+    </w:pPr>
+  </w:p>
+  <w:p>
+    <w:pPr>
+      <w:pStyle w:val="Footer"/>
+    </w:pPr>
+  </w:p>
+</w:ftr>
+</file>
+
+<file path=word/footer2.xml><?xml version="1.0" encoding="utf-8"?>
+<w:ftr xmlns:wpc="http://schemas.microsoft.com/office/word/2010/wordprocessingCanvas" xmlns:cx="http://schemas.microsoft.com/office/drawing/2014/chartex" xmlns:cx1="http://schemas.microsoft.com/office/drawing/2015/9/8/chartex" xmlns:cx2="http://schemas.microsoft.com/office/drawing/2015/10/21/chartex" xmlns:cx3="http://schemas.microsoft.com/office/drawing/2016/5/9/chartex" xmlns:cx4="http://schemas.microsoft.com/office/drawing/2016/5/10/chartex" xmlns:cx5="http://schemas.microsoft.com/office/drawing/2016/5/11/chartex" xmlns:cx6="http://schemas.microsoft.com/office/drawing/2016/5/12/chartex" xmlns:cx7="http://schemas.microsoft.com/office/drawing/2016/5/13/chartex" xmlns:cx8="http://schemas.microsoft.com/office/drawing/2016/5/14/chartex" xmlns:mc="http://schemas.openxmlformats.org/markup-compatibility/2006" xmlns:aink="http://schemas.microsoft.com/office/drawing/2016/ink" xmlns:am3d="http://schemas.microsoft.com/office/drawing/2017/model3d" xmlns:o="urn:schemas-microsoft-com:office:office" xmlns:oel="http://schemas.microsoft.com/office/2019/extlst" xmlns:r="http://schemas.openxmlformats.org/officeDocument/2006/relationships" xmlns:m="http://schemas.openxmlformats.org/officeDocument/2006/math" xmlns:v="urn:schemas-microsoft-com:vml" xmlns:wp14="http://schemas.microsoft.com/office/word/2010/wordprocessingDrawing" xmlns:wp="http://schemas.openxmlformats.org/drawingml/2006/wordprocessingDrawing" xmlns:w10="urn:schemas-microsoft-com:office:word" xmlns:w="http://schemas.openxmlformats.org/wordprocessingml/2006/main" xmlns:w14="http://schemas.microsoft.com/office/word/2010/wordml" xmlns:w15="http://schemas.microsoft.com/office/word/2012/wordml" xmlns:w16cex="http://schemas.microsoft.com/office/word/2018/wordml/cex" xmlns:w16cid="http://schemas.microsoft.com/office/word/2016/wordml/cid" xmlns:w16="http://schemas.microsoft.com/office/word/2018/wordml" xmlns:w16sdtdh="http://schemas.microsoft.com/office/word/2020/wordml/sdtdatahash" xmlns:w16se="http://schemas.microsoft.com/office/word/2015/wordml/symex" xmlns:wpg="http://schemas.microsoft.com/office/word/2010/wordprocessingGroup" xmlns:wpi="http://schemas.microsoft.com/office/word/2010/wordprocessingInk" xmlns:wne="http://schemas.microsoft.com/office/word/2006/wordml" xmlns:wps="http://schemas.microsoft.com/office/word/2010/wordprocessingShape" mc:Ignorable="w14 w15 w16se w16cid w16 w16cex w16sdtdh wp14">
+  <w:sdt>
+    <w:sdtPr>
+      <w:id w:val="628592394"/>
+      <w:docPartObj>
+        <w:docPartGallery w:val="Page Numbers (Bottom of Page)"/>
+        <w:docPartUnique/>
+      </w:docPartObj>
+    </w:sdtPr>
+    <w:sdtContent>
+      <w:p>
+        <w:pPr>
+          <w:pStyle w:val="Footer"/>
+          <w:jc w:val="center"/>
+        </w:pPr>
+        <w:r>
+          <w:fldChar w:fldCharType="begin"/>
+        </w:r>
+        <w:r>
+          <w:instrText>PAGE   \* MERGEFORMAT</w:instrText>
+        </w:r>
+        <w:r>
+          <w:fldChar w:fldCharType="separate"/>
+        </w:r>
+        <w:r>
+          <w:rPr>
+            <w:noProof/>
+          </w:rPr>
+          <w:t>1</w:t>
+        </w:r>
+        <w:r>
+          <w:fldChar w:fldCharType="end"/>
+        </w:r>
+      </w:p>
+    </w:sdtContent>
+  </w:sdt>
+  <w:p>
+    <w:pPr>
+      <w:pStyle w:val="Footer"/>
+    </w:pPr>
+  </w:p>
+</w:ftr>
+</file>
+
+<file path=word/footnotes.xml><?xml version="1.0" encoding="utf-8"?>
+<w:footnotes xmlns:wpc="http://schemas.microsoft.com/office/word/2010/wordprocessingCanvas" xmlns:cx="http://schemas.microsoft.com/office/drawing/2014/chartex" xmlns:cx1="http://schemas.microsoft.com/office/drawing/2015/9/8/chartex" xmlns:cx2="http://schemas.microsoft.com/office/drawing/2015/10/21/chartex" xmlns:cx3="http://schemas.microsoft.com/office/drawing/2016/5/9/chartex" xmlns:cx4="http://schemas.microsoft.com/office/drawing/2016/5/10/chartex" xmlns:cx5="http://schemas.microsoft.com/office/drawing/2016/5/11/chartex" xmlns:cx6="http://schemas.microsoft.com/office/drawing/2016/5/12/chartex" xmlns:cx7="http://schemas.microsoft.com/office/drawing/2016/5/13/chartex" xmlns:cx8="http://schemas.microsoft.com/office/drawing/2016/5/14/chartex" xmlns:mc="http://schemas.openxmlformats.org/markup-compatibility/2006" xmlns:aink="http://schemas.microsoft.com/office/drawing/2016/ink" xmlns:am3d="http://schemas.microsoft.com/office/drawing/2017/model3d" xmlns:o="urn:schemas-microsoft-com:office:office" xmlns:oel="http://schemas.microsoft.com/office/2019/extlst" xmlns:r="http://schemas.openxmlformats.org/officeDocument/2006/relationships" xmlns:m="http://schemas.openxmlformats.org/officeDocument/2006/math" xmlns:v="urn:schemas-microsoft-com:vml" xmlns:wp14="http://schemas.microsoft.com/office/word/2010/wordprocessingDrawing" xmlns:wp="http://schemas.openxmlformats.org/drawingml/2006/wordprocessingDrawing" xmlns:w10="urn:schemas-microsoft-com:office:word" xmlns:w="http://schemas.openxmlformats.org/wordprocessingml/2006/main" xmlns:w14="http://schemas.microsoft.com/office/word/2010/wordml" xmlns:w15="http://schemas.microsoft.com/office/word/2012/wordml" xmlns:w16cex="http://schemas.microsoft.com/office/word/2018/wordml/cex" xmlns:w16cid="http://schemas.microsoft.com/office/word/2016/wordml/cid" xmlns:w16="http://schemas.microsoft.com/office/word/2018/wordml" xmlns:w16sdtdh="http://schemas.microsoft.com/office/word/2020/wordml/sdtdatahash" xmlns:w16se="http://schemas.microsoft.com/office/word/2015/wordml/symex" xmlns:wpg="http://schemas.microsoft.com/office/word/2010/wordprocessingGroup" xmlns:wpi="http://schemas.microsoft.com/office/word/2010/wordprocessingInk" xmlns:wne="http://schemas.microsoft.com/office/word/2006/wordml" xmlns:wps="http://schemas.microsoft.com/office/word/2010/wordprocessingShape" mc:Ignorable="w14 w15 w16se w16cid w16 w16cex w16sdtdh wp14">
+  <w:footnote w:type="separator" w:id="-1">
+    <w:p>
+      <w:r>
+        <w:separator/>
+      </w:r>
+    </w:p>
+  </w:footnote>
+  <w:footnote w:type="continuationSeparator" w:id="0">
+    <w:p>
+      <w:r>
+        <w:continuationSeparator/>
+      </w:r>
+    </w:p>
+  </w:footnote>
+</w:footnotes>
+</file>
+
+<file path=word/numbering.xml><?xml version="1.0" encoding="utf-8"?>
+<w:numbering xmlns:wpc="http://schemas.microsoft.com/office/word/2010/wordprocessingCanvas" xmlns:cx="http://schemas.microsoft.com/office/drawing/2014/chartex" xmlns:cx1="http://schemas.microsoft.com/office/drawing/2015/9/8/chartex" xmlns:cx2="http://schemas.microsoft.com/office/drawing/2015/10/21/chartex" xmlns:cx3="http://schemas.microsoft.com/office/drawing/2016/5/9/chartex" xmlns:cx4="http://schemas.microsoft.com/office/drawing/2016/5/10/chartex" xmlns:cx5="http://schemas.microsoft.com/office/drawing/2016/5/11/chartex" xmlns:cx6="http://schemas.microsoft.com/office/drawing/2016/5/12/chartex" xmlns:cx7="http://schemas.microsoft.com/office/drawing/2016/5/13/chartex" xmlns:cx8="http://schemas.microsoft.com/office/drawing/2016/5/14/chartex" xmlns:mc="http://schemas.openxmlformats.org/markup-compatibility/2006" xmlns:aink="http://schemas.microsoft.com/office/drawing/2016/ink" xmlns:am3d="http://schemas.microsoft.com/office/drawing/2017/model3d" xmlns:o="urn:schemas-microsoft-com:office:office" xmlns:oel="http://schemas.microsoft.com/office/2019/extlst" xmlns:r="http://schemas.openxmlformats.org/officeDocument/2006/relationships" xmlns:m="http://schemas.openxmlformats.org/officeDocument/2006/math" xmlns:v="urn:schemas-microsoft-com:vml" xmlns:wp14="http://schemas.microsoft.com/office/word/2010/wordprocessingDrawing" xmlns:wp="http://schemas.openxmlformats.org/drawingml/2006/wordprocessingDrawing" xmlns:w10="urn:schemas-microsoft-com:office:word" xmlns:w="http://schemas.openxmlformats.org/wordprocessingml/2006/main" xmlns:w14="http://schemas.microsoft.com/office/word/2010/wordml" xmlns:w15="http://schemas.microsoft.com/office/word/2012/wordml" xmlns:w16cex="http://schemas.microsoft.com/office/word/2018/wordml/cex" xmlns:w16cid="http://schemas.microsoft.com/office/word/2016/wordml/cid" xmlns:w16="http://schemas.microsoft.com/office/word/2018/wordml" xmlns:w16sdtdh="http://schemas.microsoft.com/office/word/2020/wordml/sdtdatahash" xmlns:w16se="http://schemas.microsoft.com/office/word/2015/wordml/symex" xmlns:wpg="http://schemas.microsoft.com/office/word/2010/wordprocessingGroup" xmlns:wpi="http://schemas.microsoft.com/office/word/2010/wordprocessingInk" xmlns:wne="http://schemas.microsoft.com/office/word/2006/wordml" xmlns:wps="http://schemas.microsoft.com/office/word/2010/wordprocessingShape" mc:Ignorable="w14 w15 w16se w16cid w16 w16cex w16sdtdh wp14">
+  <w:abstractNum w:abstractNumId="0" w15:restartNumberingAfterBreak="0">
+    <w:nsid w:val="08A24CE5"/>
+    <w:multiLevelType w:val="multilevel"/>
+    <w:tmpl w:val="0405001F"/>
+    <w:lvl w:ilvl="0">
+      <w:start w:val="1"/>
+      <w:numFmt w:val="decimal"/>
+      <w:lvlText w:val="%1."/>
+      <w:lvlJc w:val="left"/>
+      <w:pPr>
+        <w:ind w:left="360" w:hanging="360"/>
+      </w:pPr>
+    </w:lvl>
+    <w:lvl w:ilvl="1">
+      <w:start w:val="1"/>
+      <w:numFmt w:val="decimal"/>
+      <w:lvlText w:val="%1.%2."/>
+      <w:lvlJc w:val="left"/>
+      <w:pPr>
+        <w:ind w:left="792" w:hanging="432"/>
+      </w:pPr>
+    </w:lvl>
+    <w:lvl w:ilvl="2">
+      <w:start w:val="1"/>
+      <w:numFmt w:val="decimal"/>
+      <w:lvlText w:val="%1.%2.%3."/>
+      <w:lvlJc w:val="left"/>
+      <w:pPr>
+        <w:ind w:left="1224" w:hanging="504"/>
+      </w:pPr>
+    </w:lvl>
+    <w:lvl w:ilvl="3">
+      <w:start w:val="1"/>
+      <w:numFmt w:val="decimal"/>
+      <w:lvlText w:val="%1.%2.%3.%4."/>
+      <w:lvlJc w:val="left"/>
+      <w:pPr>
+        <w:ind w:left="1728" w:hanging="648"/>
+      </w:pPr>
+    </w:lvl>
+    <w:lvl w:ilvl="4">
+      <w:start w:val="1"/>
+      <w:numFmt w:val="decimal"/>
+      <w:lvlText w:val="%1.%2.%3.%4.%5."/>
+      <w:lvlJc w:val="left"/>
+      <w:pPr>
+        <w:ind w:left="2232" w:hanging="792"/>
+      </w:pPr>
+    </w:lvl>
+    <w:lvl w:ilvl="5">
+      <w:start w:val="1"/>
+      <w:numFmt w:val="decimal"/>
+      <w:lvlText w:val="%1.%2.%3.%4.%5.%6."/>
+      <w:lvlJc w:val="left"/>
+      <w:pPr>
+        <w:ind w:left="2736" w:hanging="936"/>
+      </w:pPr>
+    </w:lvl>
+    <w:lvl w:ilvl="6">
+      <w:start w:val="1"/>
+      <w:numFmt w:val="decimal"/>
+      <w:lvlText w:val="%1.%2.%3.%4.%5.%6.%7."/>
+      <w:lvlJc w:val="left"/>
+      <w:pPr>
+        <w:ind w:left="3240" w:hanging="1080"/>
+      </w:pPr>
+    </w:lvl>
+    <w:lvl w:ilvl="7">
+      <w:start w:val="1"/>
+      <w:numFmt w:val="decimal"/>
+      <w:lvlText w:val="%1.%2.%3.%4.%5.%6.%7.%8."/>
+      <w:lvlJc w:val="left"/>
+      <w:pPr>
+        <w:ind w:left="3744" w:hanging="1224"/>
+      </w:pPr>
+    </w:lvl>
+    <w:lvl w:ilvl="8">
+      <w:start w:val="1"/>
+      <w:numFmt w:val="decimal"/>
+      <w:lvlText w:val="%1.%2.%3.%4.%5.%6.%7.%8.%9."/>
+      <w:lvlJc w:val="left"/>
+      <w:pPr>
+        <w:ind w:left="4320" w:hanging="1440"/>
+      </w:pPr>
+    </w:lvl>
+  </w:abstractNum>
+  <w:abstractNum w:abstractNumId="1" w15:restartNumberingAfterBreak="0">
+    <w:nsid w:val="336A1AE3"/>
+    <w:multiLevelType w:val="multilevel"/>
+    <w:tmpl w:val="E034B58A"/>
+    <w:lvl w:ilvl="0">
+      <w:start w:val="1"/>
+      <w:numFmt w:val="decimal"/>
+      <w:pStyle w:val="Heading1"/>
+      <w:lvlText w:val="%1"/>
+      <w:lvlJc w:val="left"/>
+      <w:pPr>
+        <w:ind w:left="432" w:hanging="432"/>
+      </w:pPr>
+    </w:lvl>
+    <w:lvl w:ilvl="1">
+      <w:start w:val="1"/>
+      <w:numFmt w:val="decimal"/>
+      <w:pStyle w:val="Heading2"/>
+      <w:lvlText w:val="%1.%2"/>
+      <w:lvlJc w:val="left"/>
+      <w:pPr>
+        <w:ind w:left="576" w:hanging="576"/>
+      </w:pPr>
+      <w:rPr>
+        <w:rFonts w:ascii="Times New Roman" w:hAnsi="Times New Roman" w:cs="Times New Roman" w:hint="default"/>
+        <w:sz w:val="32"/>
+      </w:rPr>
+    </w:lvl>
+    <w:lvl w:ilvl="2">
+      <w:start w:val="1"/>
+      <w:numFmt w:val="decimal"/>
+      <w:pStyle w:val="Heading3"/>
+      <w:lvlText w:val="%1.%2.%3"/>
+      <w:lvlJc w:val="left"/>
+      <w:pPr>
+        <w:ind w:left="720" w:hanging="720"/>
+      </w:pPr>
+    </w:lvl>
+    <w:lvl w:ilvl="3">
+      <w:start w:val="1"/>
+      <w:numFmt w:val="decimal"/>
+      <w:pStyle w:val="Heading4"/>
+      <w:lvlText w:val="%1.%2.%3.%4"/>
+      <w:lvlJc w:val="left"/>
+      <w:pPr>
+        <w:ind w:left="864" w:hanging="864"/>
+      </w:pPr>
+    </w:lvl>
+    <w:lvl w:ilvl="4">
+      <w:start w:val="1"/>
+      <w:numFmt w:val="decimal"/>
+      <w:pStyle w:val="Heading5"/>
+      <w:lvlText w:val="%1.%2.%3.%4.%5"/>
+      <w:lvlJc w:val="left"/>
+      <w:pPr>
+        <w:ind w:left="1008" w:hanging="1008"/>
+      </w:pPr>
+    </w:lvl>
+    <w:lvl w:ilvl="5">
+      <w:start w:val="1"/>
+      <w:numFmt w:val="decimal"/>
+      <w:pStyle w:val="Heading6"/>
+      <w:lvlText w:val="%1.%2.%3.%4.%5.%6"/>
+      <w:lvlJc w:val="left"/>
+      <w:pPr>
+        <w:ind w:left="1152" w:hanging="1152"/>
+      </w:pPr>
+    </w:lvl>
+    <w:lvl w:ilvl="6">
+      <w:start w:val="1"/>
+      <w:numFmt w:val="decimal"/>
+      <w:pStyle w:val="Heading7"/>
+      <w:lvlText w:val="%1.%2.%3.%4.%5.%6.%7"/>
+      <w:lvlJc w:val="left"/>
+      <w:pPr>
+        <w:ind w:left="1296" w:hanging="1296"/>
+      </w:pPr>
+    </w:lvl>
+    <w:lvl w:ilvl="7">
+      <w:start w:val="1"/>
+      <w:numFmt w:val="decimal"/>
+      <w:pStyle w:val="Heading8"/>
+      <w:lvlText w:val="%1.%2.%3.%4.%5.%6.%7.%8"/>
+      <w:lvlJc w:val="left"/>
+      <w:pPr>
+        <w:ind w:left="1440" w:hanging="1440"/>
+      </w:pPr>
+    </w:lvl>
+    <w:lvl w:ilvl="8">
+      <w:start w:val="1"/>
+      <w:numFmt w:val="decimal"/>
+      <w:pStyle w:val="Heading9"/>
+      <w:lvlText w:val="%1.%2.%3.%4.%5.%6.%7.%8.%9"/>
+      <w:lvlJc w:val="left"/>
+      <w:pPr>
+        <w:ind w:left="1584" w:hanging="1584"/>
+      </w:pPr>
+    </w:lvl>
+  </w:abstractNum>
+  <w:abstractNum w:abstractNumId="2" w15:restartNumberingAfterBreak="0">
+    <w:nsid w:val="3B7005A4"/>
+    <w:multiLevelType w:val="hybridMultilevel"/>
+    <w:tmpl w:val="E2402BA6"/>
+    <w:lvl w:ilvl="0" w:tplc="12DE5654">
+      <w:start w:val="1"/>
+      <w:numFmt w:val="lowerLetter"/>
+      <w:lvlText w:val="%1)"/>
+      <w:lvlJc w:val="left"/>
+      <w:pPr>
+        <w:ind w:left="720" w:hanging="360"/>
+      </w:pPr>
+      <w:rPr>
+        <w:rFonts w:ascii="Times New Roman" w:hAnsi="Times New Roman" w:cs="Times New Roman" w:hint="default"/>
+        <w:b/>
+      </w:rPr>
+    </w:lvl>
+    <w:lvl w:ilvl="1" w:tplc="D9F29CDC">
+      <w:start w:val="1"/>
+      <w:numFmt w:val="decimal"/>
+      <w:lvlText w:val="%2."/>
+      <w:lvlJc w:val="left"/>
+      <w:pPr>
+        <w:ind w:left="1440" w:hanging="360"/>
+      </w:pPr>
+      <w:rPr>
+        <w:rFonts w:hint="default"/>
+        <w:b w:val="0"/>
+      </w:rPr>
+    </w:lvl>
+    <w:lvl w:ilvl="2" w:tplc="0405001B" w:tentative="1">
+      <w:start w:val="1"/>
+      <w:numFmt w:val="lowerRoman"/>
+      <w:lvlText w:val="%3."/>
+      <w:lvlJc w:val="right"/>
+      <w:pPr>
+        <w:ind w:left="2160" w:hanging="180"/>
+      </w:pPr>
+    </w:lvl>
+    <w:lvl w:ilvl="3" w:tplc="0405000F" w:tentative="1">
+      <w:start w:val="1"/>
+      <w:numFmt w:val="decimal"/>
+      <w:lvlText w:val="%4."/>
+      <w:lvlJc w:val="left"/>
+      <w:pPr>
+        <w:ind w:left="2880" w:hanging="360"/>
+      </w:pPr>
+    </w:lvl>
+    <w:lvl w:ilvl="4" w:tplc="04050019" w:tentative="1">
+      <w:start w:val="1"/>
+      <w:numFmt w:val="lowerLetter"/>
+      <w:lvlText w:val="%5."/>
+      <w:lvlJc w:val="left"/>
+      <w:pPr>
+        <w:ind w:left="3600" w:hanging="360"/>
+      </w:pPr>
+    </w:lvl>
+    <w:lvl w:ilvl="5" w:tplc="0405001B" w:tentative="1">
+      <w:start w:val="1"/>
+      <w:numFmt w:val="lowerRoman"/>
+      <w:lvlText w:val="%6."/>
+      <w:lvlJc w:val="right"/>
+      <w:pPr>
+        <w:ind w:left="4320" w:hanging="180"/>
+      </w:pPr>
+    </w:lvl>
+    <w:lvl w:ilvl="6" w:tplc="0405000F" w:tentative="1">
+      <w:start w:val="1"/>
+      <w:numFmt w:val="decimal"/>
+      <w:lvlText w:val="%7."/>
+      <w:lvlJc w:val="left"/>
+      <w:pPr>
+        <w:ind w:left="5040" w:hanging="360"/>
+      </w:pPr>
+    </w:lvl>
+    <w:lvl w:ilvl="7" w:tplc="04050019" w:tentative="1">
+      <w:start w:val="1"/>
+      <w:numFmt w:val="lowerLetter"/>
+      <w:lvlText w:val="%8."/>
+      <w:lvlJc w:val="left"/>
+      <w:pPr>
+        <w:ind w:left="5760" w:hanging="360"/>
+      </w:pPr>
+    </w:lvl>
+    <w:lvl w:ilvl="8" w:tplc="0405001B" w:tentative="1">
+      <w:start w:val="1"/>
+      <w:numFmt w:val="lowerRoman"/>
+      <w:lvlText w:val="%9."/>
+      <w:lvlJc w:val="right"/>
+      <w:pPr>
+        <w:ind w:left="6480" w:hanging="180"/>
+      </w:pPr>
+    </w:lvl>
+  </w:abstractNum>
+  <w:abstractNum w:abstractNumId="3" w15:restartNumberingAfterBreak="0">
+    <w:nsid w:val="3D9A0F42"/>
+    <w:multiLevelType w:val="multilevel"/>
+    <w:tmpl w:val="2974B862"/>
+    <w:lvl w:ilvl="0">
+      <w:start w:val="1"/>
+      <w:numFmt w:val="bullet"/>
+      <w:lvlText w:val=""/>
+      <w:lvlJc w:val="left"/>
+      <w:pPr>
+        <w:tabs>
+          <w:tab w:val="num" w:pos="720"/>
+        </w:tabs>
+        <w:ind w:left="720" w:hanging="360"/>
+      </w:pPr>
+      <w:rPr>
+        <w:rFonts w:ascii="Symbol" w:hAnsi="Symbol" w:hint="default"/>
+        <w:sz w:val="20"/>
+      </w:rPr>
+    </w:lvl>
+    <w:lvl w:ilvl="1" w:tentative="1">
+      <w:start w:val="1"/>
+      <w:numFmt w:val="bullet"/>
+      <w:lvlText w:val=""/>
+      <w:lvlJc w:val="left"/>
+      <w:pPr>
+        <w:tabs>
+          <w:tab w:val="num" w:pos="1440"/>
+        </w:tabs>
+        <w:ind w:left="1440" w:hanging="360"/>
+      </w:pPr>
+      <w:rPr>
+        <w:rFonts w:ascii="Symbol" w:hAnsi="Symbol" w:hint="default"/>
+        <w:sz w:val="20"/>
+      </w:rPr>
+    </w:lvl>
+    <w:lvl w:ilvl="2" w:tentative="1">
+      <w:start w:val="1"/>
+      <w:numFmt w:val="bullet"/>
+      <w:lvlText w:val=""/>
+      <w:lvlJc w:val="left"/>
+      <w:pPr>
+        <w:tabs>
+          <w:tab w:val="num" w:pos="2160"/>
+        </w:tabs>
+        <w:ind w:left="2160" w:hanging="360"/>
+      </w:pPr>
+      <w:rPr>
+        <w:rFonts w:ascii="Symbol" w:hAnsi="Symbol" w:hint="default"/>
+        <w:sz w:val="20"/>
+      </w:rPr>
+    </w:lvl>
+    <w:lvl w:ilvl="3" w:tentative="1">
+      <w:start w:val="1"/>
+      <w:numFmt w:val="bullet"/>
+      <w:lvlText w:val=""/>
+      <w:lvlJc w:val="left"/>
+      <w:pPr>
+        <w:tabs>
+          <w:tab w:val="num" w:pos="2880"/>
+        </w:tabs>
+        <w:ind w:left="2880" w:hanging="360"/>
+      </w:pPr>
+      <w:rPr>
+        <w:rFonts w:ascii="Symbol" w:hAnsi="Symbol" w:hint="default"/>
+        <w:sz w:val="20"/>
+      </w:rPr>
+    </w:lvl>
+    <w:lvl w:ilvl="4" w:tentative="1">
+      <w:start w:val="1"/>
+      <w:numFmt w:val="bullet"/>
+      <w:lvlText w:val=""/>
+      <w:lvlJc w:val="left"/>
+      <w:pPr>
+        <w:tabs>
+          <w:tab w:val="num" w:pos="3600"/>
+        </w:tabs>
+        <w:ind w:left="3600" w:hanging="360"/>
+      </w:pPr>
+      <w:rPr>
+        <w:rFonts w:ascii="Symbol" w:hAnsi="Symbol" w:hint="default"/>
+        <w:sz w:val="20"/>
+      </w:rPr>
+    </w:lvl>
+    <w:lvl w:ilvl="5" w:tentative="1">
+      <w:start w:val="1"/>
+      <w:numFmt w:val="bullet"/>
+      <w:lvlText w:val=""/>
+      <w:lvlJc w:val="left"/>
+      <w:pPr>
+        <w:tabs>
+          <w:tab w:val="num" w:pos="4320"/>
+        </w:tabs>
+        <w:ind w:left="4320" w:hanging="360"/>
+      </w:pPr>
+      <w:rPr>
+        <w:rFonts w:ascii="Symbol" w:hAnsi="Symbol" w:hint="default"/>
+        <w:sz w:val="20"/>
+      </w:rPr>
+    </w:lvl>
+    <w:lvl w:ilvl="6" w:tentative="1">
+      <w:start w:val="1"/>
+      <w:numFmt w:val="bullet"/>
+      <w:lvlText w:val=""/>
+      <w:lvlJc w:val="left"/>
+      <w:pPr>
+        <w:tabs>
+          <w:tab w:val="num" w:pos="5040"/>
+        </w:tabs>
+        <w:ind w:left="5040" w:hanging="360"/>
+      </w:pPr>
+      <w:rPr>
+        <w:rFonts w:ascii="Symbol" w:hAnsi="Symbol" w:hint="default"/>
+        <w:sz w:val="20"/>
+      </w:rPr>
+    </w:lvl>
+    <w:lvl w:ilvl="7" w:tentative="1">
+      <w:start w:val="1"/>
+      <w:numFmt w:val="bullet"/>
+      <w:lvlText w:val=""/>
+      <w:lvlJc w:val="left"/>
+      <w:pPr>
+        <w:tabs>
+          <w:tab w:val="num" w:pos="5760"/>
+        </w:tabs>
+        <w:ind w:left="5760" w:hanging="360"/>
+      </w:pPr>
+      <w:rPr>
+        <w:rFonts w:ascii="Symbol" w:hAnsi="Symbol" w:hint="default"/>
+        <w:sz w:val="20"/>
+      </w:rPr>
+    </w:lvl>
+    <w:lvl w:ilvl="8" w:tentative="1">
+      <w:start w:val="1"/>
+      <w:numFmt w:val="bullet"/>
+      <w:lvlText w:val=""/>
+      <w:lvlJc w:val="left"/>
+      <w:pPr>
+        <w:tabs>
+          <w:tab w:val="num" w:pos="6480"/>
+        </w:tabs>
+        <w:ind w:left="6480" w:hanging="360"/>
+      </w:pPr>
+      <w:rPr>
+        <w:rFonts w:ascii="Symbol" w:hAnsi="Symbol" w:hint="default"/>
+        <w:sz w:val="20"/>
+      </w:rPr>
+    </w:lvl>
+  </w:abstractNum>
+  <w:abstractNum w:abstractNumId="4" w15:restartNumberingAfterBreak="0">
+    <w:nsid w:val="433B6B77"/>
+    <w:multiLevelType w:val="hybridMultilevel"/>
+    <w:tmpl w:val="351A7338"/>
+    <w:lvl w:ilvl="0" w:tplc="577EDE98">
+      <w:start w:val="1"/>
+      <w:numFmt w:val="lowerLetter"/>
+      <w:lvlText w:val="%1)"/>
+      <w:lvlJc w:val="left"/>
+      <w:pPr>
+        <w:ind w:left="720" w:hanging="360"/>
+      </w:pPr>
+      <w:rPr>
+        <w:rFonts w:ascii="Times New Roman" w:hAnsi="Times New Roman" w:cs="Times New Roman" w:hint="default"/>
+        <w:b/>
+      </w:rPr>
+    </w:lvl>
+    <w:lvl w:ilvl="1" w:tplc="C032AF2C">
+      <w:start w:val="1"/>
+      <w:numFmt w:val="decimal"/>
+      <w:lvlText w:val="%2."/>
+      <w:lvlJc w:val="left"/>
+      <w:pPr>
+        <w:ind w:left="1440" w:hanging="360"/>
+      </w:pPr>
+      <w:rPr>
+        <w:rFonts w:hint="default"/>
+        <w:b w:val="0"/>
+        <w:bCs/>
+      </w:rPr>
+    </w:lvl>
+    <w:lvl w:ilvl="2" w:tplc="0405001B" w:tentative="1">
+      <w:start w:val="1"/>
+      <w:numFmt w:val="lowerRoman"/>
+      <w:lvlText w:val="%3."/>
+      <w:lvlJc w:val="right"/>
+      <w:pPr>
+        <w:ind w:left="2160" w:hanging="180"/>
+      </w:pPr>
+    </w:lvl>
+    <w:lvl w:ilvl="3" w:tplc="0405000F" w:tentative="1">
+      <w:start w:val="1"/>
+      <w:numFmt w:val="decimal"/>
+      <w:lvlText w:val="%4."/>
+      <w:lvlJc w:val="left"/>
+      <w:pPr>
+        <w:ind w:left="2880" w:hanging="360"/>
+      </w:pPr>
+    </w:lvl>
+    <w:lvl w:ilvl="4" w:tplc="04050019" w:tentative="1">
+      <w:start w:val="1"/>
+      <w:numFmt w:val="lowerLetter"/>
+      <w:lvlText w:val="%5."/>
+      <w:lvlJc w:val="left"/>
+      <w:pPr>
+        <w:ind w:left="3600" w:hanging="360"/>
+      </w:pPr>
+    </w:lvl>
+    <w:lvl w:ilvl="5" w:tplc="0405001B" w:tentative="1">
+      <w:start w:val="1"/>
+      <w:numFmt w:val="lowerRoman"/>
+      <w:lvlText w:val="%6."/>
+      <w:lvlJc w:val="right"/>
+      <w:pPr>
+        <w:ind w:left="4320" w:hanging="180"/>
+      </w:pPr>
+    </w:lvl>
+    <w:lvl w:ilvl="6" w:tplc="0405000F" w:tentative="1">
+      <w:start w:val="1"/>
+      <w:numFmt w:val="decimal"/>
+      <w:lvlText w:val="%7."/>
+      <w:lvlJc w:val="left"/>
+      <w:pPr>
+        <w:ind w:left="5040" w:hanging="360"/>
+      </w:pPr>
+    </w:lvl>
+    <w:lvl w:ilvl="7" w:tplc="04050019" w:tentative="1">
+      <w:start w:val="1"/>
+      <w:numFmt w:val="lowerLetter"/>
+      <w:lvlText w:val="%8."/>
+      <w:lvlJc w:val="left"/>
+      <w:pPr>
+        <w:ind w:left="5760" w:hanging="360"/>
+      </w:pPr>
+    </w:lvl>
+    <w:lvl w:ilvl="8" w:tplc="0405001B" w:tentative="1">
+      <w:start w:val="1"/>
+      <w:numFmt w:val="lowerRoman"/>
+      <w:lvlText w:val="%9."/>
+      <w:lvlJc w:val="right"/>
+      <w:pPr>
+        <w:ind w:left="6480" w:hanging="180"/>
+      </w:pPr>
+    </w:lvl>
+  </w:abstractNum>
+  <w:abstractNum w:abstractNumId="5" w15:restartNumberingAfterBreak="0">
+    <w:nsid w:val="62D72335"/>
+    <w:multiLevelType w:val="hybridMultilevel"/>
+    <w:tmpl w:val="DAD48CB4"/>
+    <w:lvl w:ilvl="0" w:tplc="04050017">
+      <w:start w:val="1"/>
+      <w:numFmt w:val="lowerLetter"/>
+      <w:lvlText w:val="%1)"/>
+      <w:lvlJc w:val="left"/>
+      <w:pPr>
+        <w:ind w:left="4171" w:hanging="360"/>
+      </w:pPr>
+    </w:lvl>
+    <w:lvl w:ilvl="1" w:tplc="04050019" w:tentative="1">
+      <w:start w:val="1"/>
+      <w:numFmt w:val="lowerLetter"/>
+      <w:lvlText w:val="%2."/>
+      <w:lvlJc w:val="left"/>
+      <w:pPr>
+        <w:ind w:left="4891" w:hanging="360"/>
+      </w:pPr>
+    </w:lvl>
+    <w:lvl w:ilvl="2" w:tplc="0405001B" w:tentative="1">
+      <w:start w:val="1"/>
+      <w:numFmt w:val="lowerRoman"/>
+      <w:lvlText w:val="%3."/>
+      <w:lvlJc w:val="right"/>
+      <w:pPr>
+        <w:ind w:left="5611" w:hanging="180"/>
+      </w:pPr>
+    </w:lvl>
+    <w:lvl w:ilvl="3" w:tplc="0405000F" w:tentative="1">
+      <w:start w:val="1"/>
+      <w:numFmt w:val="decimal"/>
+      <w:lvlText w:val="%4."/>
+      <w:lvlJc w:val="left"/>
+      <w:pPr>
+        <w:ind w:left="6331" w:hanging="360"/>
+      </w:pPr>
+    </w:lvl>
+    <w:lvl w:ilvl="4" w:tplc="04050019" w:tentative="1">
+      <w:start w:val="1"/>
+      <w:numFmt w:val="lowerLetter"/>
+      <w:lvlText w:val="%5."/>
+      <w:lvlJc w:val="left"/>
+      <w:pPr>
+        <w:ind w:left="7051" w:hanging="360"/>
+      </w:pPr>
+    </w:lvl>
+    <w:lvl w:ilvl="5" w:tplc="0405001B" w:tentative="1">
+      <w:start w:val="1"/>
+      <w:numFmt w:val="lowerRoman"/>
+      <w:lvlText w:val="%6."/>
+      <w:lvlJc w:val="right"/>
+      <w:pPr>
+        <w:ind w:left="7771" w:hanging="180"/>
+      </w:pPr>
+    </w:lvl>
+    <w:lvl w:ilvl="6" w:tplc="0405000F" w:tentative="1">
+      <w:start w:val="1"/>
+      <w:numFmt w:val="decimal"/>
+      <w:lvlText w:val="%7."/>
+      <w:lvlJc w:val="left"/>
+      <w:pPr>
+        <w:ind w:left="8491" w:hanging="360"/>
+      </w:pPr>
+    </w:lvl>
+    <w:lvl w:ilvl="7" w:tplc="04050019" w:tentative="1">
+      <w:start w:val="1"/>
+      <w:numFmt w:val="lowerLetter"/>
+      <w:lvlText w:val="%8."/>
+      <w:lvlJc w:val="left"/>
+      <w:pPr>
+        <w:ind w:left="9211" w:hanging="360"/>
+      </w:pPr>
+    </w:lvl>
+    <w:lvl w:ilvl="8" w:tplc="0405001B" w:tentative="1">
+      <w:start w:val="1"/>
+      <w:numFmt w:val="lowerRoman"/>
+      <w:lvlText w:val="%9."/>
+      <w:lvlJc w:val="right"/>
+      <w:pPr>
+        <w:ind w:left="9931" w:hanging="180"/>
+      </w:pPr>
+    </w:lvl>
+  </w:abstractNum>
+  <w:abstractNum w:abstractNumId="6" w15:restartNumberingAfterBreak="0">
+    <w:nsid w:val="76806AD3"/>
+    <w:multiLevelType w:val="hybridMultilevel"/>
+    <w:tmpl w:val="04325CB2"/>
+    <w:lvl w:ilvl="0" w:tplc="B5A4EAF0">
+      <w:start w:val="1"/>
+      <w:numFmt w:val="lowerLetter"/>
+      <w:lvlText w:val="%1)"/>
+      <w:lvlJc w:val="left"/>
+      <w:pPr>
+        <w:ind w:left="786" w:hanging="360"/>
+      </w:pPr>
+      <w:rPr>
+        <w:b/>
+      </w:rPr>
+    </w:lvl>
+    <w:lvl w:ilvl="1" w:tplc="6430DEB0">
+      <w:start w:val="1"/>
+      <w:numFmt w:val="decimal"/>
+      <w:lvlText w:val="%2."/>
+      <w:lvlJc w:val="left"/>
+      <w:pPr>
+        <w:ind w:left="1353" w:hanging="360"/>
+      </w:pPr>
+      <w:rPr>
+        <w:rFonts w:hint="default"/>
+        <w:b w:val="0"/>
+      </w:rPr>
+    </w:lvl>
+    <w:lvl w:ilvl="2" w:tplc="7AE67014">
+      <w:start w:val="1"/>
+      <w:numFmt w:val="lowerRoman"/>
+      <w:lvlText w:val="%3."/>
+      <w:lvlJc w:val="right"/>
+      <w:pPr>
+        <w:ind w:left="2226" w:hanging="180"/>
+      </w:pPr>
+      <w:rPr>
+        <w:b w:val="0"/>
+      </w:rPr>
+    </w:lvl>
+    <w:lvl w:ilvl="3" w:tplc="0405000F">
+      <w:start w:val="1"/>
+      <w:numFmt w:val="decimal"/>
+      <w:lvlText w:val="%4."/>
+      <w:lvlJc w:val="left"/>
+      <w:pPr>
+        <w:ind w:left="2946" w:hanging="360"/>
+      </w:pPr>
+    </w:lvl>
+    <w:lvl w:ilvl="4" w:tplc="04050019" w:tentative="1">
+      <w:start w:val="1"/>
+      <w:numFmt w:val="lowerLetter"/>
+      <w:lvlText w:val="%5."/>
+      <w:lvlJc w:val="left"/>
+      <w:pPr>
+        <w:ind w:left="3666" w:hanging="360"/>
+      </w:pPr>
+    </w:lvl>
+    <w:lvl w:ilvl="5" w:tplc="0405001B" w:tentative="1">
+      <w:start w:val="1"/>
+      <w:numFmt w:val="lowerRoman"/>
+      <w:lvlText w:val="%6."/>
+      <w:lvlJc w:val="right"/>
+      <w:pPr>
+        <w:ind w:left="4386" w:hanging="180"/>
+      </w:pPr>
+    </w:lvl>
+    <w:lvl w:ilvl="6" w:tplc="0405000F" w:tentative="1">
+      <w:start w:val="1"/>
+      <w:numFmt w:val="decimal"/>
+      <w:lvlText w:val="%7."/>
+      <w:lvlJc w:val="left"/>
+      <w:pPr>
+        <w:ind w:left="5106" w:hanging="360"/>
+      </w:pPr>
+    </w:lvl>
+    <w:lvl w:ilvl="7" w:tplc="04050019" w:tentative="1">
+      <w:start w:val="1"/>
+      <w:numFmt w:val="lowerLetter"/>
+      <w:lvlText w:val="%8."/>
+      <w:lvlJc w:val="left"/>
+      <w:pPr>
+        <w:ind w:left="5826" w:hanging="360"/>
+      </w:pPr>
+    </w:lvl>
+    <w:lvl w:ilvl="8" w:tplc="0405001B" w:tentative="1">
+      <w:start w:val="1"/>
+      <w:numFmt w:val="lowerRoman"/>
+      <w:lvlText w:val="%9."/>
+      <w:lvlJc w:val="right"/>
+      <w:pPr>
+        <w:ind w:left="6546" w:hanging="180"/>
+      </w:pPr>
+    </w:lvl>
+  </w:abstractNum>
+  <w:abstractNum w:abstractNumId="7" w15:restartNumberingAfterBreak="0">
+    <w:nsid w:val="7A852177"/>
+    <w:multiLevelType w:val="multilevel"/>
+    <w:tmpl w:val="27204BC8"/>
+    <w:lvl w:ilvl="0">
+      <w:start w:val="1"/>
+      <w:numFmt w:val="decimal"/>
+      <w:lvlText w:val="%1"/>
+      <w:lvlJc w:val="left"/>
+      <w:pPr>
+        <w:ind w:left="360" w:hanging="360"/>
+      </w:pPr>
+      <w:rPr>
+        <w:rFonts w:hint="default"/>
+      </w:rPr>
+    </w:lvl>
+    <w:lvl w:ilvl="1">
+      <w:start w:val="1"/>
+      <w:numFmt w:val="decimal"/>
+      <w:lvlText w:val="%1.%2"/>
+      <w:lvlJc w:val="left"/>
+      <w:pPr>
+        <w:ind w:left="360" w:hanging="360"/>
+      </w:pPr>
+      <w:rPr>
+        <w:rFonts w:hint="default"/>
+      </w:rPr>
+    </w:lvl>
+    <w:lvl w:ilvl="2">
+      <w:start w:val="1"/>
+      <w:numFmt w:val="decimal"/>
+      <w:lvlText w:val="%1.%2.%3"/>
+      <w:lvlJc w:val="left"/>
+      <w:pPr>
+        <w:ind w:left="1430" w:hanging="720"/>
+      </w:pPr>
+      <w:rPr>
+        <w:rFonts w:hint="default"/>
+      </w:rPr>
+    </w:lvl>
+    <w:lvl w:ilvl="3">
+      <w:start w:val="1"/>
+      <w:numFmt w:val="decimal"/>
+      <w:lvlText w:val="%1.%2.%3.%4"/>
+      <w:lvlJc w:val="left"/>
+      <w:pPr>
+        <w:ind w:left="720" w:hanging="720"/>
+      </w:pPr>
+      <w:rPr>
+        <w:rFonts w:hint="default"/>
+      </w:rPr>
+    </w:lvl>
+    <w:lvl w:ilvl="4">
+      <w:start w:val="1"/>
+      <w:numFmt w:val="decimal"/>
+      <w:lvlText w:val="%1.%2.%3.%4.%5"/>
+      <w:lvlJc w:val="left"/>
+      <w:pPr>
+        <w:ind w:left="1080" w:hanging="1080"/>
+      </w:pPr>
+      <w:rPr>
+        <w:rFonts w:hint="default"/>
+      </w:rPr>
+    </w:lvl>
+    <w:lvl w:ilvl="5">
+      <w:start w:val="1"/>
+      <w:numFmt w:val="decimal"/>
+      <w:lvlText w:val="%1.%2.%3.%4.%5.%6"/>
+      <w:lvlJc w:val="left"/>
+      <w:pPr>
+        <w:ind w:left="1080" w:hanging="1080"/>
+      </w:pPr>
+      <w:rPr>
+        <w:rFonts w:hint="default"/>
+      </w:rPr>
+    </w:lvl>
+    <w:lvl w:ilvl="6">
+      <w:start w:val="1"/>
+      <w:numFmt w:val="decimal"/>
+      <w:lvlText w:val="%1.%2.%3.%4.%5.%6.%7"/>
+      <w:lvlJc w:val="left"/>
+      <w:pPr>
+        <w:ind w:left="1440" w:hanging="1440"/>
+      </w:pPr>
+      <w:rPr>
+        <w:rFonts w:hint="default"/>
+      </w:rPr>
+    </w:lvl>
+    <w:lvl w:ilvl="7">
+      <w:start w:val="1"/>
+      <w:numFmt w:val="decimal"/>
+      <w:lvlText w:val="%1.%2.%3.%4.%5.%6.%7.%8"/>
+      <w:lvlJc w:val="left"/>
+      <w:pPr>
+        <w:ind w:left="1440" w:hanging="1440"/>
+      </w:pPr>
+      <w:rPr>
+        <w:rFonts w:hint="default"/>
+      </w:rPr>
+    </w:lvl>
+    <w:lvl w:ilvl="8">
+      <w:start w:val="1"/>
+      <w:numFmt w:val="decimal"/>
+      <w:lvlText w:val="%1.%2.%3.%4.%5.%6.%7.%8.%9"/>
+      <w:lvlJc w:val="left"/>
+      <w:pPr>
+        <w:ind w:left="1800" w:hanging="1800"/>
+      </w:pPr>
+      <w:rPr>
+        <w:rFonts w:hint="default"/>
+      </w:rPr>
+    </w:lvl>
+  </w:abstractNum>
+  <w:num w:numId="1" w16cid:durableId="1472136081">
+    <w:abstractNumId w:val="7"/>
+  </w:num>
+  <w:num w:numId="2" w16cid:durableId="13307002">
+    <w:abstractNumId w:val="0"/>
+  </w:num>
+  <w:num w:numId="3" w16cid:durableId="2130971236">
+    <w:abstractNumId w:val="1"/>
+  </w:num>
+  <w:num w:numId="4" w16cid:durableId="1363438824">
+    <w:abstractNumId w:val="6"/>
+  </w:num>
+  <w:num w:numId="5" w16cid:durableId="630483134">
+    <w:abstractNumId w:val="5"/>
+  </w:num>
+  <w:num w:numId="6" w16cid:durableId="218632425">
+    <w:abstractNumId w:val="2"/>
+  </w:num>
+  <w:num w:numId="7" w16cid:durableId="530067256">
+    <w:abstractNumId w:val="4"/>
+  </w:num>
+  <w:num w:numId="8" w16cid:durableId="2084257040">
+    <w:abstractNumId w:val="3"/>
+  </w:num>
+</w:numbering>
 </file>
 
 <file path=word/styles.xml><?xml version="1.0" encoding="utf-8"?>
@@ -254,14 +3861,16 @@
     <w:rPrDefault>
       <w:rPr>
         <w:rFonts w:asciiTheme="minorHAnsi" w:eastAsiaTheme="minorHAnsi" w:hAnsiTheme="minorHAnsi" w:cstheme="minorBidi"/>
-        <w:kern w:val="2"/>
-        <w:sz w:val="24"/>
-        <w:szCs w:val="24"/>
-        <w:lang w:val="en-CZ" w:eastAsia="en-US" w:bidi="ar-SA"/>
-        <w14:ligatures w14:val="standardContextual"/>
+        <w:sz w:val="22"/>
+        <w:szCs w:val="22"/>
+        <w:lang w:val="cs-CZ" w:eastAsia="en-US" w:bidi="ar-SA"/>
       </w:rPr>
     </w:rPrDefault>
-    <w:pPrDefault/>
+    <w:pPrDefault>
+      <w:pPr>
+        <w:spacing w:after="160" w:line="259" w:lineRule="auto"/>
+      </w:pPr>
+    </w:pPrDefault>
   </w:docDefaults>
   <w:latentStyles w:defLockedState="0" w:defUIPriority="99" w:defSemiHidden="0" w:defUnhideWhenUsed="0" w:defQFormat="0" w:count="376">
     <w:lsdException w:name="Normal" w:uiPriority="0" w:qFormat="1"/>
@@ -644,6 +4253,255 @@
   <w:style w:type="paragraph" w:default="1" w:styleId="Normal">
     <w:name w:val="Normal"/>
     <w:qFormat/>
+    <w:rsid w:val="005D35C3"/>
+    <w:pPr>
+      <w:spacing w:after="0" w:line="240" w:lineRule="auto"/>
+      <w:jc w:val="both"/>
+    </w:pPr>
+    <w:rPr>
+      <w:rFonts w:ascii="Verdana" w:hAnsi="Verdana"/>
+      <w:kern w:val="2"/>
+      <w:sz w:val="24"/>
+      <w:szCs w:val="24"/>
+      <w14:ligatures w14:val="standardContextual"/>
+    </w:rPr>
+  </w:style>
+  <w:style w:type="paragraph" w:styleId="Heading1">
+    <w:name w:val="heading 1"/>
+    <w:basedOn w:val="Normal"/>
+    <w:next w:val="Normal"/>
+    <w:link w:val="Heading1Char"/>
+    <w:uiPriority w:val="9"/>
+    <w:qFormat/>
+    <w:rsid w:val="005D35C3"/>
+    <w:pPr>
+      <w:keepNext/>
+      <w:keepLines/>
+      <w:numPr>
+        <w:numId w:val="3"/>
+      </w:numPr>
+      <w:spacing w:before="240"/>
+      <w:outlineLvl w:val="0"/>
+    </w:pPr>
+    <w:rPr>
+      <w:rFonts w:ascii="Georgia" w:eastAsiaTheme="majorEastAsia" w:hAnsi="Georgia" w:cstheme="majorBidi"/>
+      <w:b/>
+      <w:color w:val="0C0036"/>
+      <w:sz w:val="36"/>
+      <w:szCs w:val="32"/>
+    </w:rPr>
+  </w:style>
+  <w:style w:type="paragraph" w:styleId="Heading2">
+    <w:name w:val="heading 2"/>
+    <w:basedOn w:val="Normal"/>
+    <w:next w:val="Normal"/>
+    <w:link w:val="Heading2Char"/>
+    <w:uiPriority w:val="9"/>
+    <w:unhideWhenUsed/>
+    <w:qFormat/>
+    <w:rsid w:val="005D35C3"/>
+    <w:pPr>
+      <w:keepNext/>
+      <w:keepLines/>
+      <w:numPr>
+        <w:ilvl w:val="1"/>
+        <w:numId w:val="3"/>
+      </w:numPr>
+      <w:spacing w:before="40"/>
+      <w:outlineLvl w:val="1"/>
+    </w:pPr>
+    <w:rPr>
+      <w:rFonts w:ascii="Georgia" w:eastAsiaTheme="majorEastAsia" w:hAnsi="Georgia" w:cstheme="majorBidi"/>
+      <w:b/>
+      <w:color w:val="373E63"/>
+      <w:sz w:val="28"/>
+      <w:szCs w:val="26"/>
+    </w:rPr>
+  </w:style>
+  <w:style w:type="paragraph" w:styleId="Heading3">
+    <w:name w:val="heading 3"/>
+    <w:basedOn w:val="Normal"/>
+    <w:next w:val="Normal"/>
+    <w:link w:val="Heading3Char"/>
+    <w:uiPriority w:val="9"/>
+    <w:unhideWhenUsed/>
+    <w:qFormat/>
+    <w:rsid w:val="00AA23C0"/>
+    <w:pPr>
+      <w:keepNext/>
+      <w:keepLines/>
+      <w:numPr>
+        <w:ilvl w:val="2"/>
+        <w:numId w:val="3"/>
+      </w:numPr>
+      <w:spacing w:before="40"/>
+      <w:outlineLvl w:val="2"/>
+    </w:pPr>
+    <w:rPr>
+      <w:rFonts w:ascii="Times New Roman" w:eastAsiaTheme="majorEastAsia" w:hAnsi="Times New Roman" w:cstheme="majorBidi"/>
+      <w:color w:val="1F4D78" w:themeColor="accent1" w:themeShade="7F"/>
+      <w:sz w:val="26"/>
+    </w:rPr>
+  </w:style>
+  <w:style w:type="paragraph" w:styleId="Heading4">
+    <w:name w:val="heading 4"/>
+    <w:basedOn w:val="Normal"/>
+    <w:next w:val="Normal"/>
+    <w:link w:val="Heading4Char"/>
+    <w:uiPriority w:val="9"/>
+    <w:semiHidden/>
+    <w:unhideWhenUsed/>
+    <w:qFormat/>
+    <w:rsid w:val="00AD03CE"/>
+    <w:pPr>
+      <w:keepNext/>
+      <w:keepLines/>
+      <w:numPr>
+        <w:ilvl w:val="3"/>
+        <w:numId w:val="3"/>
+      </w:numPr>
+      <w:spacing w:before="40"/>
+      <w:outlineLvl w:val="3"/>
+    </w:pPr>
+    <w:rPr>
+      <w:rFonts w:asciiTheme="majorHAnsi" w:eastAsiaTheme="majorEastAsia" w:hAnsiTheme="majorHAnsi" w:cstheme="majorBidi"/>
+      <w:i/>
+      <w:iCs/>
+      <w:color w:val="2E74B5" w:themeColor="accent1" w:themeShade="BF"/>
+    </w:rPr>
+  </w:style>
+  <w:style w:type="paragraph" w:styleId="Heading5">
+    <w:name w:val="heading 5"/>
+    <w:basedOn w:val="Normal"/>
+    <w:next w:val="Normal"/>
+    <w:link w:val="Heading5Char"/>
+    <w:uiPriority w:val="9"/>
+    <w:semiHidden/>
+    <w:unhideWhenUsed/>
+    <w:qFormat/>
+    <w:rsid w:val="00AD03CE"/>
+    <w:pPr>
+      <w:keepNext/>
+      <w:keepLines/>
+      <w:numPr>
+        <w:ilvl w:val="4"/>
+        <w:numId w:val="3"/>
+      </w:numPr>
+      <w:spacing w:before="40"/>
+      <w:outlineLvl w:val="4"/>
+    </w:pPr>
+    <w:rPr>
+      <w:rFonts w:asciiTheme="majorHAnsi" w:eastAsiaTheme="majorEastAsia" w:hAnsiTheme="majorHAnsi" w:cstheme="majorBidi"/>
+      <w:color w:val="2E74B5" w:themeColor="accent1" w:themeShade="BF"/>
+    </w:rPr>
+  </w:style>
+  <w:style w:type="paragraph" w:styleId="Heading6">
+    <w:name w:val="heading 6"/>
+    <w:basedOn w:val="Normal"/>
+    <w:next w:val="Normal"/>
+    <w:link w:val="Heading6Char"/>
+    <w:uiPriority w:val="9"/>
+    <w:semiHidden/>
+    <w:unhideWhenUsed/>
+    <w:qFormat/>
+    <w:rsid w:val="00AD03CE"/>
+    <w:pPr>
+      <w:keepNext/>
+      <w:keepLines/>
+      <w:numPr>
+        <w:ilvl w:val="5"/>
+        <w:numId w:val="3"/>
+      </w:numPr>
+      <w:spacing w:before="40"/>
+      <w:outlineLvl w:val="5"/>
+    </w:pPr>
+    <w:rPr>
+      <w:rFonts w:asciiTheme="majorHAnsi" w:eastAsiaTheme="majorEastAsia" w:hAnsiTheme="majorHAnsi" w:cstheme="majorBidi"/>
+      <w:color w:val="1F4D78" w:themeColor="accent1" w:themeShade="7F"/>
+    </w:rPr>
+  </w:style>
+  <w:style w:type="paragraph" w:styleId="Heading7">
+    <w:name w:val="heading 7"/>
+    <w:basedOn w:val="Normal"/>
+    <w:next w:val="Normal"/>
+    <w:link w:val="Heading7Char"/>
+    <w:uiPriority w:val="9"/>
+    <w:semiHidden/>
+    <w:unhideWhenUsed/>
+    <w:qFormat/>
+    <w:rsid w:val="00AD03CE"/>
+    <w:pPr>
+      <w:keepNext/>
+      <w:keepLines/>
+      <w:numPr>
+        <w:ilvl w:val="6"/>
+        <w:numId w:val="3"/>
+      </w:numPr>
+      <w:spacing w:before="40"/>
+      <w:outlineLvl w:val="6"/>
+    </w:pPr>
+    <w:rPr>
+      <w:rFonts w:asciiTheme="majorHAnsi" w:eastAsiaTheme="majorEastAsia" w:hAnsiTheme="majorHAnsi" w:cstheme="majorBidi"/>
+      <w:i/>
+      <w:iCs/>
+      <w:color w:val="1F4D78" w:themeColor="accent1" w:themeShade="7F"/>
+    </w:rPr>
+  </w:style>
+  <w:style w:type="paragraph" w:styleId="Heading8">
+    <w:name w:val="heading 8"/>
+    <w:basedOn w:val="Normal"/>
+    <w:next w:val="Normal"/>
+    <w:link w:val="Heading8Char"/>
+    <w:uiPriority w:val="9"/>
+    <w:semiHidden/>
+    <w:unhideWhenUsed/>
+    <w:qFormat/>
+    <w:rsid w:val="00AD03CE"/>
+    <w:pPr>
+      <w:keepNext/>
+      <w:keepLines/>
+      <w:numPr>
+        <w:ilvl w:val="7"/>
+        <w:numId w:val="3"/>
+      </w:numPr>
+      <w:spacing w:before="40"/>
+      <w:outlineLvl w:val="7"/>
+    </w:pPr>
+    <w:rPr>
+      <w:rFonts w:asciiTheme="majorHAnsi" w:eastAsiaTheme="majorEastAsia" w:hAnsiTheme="majorHAnsi" w:cstheme="majorBidi"/>
+      <w:color w:val="272727" w:themeColor="text1" w:themeTint="D8"/>
+      <w:sz w:val="21"/>
+      <w:szCs w:val="21"/>
+    </w:rPr>
+  </w:style>
+  <w:style w:type="paragraph" w:styleId="Heading9">
+    <w:name w:val="heading 9"/>
+    <w:basedOn w:val="Normal"/>
+    <w:next w:val="Normal"/>
+    <w:link w:val="Heading9Char"/>
+    <w:uiPriority w:val="9"/>
+    <w:semiHidden/>
+    <w:unhideWhenUsed/>
+    <w:qFormat/>
+    <w:rsid w:val="00AD03CE"/>
+    <w:pPr>
+      <w:keepNext/>
+      <w:keepLines/>
+      <w:numPr>
+        <w:ilvl w:val="8"/>
+        <w:numId w:val="3"/>
+      </w:numPr>
+      <w:spacing w:before="40"/>
+      <w:outlineLvl w:val="8"/>
+    </w:pPr>
+    <w:rPr>
+      <w:rFonts w:asciiTheme="majorHAnsi" w:eastAsiaTheme="majorEastAsia" w:hAnsiTheme="majorHAnsi" w:cstheme="majorBidi"/>
+      <w:i/>
+      <w:iCs/>
+      <w:color w:val="272727" w:themeColor="text1" w:themeTint="D8"/>
+      <w:sz w:val="21"/>
+      <w:szCs w:val="21"/>
+    </w:rPr>
   </w:style>
   <w:style w:type="character" w:default="1" w:styleId="DefaultParagraphFont">
     <w:name w:val="Default Paragraph Font"/>
@@ -672,13 +4530,353 @@
     <w:semiHidden/>
     <w:unhideWhenUsed/>
   </w:style>
+  <w:style w:type="paragraph" w:styleId="ListParagraph">
+    <w:name w:val="List Paragraph"/>
+    <w:basedOn w:val="Normal"/>
+    <w:uiPriority w:val="34"/>
+    <w:qFormat/>
+    <w:rsid w:val="0083284C"/>
+    <w:pPr>
+      <w:ind w:left="720"/>
+      <w:contextualSpacing/>
+    </w:pPr>
+  </w:style>
+  <w:style w:type="paragraph" w:styleId="Header">
+    <w:name w:val="header"/>
+    <w:basedOn w:val="Normal"/>
+    <w:link w:val="HeaderChar"/>
+    <w:uiPriority w:val="99"/>
+    <w:unhideWhenUsed/>
+    <w:rsid w:val="0083284C"/>
+    <w:pPr>
+      <w:tabs>
+        <w:tab w:val="center" w:pos="4536"/>
+        <w:tab w:val="right" w:pos="9072"/>
+      </w:tabs>
+    </w:pPr>
+  </w:style>
+  <w:style w:type="character" w:customStyle="1" w:styleId="HeaderChar">
+    <w:name w:val="Header Char"/>
+    <w:basedOn w:val="DefaultParagraphFont"/>
+    <w:link w:val="Header"/>
+    <w:uiPriority w:val="99"/>
+    <w:rsid w:val="0083284C"/>
+    <w:rPr>
+      <w:kern w:val="2"/>
+      <w:sz w:val="24"/>
+      <w:szCs w:val="24"/>
+      <w14:ligatures w14:val="standardContextual"/>
+    </w:rPr>
+  </w:style>
+  <w:style w:type="paragraph" w:styleId="Footer">
+    <w:name w:val="footer"/>
+    <w:basedOn w:val="Normal"/>
+    <w:link w:val="FooterChar"/>
+    <w:uiPriority w:val="99"/>
+    <w:unhideWhenUsed/>
+    <w:rsid w:val="0083284C"/>
+    <w:pPr>
+      <w:tabs>
+        <w:tab w:val="center" w:pos="4536"/>
+        <w:tab w:val="right" w:pos="9072"/>
+      </w:tabs>
+    </w:pPr>
+  </w:style>
+  <w:style w:type="character" w:customStyle="1" w:styleId="FooterChar">
+    <w:name w:val="Footer Char"/>
+    <w:basedOn w:val="DefaultParagraphFont"/>
+    <w:link w:val="Footer"/>
+    <w:uiPriority w:val="99"/>
+    <w:rsid w:val="0083284C"/>
+    <w:rPr>
+      <w:kern w:val="2"/>
+      <w:sz w:val="24"/>
+      <w:szCs w:val="24"/>
+      <w14:ligatures w14:val="standardContextual"/>
+    </w:rPr>
+  </w:style>
+  <w:style w:type="character" w:customStyle="1" w:styleId="Heading1Char">
+    <w:name w:val="Heading 1 Char"/>
+    <w:basedOn w:val="DefaultParagraphFont"/>
+    <w:link w:val="Heading1"/>
+    <w:uiPriority w:val="9"/>
+    <w:rsid w:val="005D35C3"/>
+    <w:rPr>
+      <w:rFonts w:ascii="Georgia" w:eastAsiaTheme="majorEastAsia" w:hAnsi="Georgia" w:cstheme="majorBidi"/>
+      <w:b/>
+      <w:color w:val="0C0036"/>
+      <w:kern w:val="2"/>
+      <w:sz w:val="36"/>
+      <w:szCs w:val="32"/>
+      <w14:ligatures w14:val="standardContextual"/>
+    </w:rPr>
+  </w:style>
+  <w:style w:type="character" w:customStyle="1" w:styleId="Heading2Char">
+    <w:name w:val="Heading 2 Char"/>
+    <w:basedOn w:val="DefaultParagraphFont"/>
+    <w:link w:val="Heading2"/>
+    <w:uiPriority w:val="9"/>
+    <w:rsid w:val="005D35C3"/>
+    <w:rPr>
+      <w:rFonts w:ascii="Georgia" w:eastAsiaTheme="majorEastAsia" w:hAnsi="Georgia" w:cstheme="majorBidi"/>
+      <w:b/>
+      <w:color w:val="373E63"/>
+      <w:kern w:val="2"/>
+      <w:sz w:val="28"/>
+      <w:szCs w:val="26"/>
+      <w14:ligatures w14:val="standardContextual"/>
+    </w:rPr>
+  </w:style>
+  <w:style w:type="paragraph" w:styleId="BalloonText">
+    <w:name w:val="Balloon Text"/>
+    <w:basedOn w:val="Normal"/>
+    <w:link w:val="BalloonTextChar"/>
+    <w:uiPriority w:val="99"/>
+    <w:semiHidden/>
+    <w:unhideWhenUsed/>
+    <w:rsid w:val="0083284C"/>
+    <w:rPr>
+      <w:rFonts w:ascii="Segoe UI" w:hAnsi="Segoe UI" w:cs="Segoe UI"/>
+      <w:sz w:val="18"/>
+      <w:szCs w:val="18"/>
+    </w:rPr>
+  </w:style>
+  <w:style w:type="character" w:customStyle="1" w:styleId="BalloonTextChar">
+    <w:name w:val="Balloon Text Char"/>
+    <w:basedOn w:val="DefaultParagraphFont"/>
+    <w:link w:val="BalloonText"/>
+    <w:uiPriority w:val="99"/>
+    <w:semiHidden/>
+    <w:rsid w:val="0083284C"/>
+    <w:rPr>
+      <w:rFonts w:ascii="Segoe UI" w:hAnsi="Segoe UI" w:cs="Segoe UI"/>
+      <w:kern w:val="2"/>
+      <w:sz w:val="18"/>
+      <w:szCs w:val="18"/>
+      <w14:ligatures w14:val="standardContextual"/>
+    </w:rPr>
+  </w:style>
+  <w:style w:type="character" w:customStyle="1" w:styleId="Heading3Char">
+    <w:name w:val="Heading 3 Char"/>
+    <w:basedOn w:val="DefaultParagraphFont"/>
+    <w:link w:val="Heading3"/>
+    <w:uiPriority w:val="9"/>
+    <w:rsid w:val="00AA23C0"/>
+    <w:rPr>
+      <w:rFonts w:ascii="Times New Roman" w:eastAsiaTheme="majorEastAsia" w:hAnsi="Times New Roman" w:cstheme="majorBidi"/>
+      <w:color w:val="1F4D78" w:themeColor="accent1" w:themeShade="7F"/>
+      <w:kern w:val="2"/>
+      <w:sz w:val="26"/>
+      <w:szCs w:val="24"/>
+      <w14:ligatures w14:val="standardContextual"/>
+    </w:rPr>
+  </w:style>
+  <w:style w:type="character" w:customStyle="1" w:styleId="Heading4Char">
+    <w:name w:val="Heading 4 Char"/>
+    <w:basedOn w:val="DefaultParagraphFont"/>
+    <w:link w:val="Heading4"/>
+    <w:uiPriority w:val="9"/>
+    <w:semiHidden/>
+    <w:rsid w:val="00AD03CE"/>
+    <w:rPr>
+      <w:rFonts w:asciiTheme="majorHAnsi" w:eastAsiaTheme="majorEastAsia" w:hAnsiTheme="majorHAnsi" w:cstheme="majorBidi"/>
+      <w:i/>
+      <w:iCs/>
+      <w:color w:val="2E74B5" w:themeColor="accent1" w:themeShade="BF"/>
+      <w:kern w:val="2"/>
+      <w:sz w:val="24"/>
+      <w:szCs w:val="24"/>
+      <w14:ligatures w14:val="standardContextual"/>
+    </w:rPr>
+  </w:style>
+  <w:style w:type="character" w:customStyle="1" w:styleId="Heading5Char">
+    <w:name w:val="Heading 5 Char"/>
+    <w:basedOn w:val="DefaultParagraphFont"/>
+    <w:link w:val="Heading5"/>
+    <w:uiPriority w:val="9"/>
+    <w:semiHidden/>
+    <w:rsid w:val="00AD03CE"/>
+    <w:rPr>
+      <w:rFonts w:asciiTheme="majorHAnsi" w:eastAsiaTheme="majorEastAsia" w:hAnsiTheme="majorHAnsi" w:cstheme="majorBidi"/>
+      <w:color w:val="2E74B5" w:themeColor="accent1" w:themeShade="BF"/>
+      <w:kern w:val="2"/>
+      <w:sz w:val="24"/>
+      <w:szCs w:val="24"/>
+      <w14:ligatures w14:val="standardContextual"/>
+    </w:rPr>
+  </w:style>
+  <w:style w:type="character" w:customStyle="1" w:styleId="Heading6Char">
+    <w:name w:val="Heading 6 Char"/>
+    <w:basedOn w:val="DefaultParagraphFont"/>
+    <w:link w:val="Heading6"/>
+    <w:uiPriority w:val="9"/>
+    <w:semiHidden/>
+    <w:rsid w:val="00AD03CE"/>
+    <w:rPr>
+      <w:rFonts w:asciiTheme="majorHAnsi" w:eastAsiaTheme="majorEastAsia" w:hAnsiTheme="majorHAnsi" w:cstheme="majorBidi"/>
+      <w:color w:val="1F4D78" w:themeColor="accent1" w:themeShade="7F"/>
+      <w:kern w:val="2"/>
+      <w:sz w:val="24"/>
+      <w:szCs w:val="24"/>
+      <w14:ligatures w14:val="standardContextual"/>
+    </w:rPr>
+  </w:style>
+  <w:style w:type="character" w:customStyle="1" w:styleId="Heading7Char">
+    <w:name w:val="Heading 7 Char"/>
+    <w:basedOn w:val="DefaultParagraphFont"/>
+    <w:link w:val="Heading7"/>
+    <w:uiPriority w:val="9"/>
+    <w:semiHidden/>
+    <w:rsid w:val="00AD03CE"/>
+    <w:rPr>
+      <w:rFonts w:asciiTheme="majorHAnsi" w:eastAsiaTheme="majorEastAsia" w:hAnsiTheme="majorHAnsi" w:cstheme="majorBidi"/>
+      <w:i/>
+      <w:iCs/>
+      <w:color w:val="1F4D78" w:themeColor="accent1" w:themeShade="7F"/>
+      <w:kern w:val="2"/>
+      <w:sz w:val="24"/>
+      <w:szCs w:val="24"/>
+      <w14:ligatures w14:val="standardContextual"/>
+    </w:rPr>
+  </w:style>
+  <w:style w:type="character" w:customStyle="1" w:styleId="Heading8Char">
+    <w:name w:val="Heading 8 Char"/>
+    <w:basedOn w:val="DefaultParagraphFont"/>
+    <w:link w:val="Heading8"/>
+    <w:uiPriority w:val="9"/>
+    <w:semiHidden/>
+    <w:rsid w:val="00AD03CE"/>
+    <w:rPr>
+      <w:rFonts w:asciiTheme="majorHAnsi" w:eastAsiaTheme="majorEastAsia" w:hAnsiTheme="majorHAnsi" w:cstheme="majorBidi"/>
+      <w:color w:val="272727" w:themeColor="text1" w:themeTint="D8"/>
+      <w:kern w:val="2"/>
+      <w:sz w:val="21"/>
+      <w:szCs w:val="21"/>
+      <w14:ligatures w14:val="standardContextual"/>
+    </w:rPr>
+  </w:style>
+  <w:style w:type="character" w:customStyle="1" w:styleId="Heading9Char">
+    <w:name w:val="Heading 9 Char"/>
+    <w:basedOn w:val="DefaultParagraphFont"/>
+    <w:link w:val="Heading9"/>
+    <w:uiPriority w:val="9"/>
+    <w:semiHidden/>
+    <w:rsid w:val="00AD03CE"/>
+    <w:rPr>
+      <w:rFonts w:asciiTheme="majorHAnsi" w:eastAsiaTheme="majorEastAsia" w:hAnsiTheme="majorHAnsi" w:cstheme="majorBidi"/>
+      <w:i/>
+      <w:iCs/>
+      <w:color w:val="272727" w:themeColor="text1" w:themeTint="D8"/>
+      <w:kern w:val="2"/>
+      <w:sz w:val="21"/>
+      <w:szCs w:val="21"/>
+      <w14:ligatures w14:val="standardContextual"/>
+    </w:rPr>
+  </w:style>
+  <w:style w:type="paragraph" w:styleId="TOCHeading">
+    <w:name w:val="TOC Heading"/>
+    <w:basedOn w:val="Heading1"/>
+    <w:next w:val="Normal"/>
+    <w:uiPriority w:val="39"/>
+    <w:unhideWhenUsed/>
+    <w:qFormat/>
+    <w:rsid w:val="00AD03CE"/>
+    <w:pPr>
+      <w:numPr>
+        <w:numId w:val="0"/>
+      </w:numPr>
+      <w:spacing w:line="259" w:lineRule="auto"/>
+      <w:outlineLvl w:val="9"/>
+    </w:pPr>
+    <w:rPr>
+      <w:kern w:val="0"/>
+      <w:lang w:eastAsia="cs-CZ"/>
+      <w14:ligatures w14:val="none"/>
+    </w:rPr>
+  </w:style>
+  <w:style w:type="paragraph" w:styleId="TOC1">
+    <w:name w:val="toc 1"/>
+    <w:basedOn w:val="Normal"/>
+    <w:next w:val="Normal"/>
+    <w:autoRedefine/>
+    <w:uiPriority w:val="39"/>
+    <w:unhideWhenUsed/>
+    <w:rsid w:val="00AD03CE"/>
+    <w:pPr>
+      <w:spacing w:after="100"/>
+    </w:pPr>
+  </w:style>
+  <w:style w:type="paragraph" w:styleId="TOC2">
+    <w:name w:val="toc 2"/>
+    <w:basedOn w:val="Normal"/>
+    <w:next w:val="Normal"/>
+    <w:autoRedefine/>
+    <w:uiPriority w:val="39"/>
+    <w:unhideWhenUsed/>
+    <w:rsid w:val="00AD03CE"/>
+    <w:pPr>
+      <w:spacing w:after="100"/>
+      <w:ind w:left="240"/>
+    </w:pPr>
+  </w:style>
+  <w:style w:type="character" w:styleId="Hyperlink">
+    <w:name w:val="Hyperlink"/>
+    <w:basedOn w:val="DefaultParagraphFont"/>
+    <w:uiPriority w:val="99"/>
+    <w:unhideWhenUsed/>
+    <w:rsid w:val="00AD03CE"/>
+    <w:rPr>
+      <w:color w:val="0563C1" w:themeColor="hyperlink"/>
+      <w:u w:val="single"/>
+    </w:rPr>
+  </w:style>
+  <w:style w:type="paragraph" w:styleId="TOC3">
+    <w:name w:val="toc 3"/>
+    <w:basedOn w:val="Normal"/>
+    <w:next w:val="Normal"/>
+    <w:autoRedefine/>
+    <w:uiPriority w:val="39"/>
+    <w:unhideWhenUsed/>
+    <w:rsid w:val="00AD03CE"/>
+    <w:pPr>
+      <w:spacing w:after="100" w:line="259" w:lineRule="auto"/>
+      <w:ind w:left="440"/>
+    </w:pPr>
+    <w:rPr>
+      <w:rFonts w:eastAsiaTheme="minorEastAsia" w:cs="Times New Roman"/>
+      <w:kern w:val="0"/>
+      <w:sz w:val="22"/>
+      <w:szCs w:val="22"/>
+      <w:lang w:eastAsia="cs-CZ"/>
+      <w14:ligatures w14:val="none"/>
+    </w:rPr>
+  </w:style>
+  <w:style w:type="table" w:styleId="TableGrid">
+    <w:name w:val="Table Grid"/>
+    <w:basedOn w:val="TableNormal"/>
+    <w:uiPriority w:val="39"/>
+    <w:rsid w:val="0073433F"/>
+    <w:pPr>
+      <w:spacing w:after="0" w:line="240" w:lineRule="auto"/>
+    </w:pPr>
+    <w:tblPr>
+      <w:tblBorders>
+        <w:top w:val="single" w:sz="4" w:space="0" w:color="auto"/>
+        <w:left w:val="single" w:sz="4" w:space="0" w:color="auto"/>
+        <w:bottom w:val="single" w:sz="4" w:space="0" w:color="auto"/>
+        <w:right w:val="single" w:sz="4" w:space="0" w:color="auto"/>
+        <w:insideH w:val="single" w:sz="4" w:space="0" w:color="auto"/>
+        <w:insideV w:val="single" w:sz="4" w:space="0" w:color="auto"/>
+      </w:tblBorders>
+    </w:tblPr>
+  </w:style>
 </w:styles>
 </file>
 
 <file path=word/theme/theme1.xml><?xml version="1.0" encoding="utf-8"?>
-<a:theme xmlns:a="http://schemas.openxmlformats.org/drawingml/2006/main" name="Office Theme">
+<a:theme xmlns:a="http://schemas.openxmlformats.org/drawingml/2006/main" name="Motiv Office">
   <a:themeElements>
-    <a:clrScheme name="Office">
+    <a:clrScheme name="Kancelář">
       <a:dk1>
         <a:sysClr val="windowText" lastClr="000000"/>
       </a:dk1>
@@ -692,7 +4890,7 @@
         <a:srgbClr val="E7E6E6"/>
       </a:lt2>
       <a:accent1>
-        <a:srgbClr val="4472C4"/>
+        <a:srgbClr val="5B9BD5"/>
       </a:accent1>
       <a:accent2>
         <a:srgbClr val="ED7D31"/>
@@ -704,7 +4902,7 @@
         <a:srgbClr val="FFC000"/>
       </a:accent4>
       <a:accent5>
-        <a:srgbClr val="5B9BD5"/>
+        <a:srgbClr val="4472C4"/>
       </a:accent5>
       <a:accent6>
         <a:srgbClr val="70AD47"/>
@@ -716,7 +4914,7 @@
         <a:srgbClr val="954F72"/>
       </a:folHlink>
     </a:clrScheme>
-    <a:fontScheme name="Office">
+    <a:fontScheme name="Kancelář">
       <a:majorFont>
         <a:latin typeface="Calibri Light" panose="020F0302020204030204"/>
         <a:ea typeface=""/>
@@ -751,23 +4949,6 @@
         <a:font script="Viet" typeface="Times New Roman"/>
         <a:font script="Uigh" typeface="Microsoft Uighur"/>
         <a:font script="Geor" typeface="Sylfaen"/>
-        <a:font script="Armn" typeface="Arial"/>
-        <a:font script="Bugi" typeface="Leelawadee UI"/>
-        <a:font script="Bopo" typeface="Microsoft JhengHei"/>
-        <a:font script="Java" typeface="Javanese Text"/>
-        <a:font script="Lisu" typeface="Segoe UI"/>
-        <a:font script="Mymr" typeface="Myanmar Text"/>
-        <a:font script="Nkoo" typeface="Ebrima"/>
-        <a:font script="Olck" typeface="Nirmala UI"/>
-        <a:font script="Osma" typeface="Ebrima"/>
-        <a:font script="Phag" typeface="Phagspa"/>
-        <a:font script="Syrn" typeface="Estrangelo Edessa"/>
-        <a:font script="Syrj" typeface="Estrangelo Edessa"/>
-        <a:font script="Syre" typeface="Estrangelo Edessa"/>
-        <a:font script="Sora" typeface="Nirmala UI"/>
-        <a:font script="Tale" typeface="Microsoft Tai Le"/>
-        <a:font script="Talu" typeface="Microsoft New Tai Lue"/>
-        <a:font script="Tfng" typeface="Ebrima"/>
       </a:majorFont>
       <a:minorFont>
         <a:latin typeface="Calibri" panose="020F0502020204030204"/>
@@ -803,26 +4984,9 @@
         <a:font script="Viet" typeface="Arial"/>
         <a:font script="Uigh" typeface="Microsoft Uighur"/>
         <a:font script="Geor" typeface="Sylfaen"/>
-        <a:font script="Armn" typeface="Arial"/>
-        <a:font script="Bugi" typeface="Leelawadee UI"/>
-        <a:font script="Bopo" typeface="Microsoft JhengHei"/>
-        <a:font script="Java" typeface="Javanese Text"/>
-        <a:font script="Lisu" typeface="Segoe UI"/>
-        <a:font script="Mymr" typeface="Myanmar Text"/>
-        <a:font script="Nkoo" typeface="Ebrima"/>
-        <a:font script="Olck" typeface="Nirmala UI"/>
-        <a:font script="Osma" typeface="Ebrima"/>
-        <a:font script="Phag" typeface="Phagspa"/>
-        <a:font script="Syrn" typeface="Estrangelo Edessa"/>
-        <a:font script="Syrj" typeface="Estrangelo Edessa"/>
-        <a:font script="Syre" typeface="Estrangelo Edessa"/>
-        <a:font script="Sora" typeface="Nirmala UI"/>
-        <a:font script="Tale" typeface="Microsoft Tai Le"/>
-        <a:font script="Talu" typeface="Microsoft New Tai Lue"/>
-        <a:font script="Tfng" typeface="Ebrima"/>
       </a:minorFont>
     </a:fontScheme>
-    <a:fmtScheme name="Office">
+    <a:fmtScheme name="Kancelář">
       <a:fillStyleLst>
         <a:solidFill>
           <a:schemeClr val="phClr"/>
@@ -968,4 +5132,16 @@
     </a:ext>
   </a:extLst>
 </a:theme>
+</file>
+
+<file path=customXml/item1.xml><?xml version="1.0" encoding="utf-8"?>
+<b:Sources xmlns:b="http://schemas.openxmlformats.org/officeDocument/2006/bibliography" xmlns="http://schemas.openxmlformats.org/officeDocument/2006/bibliography" SelectedStyle="\APASixthEditionOfficeOnline.xsl" StyleName="APA" Version="6"/>
+</file>
+
+<file path=customXml/itemProps1.xml><?xml version="1.0" encoding="utf-8"?>
+<ds:datastoreItem xmlns:ds="http://schemas.openxmlformats.org/officeDocument/2006/customXml" ds:itemID="{C500C52B-B560-4AD6-B2D9-7BE68DA02CBD}">
+  <ds:schemaRefs>
+    <ds:schemaRef ds:uri="http://schemas.openxmlformats.org/officeDocument/2006/bibliography"/>
+  </ds:schemaRefs>
+</ds:datastoreItem>
 </file>
--- a/3_semester/DS-I/project/project.docx
+++ b/3_semester/DS-I/project/project.docx
@@ -1,6 +1,6 @@
 
 <file path=word/document.xml><?xml version="1.0" encoding="utf-8"?>
-<w:document xmlns:wpc="http://schemas.microsoft.com/office/word/2010/wordprocessingCanvas" xmlns:cx="http://schemas.microsoft.com/office/drawing/2014/chartex" xmlns:cx1="http://schemas.microsoft.com/office/drawing/2015/9/8/chartex" xmlns:cx2="http://schemas.microsoft.com/office/drawing/2015/10/21/chartex" xmlns:cx3="http://schemas.microsoft.com/office/drawing/2016/5/9/chartex" xmlns:cx4="http://schemas.microsoft.com/office/drawing/2016/5/10/chartex" xmlns:cx5="http://schemas.microsoft.com/office/drawing/2016/5/11/chartex" xmlns:cx6="http://schemas.microsoft.com/office/drawing/2016/5/12/chartex" xmlns:cx7="http://schemas.microsoft.com/office/drawing/2016/5/13/chartex" xmlns:cx8="http://schemas.microsoft.com/office/drawing/2016/5/14/chartex" xmlns:mc="http://schemas.openxmlformats.org/markup-compatibility/2006" xmlns:aink="http://schemas.microsoft.com/office/drawing/2016/ink" xmlns:am3d="http://schemas.microsoft.com/office/drawing/2017/model3d" xmlns:o="urn:schemas-microsoft-com:office:office" xmlns:oel="http://schemas.microsoft.com/office/2019/extlst" xmlns:r="http://schemas.openxmlformats.org/officeDocument/2006/relationships" xmlns:m="http://schemas.openxmlformats.org/officeDocument/2006/math" xmlns:v="urn:schemas-microsoft-com:vml" xmlns:wp14="http://schemas.microsoft.com/office/word/2010/wordprocessingDrawing" xmlns:wp="http://schemas.openxmlformats.org/drawingml/2006/wordprocessingDrawing" xmlns:w10="urn:schemas-microsoft-com:office:word" xmlns:w="http://schemas.openxmlformats.org/wordprocessingml/2006/main" xmlns:w14="http://schemas.microsoft.com/office/word/2010/wordml" xmlns:w15="http://schemas.microsoft.com/office/word/2012/wordml" xmlns:w16cex="http://schemas.microsoft.com/office/word/2018/wordml/cex" xmlns:w16cid="http://schemas.microsoft.com/office/word/2016/wordml/cid" xmlns:w16="http://schemas.microsoft.com/office/word/2018/wordml" xmlns:w16sdtdh="http://schemas.microsoft.com/office/word/2020/wordml/sdtdatahash" xmlns:w16se="http://schemas.microsoft.com/office/word/2015/wordml/symex" xmlns:wpg="http://schemas.microsoft.com/office/word/2010/wordprocessingGroup" xmlns:wpi="http://schemas.microsoft.com/office/word/2010/wordprocessingInk" xmlns:wne="http://schemas.microsoft.com/office/word/2006/wordml" xmlns:wps="http://schemas.microsoft.com/office/word/2010/wordprocessingShape" mc:Ignorable="w14 w15 w16se w16cid w16 w16cex w16sdtdh wp14">
+<w:document xmlns:wpc="http://schemas.microsoft.com/office/word/2010/wordprocessingCanvas" xmlns:cx="http://schemas.microsoft.com/office/drawing/2014/chartex" xmlns:mc="http://schemas.openxmlformats.org/markup-compatibility/2006" xmlns:o="urn:schemas-microsoft-com:office:office" xmlns:r="http://schemas.openxmlformats.org/officeDocument/2006/relationships" xmlns:m="http://schemas.openxmlformats.org/officeDocument/2006/math" xmlns:v="urn:schemas-microsoft-com:vml" xmlns:wp14="http://schemas.microsoft.com/office/word/2010/wordprocessingDrawing" xmlns:wp="http://schemas.openxmlformats.org/drawingml/2006/wordprocessingDrawing" xmlns:w10="urn:schemas-microsoft-com:office:word" xmlns:w="http://schemas.openxmlformats.org/wordprocessingml/2006/main" xmlns:w14="http://schemas.microsoft.com/office/word/2010/wordml" xmlns:w15="http://schemas.microsoft.com/office/word/2012/wordml" xmlns:w16se="http://schemas.microsoft.com/office/word/2015/wordml/symex" xmlns:wpg="http://schemas.microsoft.com/office/word/2010/wordprocessingGroup" xmlns:wpi="http://schemas.microsoft.com/office/word/2010/wordprocessingInk" xmlns:wne="http://schemas.microsoft.com/office/word/2006/wordml" xmlns:wps="http://schemas.microsoft.com/office/word/2010/wordprocessingShape" mc:Ignorable="w14 w15 w16se wp14">
   <w:body>
     <w:p>
       <w:pPr>
@@ -512,7 +512,7 @@
       <w:sdtContent>
         <w:p>
           <w:pPr>
-            <w:pStyle w:val="TOCHeading"/>
+            <w:pStyle w:val="Nadpisobsahu"/>
             <w:tabs>
               <w:tab w:val="left" w:pos="1797"/>
             </w:tabs>
@@ -542,7 +542,7 @@
         </w:p>
         <w:p>
           <w:pPr>
-            <w:pStyle w:val="TOC1"/>
+            <w:pStyle w:val="Obsah1"/>
             <w:tabs>
               <w:tab w:val="left" w:pos="440"/>
               <w:tab w:val="right" w:leader="dot" w:pos="9016"/>
@@ -550,7 +550,11 @@
             <w:rPr>
               <w:rFonts w:asciiTheme="minorHAnsi" w:eastAsiaTheme="minorEastAsia" w:hAnsiTheme="minorHAnsi"/>
               <w:noProof/>
-              <w:lang w:val="en-CZ" w:eastAsia="en-GB"/>
+              <w:kern w:val="0"/>
+              <w:sz w:val="22"/>
+              <w:szCs w:val="22"/>
+              <w:lang w:eastAsia="cs-CZ"/>
+              <w14:ligatures w14:val="none"/>
             </w:rPr>
           </w:pPr>
           <w:r>
@@ -571,11 +575,11 @@
             </w:rPr>
             <w:fldChar w:fldCharType="separate"/>
           </w:r>
-          <w:hyperlink w:anchor="_Toc151328554" w:history="1">
-            <w:r>
-              <w:rPr>
-                <w:rStyle w:val="Hyperlink"/>
-                <w:rFonts w:ascii="Times New Roman" w:hAnsi="Times New Roman" w:cs="Times New Roman"/>
+          <w:hyperlink w:anchor="_Toc152493163" w:history="1">
+            <w:r>
+              <w:rPr>
+                <w:rStyle w:val="Hypertextovodkaz"/>
+                <w:rFonts w:cs="Times New Roman"/>
                 <w:noProof/>
               </w:rPr>
               <w:t>1</w:t>
@@ -584,14 +588,18 @@
               <w:rPr>
                 <w:rFonts w:asciiTheme="minorHAnsi" w:eastAsiaTheme="minorEastAsia" w:hAnsiTheme="minorHAnsi"/>
                 <w:noProof/>
-                <w:lang w:val="en-CZ" w:eastAsia="en-GB"/>
+                <w:kern w:val="0"/>
+                <w:sz w:val="22"/>
+                <w:szCs w:val="22"/>
+                <w:lang w:eastAsia="cs-CZ"/>
+                <w14:ligatures w14:val="none"/>
               </w:rPr>
               <w:tab/>
             </w:r>
             <w:r>
               <w:rPr>
-                <w:rStyle w:val="Hyperlink"/>
-                <w:rFonts w:ascii="Times New Roman" w:hAnsi="Times New Roman" w:cs="Times New Roman"/>
+                <w:rStyle w:val="Hypertextovodkaz"/>
+                <w:rFonts w:cs="Times New Roman"/>
                 <w:noProof/>
               </w:rPr>
               <w:t>Specifikace zadání</w:t>
@@ -615,7 +623,7 @@
                 <w:noProof/>
                 <w:webHidden/>
               </w:rPr>
-              <w:instrText xml:space="preserve"> PAGEREF _Toc151328554 \h </w:instrText>
+              <w:instrText xml:space="preserve"> PAGEREF _Toc152493163 \h </w:instrText>
             </w:r>
             <w:r>
               <w:rPr>
@@ -648,21 +656,25 @@
         </w:p>
         <w:p>
           <w:pPr>
-            <w:pStyle w:val="TOC2"/>
+            <w:pStyle w:val="Obsah2"/>
             <w:tabs>
-              <w:tab w:val="left" w:pos="960"/>
+              <w:tab w:val="left" w:pos="880"/>
               <w:tab w:val="right" w:leader="dot" w:pos="9016"/>
             </w:tabs>
             <w:rPr>
               <w:rFonts w:asciiTheme="minorHAnsi" w:eastAsiaTheme="minorEastAsia" w:hAnsiTheme="minorHAnsi"/>
               <w:noProof/>
-              <w:lang w:val="en-CZ" w:eastAsia="en-GB"/>
+              <w:kern w:val="0"/>
+              <w:sz w:val="22"/>
+              <w:szCs w:val="22"/>
+              <w:lang w:eastAsia="cs-CZ"/>
+              <w14:ligatures w14:val="none"/>
             </w:rPr>
           </w:pPr>
-          <w:hyperlink w:anchor="_Toc151328555" w:history="1">
-            <w:r>
-              <w:rPr>
-                <w:rStyle w:val="Hyperlink"/>
+          <w:hyperlink w:anchor="_Toc152493164" w:history="1">
+            <w:r>
+              <w:rPr>
+                <w:rStyle w:val="Hypertextovodkaz"/>
                 <w:rFonts w:ascii="Times New Roman" w:hAnsi="Times New Roman" w:cs="Times New Roman"/>
                 <w:noProof/>
               </w:rPr>
@@ -672,13 +684,17 @@
               <w:rPr>
                 <w:rFonts w:asciiTheme="minorHAnsi" w:eastAsiaTheme="minorEastAsia" w:hAnsiTheme="minorHAnsi"/>
                 <w:noProof/>
-                <w:lang w:val="en-CZ" w:eastAsia="en-GB"/>
+                <w:kern w:val="0"/>
+                <w:sz w:val="22"/>
+                <w:szCs w:val="22"/>
+                <w:lang w:eastAsia="cs-CZ"/>
+                <w14:ligatures w14:val="none"/>
               </w:rPr>
               <w:tab/>
             </w:r>
             <w:r>
               <w:rPr>
-                <w:rStyle w:val="Hyperlink"/>
+                <w:rStyle w:val="Hypertextovodkaz"/>
                 <w:rFonts w:cs="Times New Roman"/>
                 <w:noProof/>
               </w:rPr>
@@ -703,7 +719,7 @@
                 <w:noProof/>
                 <w:webHidden/>
               </w:rPr>
-              <w:instrText xml:space="preserve"> PAGEREF _Toc151328555 \h </w:instrText>
+              <w:instrText xml:space="preserve"> PAGEREF _Toc152493164 \h </w:instrText>
             </w:r>
             <w:r>
               <w:rPr>
@@ -736,21 +752,25 @@
         </w:p>
         <w:p>
           <w:pPr>
-            <w:pStyle w:val="TOC2"/>
+            <w:pStyle w:val="Obsah2"/>
             <w:tabs>
-              <w:tab w:val="left" w:pos="960"/>
+              <w:tab w:val="left" w:pos="880"/>
               <w:tab w:val="right" w:leader="dot" w:pos="9016"/>
             </w:tabs>
             <w:rPr>
               <w:rFonts w:asciiTheme="minorHAnsi" w:eastAsiaTheme="minorEastAsia" w:hAnsiTheme="minorHAnsi"/>
               <w:noProof/>
-              <w:lang w:val="en-CZ" w:eastAsia="en-GB"/>
+              <w:kern w:val="0"/>
+              <w:sz w:val="22"/>
+              <w:szCs w:val="22"/>
+              <w:lang w:eastAsia="cs-CZ"/>
+              <w14:ligatures w14:val="none"/>
             </w:rPr>
           </w:pPr>
-          <w:hyperlink w:anchor="_Toc151328556" w:history="1">
-            <w:r>
-              <w:rPr>
-                <w:rStyle w:val="Hyperlink"/>
+          <w:hyperlink w:anchor="_Toc152493165" w:history="1">
+            <w:r>
+              <w:rPr>
+                <w:rStyle w:val="Hypertextovodkaz"/>
                 <w:rFonts w:ascii="Times New Roman" w:hAnsi="Times New Roman" w:cs="Times New Roman"/>
                 <w:noProof/>
               </w:rPr>
@@ -760,13 +780,17 @@
               <w:rPr>
                 <w:rFonts w:asciiTheme="minorHAnsi" w:eastAsiaTheme="minorEastAsia" w:hAnsiTheme="minorHAnsi"/>
                 <w:noProof/>
-                <w:lang w:val="en-CZ" w:eastAsia="en-GB"/>
+                <w:kern w:val="0"/>
+                <w:sz w:val="22"/>
+                <w:szCs w:val="22"/>
+                <w:lang w:eastAsia="cs-CZ"/>
+                <w14:ligatures w14:val="none"/>
               </w:rPr>
               <w:tab/>
             </w:r>
             <w:r>
               <w:rPr>
-                <w:rStyle w:val="Hyperlink"/>
+                <w:rStyle w:val="Hypertextovodkaz"/>
                 <w:noProof/>
               </w:rPr>
               <w:t>Role</w:t>
@@ -790,7 +814,7 @@
                 <w:noProof/>
                 <w:webHidden/>
               </w:rPr>
-              <w:instrText xml:space="preserve"> PAGEREF _Toc151328556 \h </w:instrText>
+              <w:instrText xml:space="preserve"> PAGEREF _Toc152493165 \h </w:instrText>
             </w:r>
             <w:r>
               <w:rPr>
@@ -823,21 +847,25 @@
         </w:p>
         <w:p>
           <w:pPr>
-            <w:pStyle w:val="TOC2"/>
+            <w:pStyle w:val="Obsah2"/>
             <w:tabs>
-              <w:tab w:val="left" w:pos="960"/>
+              <w:tab w:val="left" w:pos="880"/>
               <w:tab w:val="right" w:leader="dot" w:pos="9016"/>
             </w:tabs>
             <w:rPr>
               <w:rFonts w:asciiTheme="minorHAnsi" w:eastAsiaTheme="minorEastAsia" w:hAnsiTheme="minorHAnsi"/>
               <w:noProof/>
-              <w:lang w:val="en-CZ" w:eastAsia="en-GB"/>
+              <w:kern w:val="0"/>
+              <w:sz w:val="22"/>
+              <w:szCs w:val="22"/>
+              <w:lang w:eastAsia="cs-CZ"/>
+              <w14:ligatures w14:val="none"/>
             </w:rPr>
           </w:pPr>
-          <w:hyperlink w:anchor="_Toc151328557" w:history="1">
-            <w:r>
-              <w:rPr>
-                <w:rStyle w:val="Hyperlink"/>
+          <w:hyperlink w:anchor="_Toc152493166" w:history="1">
+            <w:r>
+              <w:rPr>
+                <w:rStyle w:val="Hypertextovodkaz"/>
                 <w:rFonts w:ascii="Times New Roman" w:hAnsi="Times New Roman" w:cs="Times New Roman"/>
                 <w:noProof/>
               </w:rPr>
@@ -847,13 +875,17 @@
               <w:rPr>
                 <w:rFonts w:asciiTheme="minorHAnsi" w:eastAsiaTheme="minorEastAsia" w:hAnsiTheme="minorHAnsi"/>
                 <w:noProof/>
-                <w:lang w:val="en-CZ" w:eastAsia="en-GB"/>
+                <w:kern w:val="0"/>
+                <w:sz w:val="22"/>
+                <w:szCs w:val="22"/>
+                <w:lang w:eastAsia="cs-CZ"/>
+                <w14:ligatures w14:val="none"/>
               </w:rPr>
               <w:tab/>
             </w:r>
             <w:r>
               <w:rPr>
-                <w:rStyle w:val="Hyperlink"/>
+                <w:rStyle w:val="Hypertextovodkaz"/>
                 <w:noProof/>
               </w:rPr>
               <w:t>Vstupy</w:t>
@@ -877,7 +909,7 @@
                 <w:noProof/>
                 <w:webHidden/>
               </w:rPr>
-              <w:instrText xml:space="preserve"> PAGEREF _Toc151328557 \h </w:instrText>
+              <w:instrText xml:space="preserve"> PAGEREF _Toc152493166 \h </w:instrText>
             </w:r>
             <w:r>
               <w:rPr>
@@ -910,21 +942,25 @@
         </w:p>
         <w:p>
           <w:pPr>
-            <w:pStyle w:val="TOC2"/>
+            <w:pStyle w:val="Obsah2"/>
             <w:tabs>
-              <w:tab w:val="left" w:pos="960"/>
+              <w:tab w:val="left" w:pos="880"/>
               <w:tab w:val="right" w:leader="dot" w:pos="9016"/>
             </w:tabs>
             <w:rPr>
               <w:rFonts w:asciiTheme="minorHAnsi" w:eastAsiaTheme="minorEastAsia" w:hAnsiTheme="minorHAnsi"/>
               <w:noProof/>
-              <w:lang w:val="en-CZ" w:eastAsia="en-GB"/>
+              <w:kern w:val="0"/>
+              <w:sz w:val="22"/>
+              <w:szCs w:val="22"/>
+              <w:lang w:eastAsia="cs-CZ"/>
+              <w14:ligatures w14:val="none"/>
             </w:rPr>
           </w:pPr>
-          <w:hyperlink w:anchor="_Toc151328558" w:history="1">
-            <w:r>
-              <w:rPr>
-                <w:rStyle w:val="Hyperlink"/>
+          <w:hyperlink w:anchor="_Toc152493167" w:history="1">
+            <w:r>
+              <w:rPr>
+                <w:rStyle w:val="Hypertextovodkaz"/>
                 <w:rFonts w:ascii="Times New Roman" w:hAnsi="Times New Roman" w:cs="Times New Roman"/>
                 <w:noProof/>
               </w:rPr>
@@ -934,13 +970,17 @@
               <w:rPr>
                 <w:rFonts w:asciiTheme="minorHAnsi" w:eastAsiaTheme="minorEastAsia" w:hAnsiTheme="minorHAnsi"/>
                 <w:noProof/>
-                <w:lang w:val="en-CZ" w:eastAsia="en-GB"/>
+                <w:kern w:val="0"/>
+                <w:sz w:val="22"/>
+                <w:szCs w:val="22"/>
+                <w:lang w:eastAsia="cs-CZ"/>
+                <w14:ligatures w14:val="none"/>
               </w:rPr>
               <w:tab/>
             </w:r>
             <w:r>
               <w:rPr>
-                <w:rStyle w:val="Hyperlink"/>
+                <w:rStyle w:val="Hypertextovodkaz"/>
                 <w:noProof/>
               </w:rPr>
               <w:t>Výstupy</w:t>
@@ -964,7 +1004,7 @@
                 <w:noProof/>
                 <w:webHidden/>
               </w:rPr>
-              <w:instrText xml:space="preserve"> PAGEREF _Toc151328558 \h </w:instrText>
+              <w:instrText xml:space="preserve"> PAGEREF _Toc152493167 \h </w:instrText>
             </w:r>
             <w:r>
               <w:rPr>
@@ -997,21 +1037,25 @@
         </w:p>
         <w:p>
           <w:pPr>
-            <w:pStyle w:val="TOC2"/>
+            <w:pStyle w:val="Obsah2"/>
             <w:tabs>
-              <w:tab w:val="left" w:pos="960"/>
+              <w:tab w:val="left" w:pos="880"/>
               <w:tab w:val="right" w:leader="dot" w:pos="9016"/>
             </w:tabs>
             <w:rPr>
               <w:rFonts w:asciiTheme="minorHAnsi" w:eastAsiaTheme="minorEastAsia" w:hAnsiTheme="minorHAnsi"/>
               <w:noProof/>
-              <w:lang w:val="en-CZ" w:eastAsia="en-GB"/>
+              <w:kern w:val="0"/>
+              <w:sz w:val="22"/>
+              <w:szCs w:val="22"/>
+              <w:lang w:eastAsia="cs-CZ"/>
+              <w14:ligatures w14:val="none"/>
             </w:rPr>
           </w:pPr>
-          <w:hyperlink w:anchor="_Toc151328559" w:history="1">
-            <w:r>
-              <w:rPr>
-                <w:rStyle w:val="Hyperlink"/>
+          <w:hyperlink w:anchor="_Toc152493168" w:history="1">
+            <w:r>
+              <w:rPr>
+                <w:rStyle w:val="Hypertextovodkaz"/>
                 <w:rFonts w:ascii="Times New Roman" w:hAnsi="Times New Roman" w:cs="Times New Roman"/>
                 <w:noProof/>
               </w:rPr>
@@ -1021,13 +1065,17 @@
               <w:rPr>
                 <w:rFonts w:asciiTheme="minorHAnsi" w:eastAsiaTheme="minorEastAsia" w:hAnsiTheme="minorHAnsi"/>
                 <w:noProof/>
-                <w:lang w:val="en-CZ" w:eastAsia="en-GB"/>
+                <w:kern w:val="0"/>
+                <w:sz w:val="22"/>
+                <w:szCs w:val="22"/>
+                <w:lang w:eastAsia="cs-CZ"/>
+                <w14:ligatures w14:val="none"/>
               </w:rPr>
               <w:tab/>
             </w:r>
             <w:r>
               <w:rPr>
-                <w:rStyle w:val="Hyperlink"/>
+                <w:rStyle w:val="Hypertextovodkaz"/>
                 <w:noProof/>
               </w:rPr>
               <w:t>Funkce</w:t>
@@ -1051,7 +1099,7 @@
                 <w:noProof/>
                 <w:webHidden/>
               </w:rPr>
-              <w:instrText xml:space="preserve"> PAGEREF _Toc151328559 \h </w:instrText>
+              <w:instrText xml:space="preserve"> PAGEREF _Toc152493168 \h </w:instrText>
             </w:r>
             <w:r>
               <w:rPr>
@@ -1084,7 +1132,7 @@
         </w:p>
         <w:p>
           <w:pPr>
-            <w:pStyle w:val="TOC1"/>
+            <w:pStyle w:val="Obsah1"/>
             <w:tabs>
               <w:tab w:val="left" w:pos="440"/>
               <w:tab w:val="right" w:leader="dot" w:pos="9016"/>
@@ -1092,13 +1140,17 @@
             <w:rPr>
               <w:rFonts w:asciiTheme="minorHAnsi" w:eastAsiaTheme="minorEastAsia" w:hAnsiTheme="minorHAnsi"/>
               <w:noProof/>
-              <w:lang w:val="en-CZ" w:eastAsia="en-GB"/>
+              <w:kern w:val="0"/>
+              <w:sz w:val="22"/>
+              <w:szCs w:val="22"/>
+              <w:lang w:eastAsia="cs-CZ"/>
+              <w14:ligatures w14:val="none"/>
             </w:rPr>
           </w:pPr>
-          <w:hyperlink w:anchor="_Toc151328560" w:history="1">
-            <w:r>
-              <w:rPr>
-                <w:rStyle w:val="Hyperlink"/>
+          <w:hyperlink w:anchor="_Toc152493169" w:history="1">
+            <w:r>
+              <w:rPr>
+                <w:rStyle w:val="Hypertextovodkaz"/>
                 <w:noProof/>
               </w:rPr>
               <w:t>2</w:t>
@@ -1107,13 +1159,17 @@
               <w:rPr>
                 <w:rFonts w:asciiTheme="minorHAnsi" w:eastAsiaTheme="minorEastAsia" w:hAnsiTheme="minorHAnsi"/>
                 <w:noProof/>
-                <w:lang w:val="en-CZ" w:eastAsia="en-GB"/>
+                <w:kern w:val="0"/>
+                <w:sz w:val="22"/>
+                <w:szCs w:val="22"/>
+                <w:lang w:eastAsia="cs-CZ"/>
+                <w14:ligatures w14:val="none"/>
               </w:rPr>
               <w:tab/>
             </w:r>
             <w:r>
               <w:rPr>
-                <w:rStyle w:val="Hyperlink"/>
+                <w:rStyle w:val="Hypertextovodkaz"/>
                 <w:noProof/>
               </w:rPr>
               <w:t>Datová analýza</w:t>
@@ -1137,7 +1193,7 @@
                 <w:noProof/>
                 <w:webHidden/>
               </w:rPr>
-              <w:instrText xml:space="preserve"> PAGEREF _Toc151328560 \h </w:instrText>
+              <w:instrText xml:space="preserve"> PAGEREF _Toc152493169 \h </w:instrText>
             </w:r>
             <w:r>
               <w:rPr>
@@ -1170,21 +1226,25 @@
         </w:p>
         <w:p>
           <w:pPr>
-            <w:pStyle w:val="TOC2"/>
+            <w:pStyle w:val="Obsah2"/>
             <w:tabs>
-              <w:tab w:val="left" w:pos="960"/>
+              <w:tab w:val="left" w:pos="880"/>
               <w:tab w:val="right" w:leader="dot" w:pos="9016"/>
             </w:tabs>
             <w:rPr>
               <w:rFonts w:asciiTheme="minorHAnsi" w:eastAsiaTheme="minorEastAsia" w:hAnsiTheme="minorHAnsi"/>
               <w:noProof/>
-              <w:lang w:val="en-CZ" w:eastAsia="en-GB"/>
+              <w:kern w:val="0"/>
+              <w:sz w:val="22"/>
+              <w:szCs w:val="22"/>
+              <w:lang w:eastAsia="cs-CZ"/>
+              <w14:ligatures w14:val="none"/>
             </w:rPr>
           </w:pPr>
-          <w:hyperlink w:anchor="_Toc151328561" w:history="1">
-            <w:r>
-              <w:rPr>
-                <w:rStyle w:val="Hyperlink"/>
+          <w:hyperlink w:anchor="_Toc152493170" w:history="1">
+            <w:r>
+              <w:rPr>
+                <w:rStyle w:val="Hypertextovodkaz"/>
                 <w:rFonts w:ascii="Times New Roman" w:hAnsi="Times New Roman" w:cs="Times New Roman"/>
                 <w:noProof/>
               </w:rPr>
@@ -1194,13 +1254,17 @@
               <w:rPr>
                 <w:rFonts w:asciiTheme="minorHAnsi" w:eastAsiaTheme="minorEastAsia" w:hAnsiTheme="minorHAnsi"/>
                 <w:noProof/>
-                <w:lang w:val="en-CZ" w:eastAsia="en-GB"/>
+                <w:kern w:val="0"/>
+                <w:sz w:val="22"/>
+                <w:szCs w:val="22"/>
+                <w:lang w:eastAsia="cs-CZ"/>
+                <w14:ligatures w14:val="none"/>
               </w:rPr>
               <w:tab/>
             </w:r>
             <w:r>
               <w:rPr>
-                <w:rStyle w:val="Hyperlink"/>
+                <w:rStyle w:val="Hypertextovodkaz"/>
                 <w:noProof/>
               </w:rPr>
               <w:t>Konceptuální datový model</w:t>
@@ -1224,7 +1288,7 @@
                 <w:noProof/>
                 <w:webHidden/>
               </w:rPr>
-              <w:instrText xml:space="preserve"> PAGEREF _Toc151328561 \h </w:instrText>
+              <w:instrText xml:space="preserve"> PAGEREF _Toc152493170 \h </w:instrText>
             </w:r>
             <w:r>
               <w:rPr>
@@ -1257,21 +1321,25 @@
         </w:p>
         <w:p>
           <w:pPr>
-            <w:pStyle w:val="TOC2"/>
+            <w:pStyle w:val="Obsah2"/>
             <w:tabs>
-              <w:tab w:val="left" w:pos="960"/>
+              <w:tab w:val="left" w:pos="880"/>
               <w:tab w:val="right" w:leader="dot" w:pos="9016"/>
             </w:tabs>
             <w:rPr>
               <w:rFonts w:asciiTheme="minorHAnsi" w:eastAsiaTheme="minorEastAsia" w:hAnsiTheme="minorHAnsi"/>
               <w:noProof/>
-              <w:lang w:val="en-CZ" w:eastAsia="en-GB"/>
+              <w:kern w:val="0"/>
+              <w:sz w:val="22"/>
+              <w:szCs w:val="22"/>
+              <w:lang w:eastAsia="cs-CZ"/>
+              <w14:ligatures w14:val="none"/>
             </w:rPr>
           </w:pPr>
-          <w:hyperlink w:anchor="_Toc151328562" w:history="1">
-            <w:r>
-              <w:rPr>
-                <w:rStyle w:val="Hyperlink"/>
+          <w:hyperlink w:anchor="_Toc152493171" w:history="1">
+            <w:r>
+              <w:rPr>
+                <w:rStyle w:val="Hypertextovodkaz"/>
                 <w:rFonts w:ascii="Times New Roman" w:hAnsi="Times New Roman" w:cs="Times New Roman"/>
                 <w:noProof/>
               </w:rPr>
@@ -1281,13 +1349,17 @@
               <w:rPr>
                 <w:rFonts w:asciiTheme="minorHAnsi" w:eastAsiaTheme="minorEastAsia" w:hAnsiTheme="minorHAnsi"/>
                 <w:noProof/>
-                <w:lang w:val="en-CZ" w:eastAsia="en-GB"/>
+                <w:kern w:val="0"/>
+                <w:sz w:val="22"/>
+                <w:szCs w:val="22"/>
+                <w:lang w:eastAsia="cs-CZ"/>
+                <w14:ligatures w14:val="none"/>
               </w:rPr>
               <w:tab/>
             </w:r>
             <w:r>
               <w:rPr>
-                <w:rStyle w:val="Hyperlink"/>
+                <w:rStyle w:val="Hypertextovodkaz"/>
                 <w:noProof/>
               </w:rPr>
               <w:t>Relační datový model</w:t>
@@ -1311,7 +1383,7 @@
                 <w:noProof/>
                 <w:webHidden/>
               </w:rPr>
-              <w:instrText xml:space="preserve"> PAGEREF _Toc151328562 \h </w:instrText>
+              <w:instrText xml:space="preserve"> PAGEREF _Toc152493171 \h </w:instrText>
             </w:r>
             <w:r>
               <w:rPr>
@@ -1332,6 +1404,290 @@
                 <w:webHidden/>
               </w:rPr>
               <w:t>3</w:t>
+            </w:r>
+            <w:r>
+              <w:rPr>
+                <w:noProof/>
+                <w:webHidden/>
+              </w:rPr>
+              <w:fldChar w:fldCharType="end"/>
+            </w:r>
+          </w:hyperlink>
+        </w:p>
+        <w:p>
+          <w:pPr>
+            <w:pStyle w:val="Obsah1"/>
+            <w:tabs>
+              <w:tab w:val="left" w:pos="440"/>
+              <w:tab w:val="right" w:leader="dot" w:pos="9016"/>
+            </w:tabs>
+            <w:rPr>
+              <w:rFonts w:asciiTheme="minorHAnsi" w:eastAsiaTheme="minorEastAsia" w:hAnsiTheme="minorHAnsi"/>
+              <w:noProof/>
+              <w:kern w:val="0"/>
+              <w:sz w:val="22"/>
+              <w:szCs w:val="22"/>
+              <w:lang w:eastAsia="cs-CZ"/>
+              <w14:ligatures w14:val="none"/>
+            </w:rPr>
+          </w:pPr>
+          <w:hyperlink w:anchor="_Toc152493172" w:history="1">
+            <w:r>
+              <w:rPr>
+                <w:rStyle w:val="Hypertextovodkaz"/>
+                <w:noProof/>
+              </w:rPr>
+              <w:t>3</w:t>
+            </w:r>
+            <w:r>
+              <w:rPr>
+                <w:rFonts w:asciiTheme="minorHAnsi" w:eastAsiaTheme="minorEastAsia" w:hAnsiTheme="minorHAnsi"/>
+                <w:noProof/>
+                <w:kern w:val="0"/>
+                <w:sz w:val="22"/>
+                <w:szCs w:val="22"/>
+                <w:lang w:eastAsia="cs-CZ"/>
+                <w14:ligatures w14:val="none"/>
+              </w:rPr>
+              <w:tab/>
+            </w:r>
+            <w:r>
+              <w:rPr>
+                <w:rStyle w:val="Hypertextovodkaz"/>
+                <w:noProof/>
+              </w:rPr>
+              <w:t>Datový slovník</w:t>
+            </w:r>
+            <w:r>
+              <w:rPr>
+                <w:noProof/>
+                <w:webHidden/>
+              </w:rPr>
+              <w:tab/>
+            </w:r>
+            <w:r>
+              <w:rPr>
+                <w:noProof/>
+                <w:webHidden/>
+              </w:rPr>
+              <w:fldChar w:fldCharType="begin"/>
+            </w:r>
+            <w:r>
+              <w:rPr>
+                <w:noProof/>
+                <w:webHidden/>
+              </w:rPr>
+              <w:instrText xml:space="preserve"> PAGEREF _Toc152493172 \h </w:instrText>
+            </w:r>
+            <w:r>
+              <w:rPr>
+                <w:noProof/>
+                <w:webHidden/>
+              </w:rPr>
+            </w:r>
+            <w:r>
+              <w:rPr>
+                <w:noProof/>
+                <w:webHidden/>
+              </w:rPr>
+              <w:fldChar w:fldCharType="separate"/>
+            </w:r>
+            <w:r>
+              <w:rPr>
+                <w:noProof/>
+                <w:webHidden/>
+              </w:rPr>
+              <w:t>4</w:t>
+            </w:r>
+            <w:r>
+              <w:rPr>
+                <w:noProof/>
+                <w:webHidden/>
+              </w:rPr>
+              <w:fldChar w:fldCharType="end"/>
+            </w:r>
+          </w:hyperlink>
+        </w:p>
+        <w:p>
+          <w:pPr>
+            <w:pStyle w:val="Obsah2"/>
+            <w:tabs>
+              <w:tab w:val="left" w:pos="880"/>
+              <w:tab w:val="right" w:leader="dot" w:pos="9016"/>
+            </w:tabs>
+            <w:rPr>
+              <w:rFonts w:asciiTheme="minorHAnsi" w:eastAsiaTheme="minorEastAsia" w:hAnsiTheme="minorHAnsi"/>
+              <w:noProof/>
+              <w:kern w:val="0"/>
+              <w:sz w:val="22"/>
+              <w:szCs w:val="22"/>
+              <w:lang w:eastAsia="cs-CZ"/>
+              <w14:ligatures w14:val="none"/>
+            </w:rPr>
+          </w:pPr>
+          <w:hyperlink w:anchor="_Toc152493173" w:history="1">
+            <w:r>
+              <w:rPr>
+                <w:rStyle w:val="Hypertextovodkaz"/>
+                <w:rFonts w:ascii="Times New Roman" w:hAnsi="Times New Roman" w:cs="Times New Roman"/>
+                <w:noProof/>
+              </w:rPr>
+              <w:t>3.1</w:t>
+            </w:r>
+            <w:r>
+              <w:rPr>
+                <w:rFonts w:asciiTheme="minorHAnsi" w:eastAsiaTheme="minorEastAsia" w:hAnsiTheme="minorHAnsi"/>
+                <w:noProof/>
+                <w:kern w:val="0"/>
+                <w:sz w:val="22"/>
+                <w:szCs w:val="22"/>
+                <w:lang w:eastAsia="cs-CZ"/>
+                <w14:ligatures w14:val="none"/>
+              </w:rPr>
+              <w:tab/>
+            </w:r>
+            <w:r>
+              <w:rPr>
+                <w:rStyle w:val="Hypertextovodkaz"/>
+                <w:noProof/>
+              </w:rPr>
+              <w:t>Popis atributů</w:t>
+            </w:r>
+            <w:r>
+              <w:rPr>
+                <w:noProof/>
+                <w:webHidden/>
+              </w:rPr>
+              <w:tab/>
+            </w:r>
+            <w:r>
+              <w:rPr>
+                <w:noProof/>
+                <w:webHidden/>
+              </w:rPr>
+              <w:fldChar w:fldCharType="begin"/>
+            </w:r>
+            <w:r>
+              <w:rPr>
+                <w:noProof/>
+                <w:webHidden/>
+              </w:rPr>
+              <w:instrText xml:space="preserve"> PAGEREF _Toc152493173 \h </w:instrText>
+            </w:r>
+            <w:r>
+              <w:rPr>
+                <w:noProof/>
+                <w:webHidden/>
+              </w:rPr>
+            </w:r>
+            <w:r>
+              <w:rPr>
+                <w:noProof/>
+                <w:webHidden/>
+              </w:rPr>
+              <w:fldChar w:fldCharType="separate"/>
+            </w:r>
+            <w:r>
+              <w:rPr>
+                <w:noProof/>
+                <w:webHidden/>
+              </w:rPr>
+              <w:t>4</w:t>
+            </w:r>
+            <w:r>
+              <w:rPr>
+                <w:noProof/>
+                <w:webHidden/>
+              </w:rPr>
+              <w:fldChar w:fldCharType="end"/>
+            </w:r>
+          </w:hyperlink>
+        </w:p>
+        <w:p>
+          <w:pPr>
+            <w:pStyle w:val="Obsah2"/>
+            <w:tabs>
+              <w:tab w:val="left" w:pos="880"/>
+              <w:tab w:val="right" w:leader="dot" w:pos="9016"/>
+            </w:tabs>
+            <w:rPr>
+              <w:rFonts w:asciiTheme="minorHAnsi" w:eastAsiaTheme="minorEastAsia" w:hAnsiTheme="minorHAnsi"/>
+              <w:noProof/>
+              <w:kern w:val="0"/>
+              <w:sz w:val="22"/>
+              <w:szCs w:val="22"/>
+              <w:lang w:eastAsia="cs-CZ"/>
+              <w14:ligatures w14:val="none"/>
+            </w:rPr>
+          </w:pPr>
+          <w:hyperlink w:anchor="_Toc152493174" w:history="1">
+            <w:r>
+              <w:rPr>
+                <w:rStyle w:val="Hypertextovodkaz"/>
+                <w:rFonts w:ascii="Times New Roman" w:hAnsi="Times New Roman" w:cs="Times New Roman"/>
+                <w:noProof/>
+              </w:rPr>
+              <w:t>3.2</w:t>
+            </w:r>
+            <w:r>
+              <w:rPr>
+                <w:rFonts w:asciiTheme="minorHAnsi" w:eastAsiaTheme="minorEastAsia" w:hAnsiTheme="minorHAnsi"/>
+                <w:noProof/>
+                <w:kern w:val="0"/>
+                <w:sz w:val="22"/>
+                <w:szCs w:val="22"/>
+                <w:lang w:eastAsia="cs-CZ"/>
+                <w14:ligatures w14:val="none"/>
+              </w:rPr>
+              <w:tab/>
+            </w:r>
+            <w:r>
+              <w:rPr>
+                <w:rStyle w:val="Hypertextovodkaz"/>
+                <w:noProof/>
+              </w:rPr>
+              <w:t>Integritní omezení</w:t>
+            </w:r>
+            <w:r>
+              <w:rPr>
+                <w:noProof/>
+                <w:webHidden/>
+              </w:rPr>
+              <w:tab/>
+            </w:r>
+            <w:r>
+              <w:rPr>
+                <w:noProof/>
+                <w:webHidden/>
+              </w:rPr>
+              <w:fldChar w:fldCharType="begin"/>
+            </w:r>
+            <w:r>
+              <w:rPr>
+                <w:noProof/>
+                <w:webHidden/>
+              </w:rPr>
+              <w:instrText xml:space="preserve"> PAGEREF _Toc152493174 \h </w:instrText>
+            </w:r>
+            <w:r>
+              <w:rPr>
+                <w:noProof/>
+                <w:webHidden/>
+              </w:rPr>
+            </w:r>
+            <w:r>
+              <w:rPr>
+                <w:noProof/>
+                <w:webHidden/>
+              </w:rPr>
+              <w:fldChar w:fldCharType="separate"/>
+            </w:r>
+            <w:r>
+              <w:rPr>
+                <w:noProof/>
+                <w:webHidden/>
+              </w:rPr>
+              <w:t>5</w:t>
             </w:r>
             <w:r>
               <w:rPr>
@@ -1418,7 +1774,7 @@
     </w:p>
     <w:tbl>
       <w:tblPr>
-        <w:tblStyle w:val="TableGrid"/>
+        <w:tblStyle w:val="Mkatabulky"/>
         <w:tblW w:w="9243" w:type="dxa"/>
         <w:tblLook w:val="04A0" w:firstRow="1" w:lastRow="0" w:firstColumn="1" w:lastColumn="0" w:noHBand="0" w:noVBand="1"/>
       </w:tblPr>
@@ -1668,7 +2024,7 @@
               <w:rPr>
                 <w:rFonts w:ascii="Times New Roman" w:hAnsi="Times New Roman" w:cs="Times New Roman"/>
               </w:rPr>
-              <w:t>2.0</w:t>
+              <w:t>1.1</w:t>
             </w:r>
           </w:p>
         </w:tc>
@@ -1746,7 +2102,85 @@
               <w:rPr>
                 <w:rFonts w:ascii="Times New Roman" w:hAnsi="Times New Roman" w:cs="Times New Roman"/>
               </w:rPr>
-              <w:t>3.0</w:t>
+              <w:t>2.0</w:t>
+            </w:r>
+          </w:p>
+        </w:tc>
+      </w:tr>
+      <w:tr>
+        <w:trPr>
+          <w:trHeight w:val="535"/>
+        </w:trPr>
+        <w:tc>
+          <w:tcPr>
+            <w:tcW w:w="1884" w:type="dxa"/>
+          </w:tcPr>
+          <w:p>
+            <w:pPr>
+              <w:rPr>
+                <w:rFonts w:ascii="Times New Roman" w:hAnsi="Times New Roman" w:cs="Times New Roman"/>
+              </w:rPr>
+            </w:pPr>
+            <w:r>
+              <w:rPr>
+                <w:rFonts w:ascii="Times New Roman" w:hAnsi="Times New Roman" w:cs="Times New Roman"/>
+              </w:rPr>
+              <w:t>Michal Ručka</w:t>
+            </w:r>
+          </w:p>
+        </w:tc>
+        <w:tc>
+          <w:tcPr>
+            <w:tcW w:w="1598" w:type="dxa"/>
+          </w:tcPr>
+          <w:p>
+            <w:pPr>
+              <w:rPr>
+                <w:rFonts w:ascii="Times New Roman" w:hAnsi="Times New Roman" w:cs="Times New Roman"/>
+              </w:rPr>
+            </w:pPr>
+            <w:r>
+              <w:rPr>
+                <w:rFonts w:ascii="Times New Roman" w:hAnsi="Times New Roman" w:cs="Times New Roman"/>
+              </w:rPr>
+              <w:t>03. 12. 2023</w:t>
+            </w:r>
+          </w:p>
+        </w:tc>
+        <w:tc>
+          <w:tcPr>
+            <w:tcW w:w="4361" w:type="dxa"/>
+          </w:tcPr>
+          <w:p>
+            <w:pPr>
+              <w:jc w:val="left"/>
+              <w:rPr>
+                <w:rFonts w:ascii="Times New Roman" w:hAnsi="Times New Roman" w:cs="Times New Roman"/>
+              </w:rPr>
+            </w:pPr>
+            <w:r>
+              <w:rPr>
+                <w:rFonts w:ascii="Times New Roman" w:hAnsi="Times New Roman" w:cs="Times New Roman"/>
+              </w:rPr>
+              <w:t>Finální úprava, přidání datového slovníku</w:t>
+            </w:r>
+          </w:p>
+        </w:tc>
+        <w:tc>
+          <w:tcPr>
+            <w:tcW w:w="1400" w:type="dxa"/>
+          </w:tcPr>
+          <w:p>
+            <w:pPr>
+              <w:rPr>
+                <w:rFonts w:ascii="Times New Roman" w:hAnsi="Times New Roman" w:cs="Times New Roman"/>
+              </w:rPr>
+            </w:pPr>
+            <w:r>
+              <w:rPr>
+                <w:rFonts w:ascii="Times New Roman" w:hAnsi="Times New Roman" w:cs="Times New Roman"/>
+              </w:rPr>
+              <w:t>2.1</w:t>
             </w:r>
           </w:p>
         </w:tc>
@@ -2129,60 +2563,6 @@
           </w:p>
         </w:tc>
       </w:tr>
-      <w:tr>
-        <w:trPr>
-          <w:trHeight w:val="535"/>
-        </w:trPr>
-        <w:tc>
-          <w:tcPr>
-            <w:tcW w:w="1884" w:type="dxa"/>
-          </w:tcPr>
-          <w:p>
-            <w:pPr>
-              <w:rPr>
-                <w:rFonts w:ascii="Times New Roman" w:hAnsi="Times New Roman" w:cs="Times New Roman"/>
-              </w:rPr>
-            </w:pPr>
-          </w:p>
-        </w:tc>
-        <w:tc>
-          <w:tcPr>
-            <w:tcW w:w="1598" w:type="dxa"/>
-          </w:tcPr>
-          <w:p>
-            <w:pPr>
-              <w:rPr>
-                <w:rFonts w:ascii="Times New Roman" w:hAnsi="Times New Roman" w:cs="Times New Roman"/>
-              </w:rPr>
-            </w:pPr>
-          </w:p>
-        </w:tc>
-        <w:tc>
-          <w:tcPr>
-            <w:tcW w:w="4361" w:type="dxa"/>
-          </w:tcPr>
-          <w:p>
-            <w:pPr>
-              <w:jc w:val="left"/>
-              <w:rPr>
-                <w:rFonts w:ascii="Times New Roman" w:hAnsi="Times New Roman" w:cs="Times New Roman"/>
-              </w:rPr>
-            </w:pPr>
-          </w:p>
-        </w:tc>
-        <w:tc>
-          <w:tcPr>
-            <w:tcW w:w="1400" w:type="dxa"/>
-          </w:tcPr>
-          <w:p>
-            <w:pPr>
-              <w:rPr>
-                <w:rFonts w:ascii="Times New Roman" w:hAnsi="Times New Roman" w:cs="Times New Roman"/>
-              </w:rPr>
-            </w:pPr>
-          </w:p>
-        </w:tc>
-      </w:tr>
     </w:tbl>
     <w:p>
       <w:pPr>
@@ -2200,15 +2580,15 @@
     </w:p>
     <w:p>
       <w:pPr>
-        <w:pStyle w:val="Heading1"/>
-        <w:rPr>
-          <w:rFonts w:ascii="Times New Roman" w:hAnsi="Times New Roman" w:cs="Times New Roman"/>
-        </w:rPr>
-      </w:pPr>
-      <w:bookmarkStart w:id="0" w:name="_Toc151328554"/>
-      <w:r>
-        <w:rPr>
-          <w:rFonts w:ascii="Times New Roman" w:hAnsi="Times New Roman" w:cs="Times New Roman"/>
+        <w:pStyle w:val="Nadpis1"/>
+        <w:rPr>
+          <w:rFonts w:cs="Times New Roman"/>
+        </w:rPr>
+      </w:pPr>
+      <w:bookmarkStart w:id="0" w:name="_Toc152493163"/>
+      <w:r>
+        <w:rPr>
+          <w:rFonts w:cs="Times New Roman"/>
         </w:rPr>
         <w:lastRenderedPageBreak/>
         <w:t>Specifikace zadání</w:t>
@@ -2224,12 +2604,12 @@
     </w:p>
     <w:p>
       <w:pPr>
-        <w:pStyle w:val="Heading2"/>
+        <w:pStyle w:val="Nadpis2"/>
         <w:rPr>
           <w:rFonts w:cs="Times New Roman"/>
         </w:rPr>
       </w:pPr>
-      <w:bookmarkStart w:id="1" w:name="_Toc151328555"/>
+      <w:bookmarkStart w:id="1" w:name="_Toc152493164"/>
       <w:r>
         <w:rPr>
           <w:rFonts w:cs="Times New Roman"/>
@@ -2294,9 +2674,9 @@
     </w:p>
     <w:p>
       <w:pPr>
-        <w:pStyle w:val="Heading2"/>
-      </w:pPr>
-      <w:bookmarkStart w:id="2" w:name="_Toc151328556"/>
+        <w:pStyle w:val="Nadpis2"/>
+      </w:pPr>
+      <w:bookmarkStart w:id="2" w:name="_Toc152493165"/>
       <w:r>
         <w:t>Role</w:t>
       </w:r>
@@ -2368,9 +2748,9 @@
     <w:p/>
     <w:p>
       <w:pPr>
-        <w:pStyle w:val="Heading2"/>
-      </w:pPr>
-      <w:bookmarkStart w:id="3" w:name="_Toc151328557"/>
+        <w:pStyle w:val="Nadpis2"/>
+      </w:pPr>
+      <w:bookmarkStart w:id="3" w:name="_Toc152493166"/>
       <w:r>
         <w:t>Vstupy</w:t>
       </w:r>
@@ -2581,15 +2961,15 @@
         <w:t xml:space="preserve"> a místo</w:t>
       </w:r>
       <w:r>
-        <w:t xml:space="preserve">, kde má obchod proběhnout. Dále může tvůrce nabídky přidat </w:t>
+        <w:t xml:space="preserve">, kde má obchod proběhnout. Dále může tvůrce nabídky přidat zda-li je možno smlouvat o ceně či </w:t>
       </w:r>
       <w:proofErr w:type="gramStart"/>
       <w:r>
-        <w:t>zda-li</w:t>
+        <w:t>zda-li má</w:t>
       </w:r>
       <w:proofErr w:type="gramEnd"/>
       <w:r>
-        <w:t xml:space="preserve"> je možno smlouvat o ceně či zda-li má zájem o směnu za jinou kryptoměnu.</w:t>
+        <w:t xml:space="preserve"> zájem o směnu za jinou kryptoměnu.</w:t>
       </w:r>
     </w:p>
     <w:p/>
@@ -2597,9 +2977,9 @@
     <w:p/>
     <w:p>
       <w:pPr>
-        <w:pStyle w:val="Heading2"/>
-      </w:pPr>
-      <w:bookmarkStart w:id="4" w:name="_Toc151328558"/>
+        <w:pStyle w:val="Nadpis2"/>
+      </w:pPr>
+      <w:bookmarkStart w:id="4" w:name="_Toc152493167"/>
       <w:r>
         <w:t>Výstupy</w:t>
       </w:r>
@@ -2671,9 +3051,9 @@
     <w:p/>
     <w:p>
       <w:pPr>
-        <w:pStyle w:val="Heading2"/>
-      </w:pPr>
-      <w:bookmarkStart w:id="5" w:name="_Toc151328559"/>
+        <w:pStyle w:val="Nadpis2"/>
+      </w:pPr>
+      <w:bookmarkStart w:id="5" w:name="_Toc152493168"/>
       <w:r>
         <w:t>Funkce</w:t>
       </w:r>
@@ -2720,9 +3100,9 @@
     <w:p/>
     <w:p>
       <w:pPr>
-        <w:pStyle w:val="Heading1"/>
-      </w:pPr>
-      <w:bookmarkStart w:id="6" w:name="_Toc151328560"/>
+        <w:pStyle w:val="Nadpis1"/>
+      </w:pPr>
+      <w:bookmarkStart w:id="6" w:name="_Toc152493169"/>
       <w:r>
         <w:lastRenderedPageBreak/>
         <w:t>Datová analýza</w:t>
@@ -2732,9 +3112,9 @@
     <w:p/>
     <w:p>
       <w:pPr>
-        <w:pStyle w:val="Heading2"/>
-      </w:pPr>
-      <w:bookmarkStart w:id="7" w:name="_Toc151328561"/>
+        <w:pStyle w:val="Nadpis2"/>
+      </w:pPr>
+      <w:bookmarkStart w:id="7" w:name="_Toc152493170"/>
       <w:r>
         <w:t>Konceptuální datový model</w:t>
       </w:r>
@@ -2744,19 +3124,20 @@
       <w:r>
         <w:rPr>
           <w:noProof/>
+          <w:lang w:eastAsia="cs-CZ"/>
           <w14:ligatures w14:val="none"/>
         </w:rPr>
         <w:drawing>
-          <wp:anchor distT="0" distB="0" distL="114300" distR="114300" simplePos="0" relativeHeight="251659264" behindDoc="1" locked="0" layoutInCell="1" allowOverlap="1" wp14:anchorId="49CC6D6B" wp14:editId="66BA439E">
+          <wp:anchor distT="0" distB="0" distL="114300" distR="114300" simplePos="0" relativeHeight="251659264" behindDoc="1" locked="0" layoutInCell="1" allowOverlap="1" wp14:anchorId="49CC6D6B" wp14:editId="10834C08">
             <wp:simplePos x="0" y="0"/>
             <wp:positionH relativeFrom="column">
-              <wp:posOffset>220436</wp:posOffset>
+              <wp:posOffset>638355</wp:posOffset>
             </wp:positionH>
             <wp:positionV relativeFrom="paragraph">
-              <wp:posOffset>100965</wp:posOffset>
+              <wp:posOffset>103122</wp:posOffset>
             </wp:positionV>
-            <wp:extent cx="4865292" cy="3616779"/>
-            <wp:effectExtent l="0" t="0" r="0" b="3175"/>
+            <wp:extent cx="4097935" cy="3155949"/>
+            <wp:effectExtent l="0" t="0" r="0" b="6985"/>
             <wp:wrapNone/>
             <wp:docPr id="611280500" name="Picture 1"/>
             <wp:cNvGraphicFramePr>
@@ -2784,7 +3165,7 @@
                   <pic:spPr>
                     <a:xfrm>
                       <a:off x="0" y="0"/>
-                      <a:ext cx="4875922" cy="3624681"/>
+                      <a:ext cx="4097935" cy="3155949"/>
                     </a:xfrm>
                     <a:prstGeom prst="rect">
                       <a:avLst/>
@@ -2820,36 +3201,28 @@
     <w:p/>
     <w:p/>
     <w:p/>
-    <w:p/>
-    <w:p/>
-    <w:p/>
-    <w:p>
-      <w:pPr>
-        <w:pStyle w:val="Heading2"/>
-      </w:pPr>
-      <w:bookmarkStart w:id="8" w:name="_Toc151328562"/>
-      <w:r>
-        <w:t>Relační datový model</w:t>
-      </w:r>
-      <w:bookmarkEnd w:id="8"/>
-    </w:p>
-    <w:p>
+    <w:p>
+      <w:pPr>
+        <w:pStyle w:val="Nadpis2"/>
+      </w:pPr>
+      <w:bookmarkStart w:id="8" w:name="_Toc152493171"/>
       <w:r>
         <w:rPr>
           <w:noProof/>
+          <w:lang w:eastAsia="cs-CZ"/>
           <w14:ligatures w14:val="none"/>
         </w:rPr>
         <w:drawing>
-          <wp:anchor distT="0" distB="0" distL="114300" distR="114300" simplePos="0" relativeHeight="251658240" behindDoc="1" locked="0" layoutInCell="1" allowOverlap="1" wp14:anchorId="6A50A873" wp14:editId="12552006">
+          <wp:anchor distT="0" distB="0" distL="114300" distR="114300" simplePos="0" relativeHeight="251658240" behindDoc="1" locked="0" layoutInCell="1" allowOverlap="1" wp14:anchorId="6A50A873" wp14:editId="6C06D596">
             <wp:simplePos x="0" y="0"/>
             <wp:positionH relativeFrom="column">
-              <wp:posOffset>-587828</wp:posOffset>
+              <wp:posOffset>-224287</wp:posOffset>
             </wp:positionH>
             <wp:positionV relativeFrom="paragraph">
-              <wp:posOffset>121375</wp:posOffset>
+              <wp:posOffset>237190</wp:posOffset>
             </wp:positionV>
-            <wp:extent cx="6927586" cy="4646825"/>
-            <wp:effectExtent l="0" t="0" r="0" b="1905"/>
+            <wp:extent cx="6256057" cy="4641849"/>
+            <wp:effectExtent l="0" t="0" r="0" b="6985"/>
             <wp:wrapNone/>
             <wp:docPr id="472499743" name="Picture 2"/>
             <wp:cNvGraphicFramePr>
@@ -2877,7 +3250,7 @@
                   <pic:spPr>
                     <a:xfrm>
                       <a:off x="0" y="0"/>
-                      <a:ext cx="6949229" cy="4661343"/>
+                      <a:ext cx="6256057" cy="4641849"/>
                     </a:xfrm>
                     <a:prstGeom prst="rect">
                       <a:avLst/>
@@ -2895,10 +3268,728 @@
           </wp:anchor>
         </w:drawing>
       </w:r>
+      <w:r>
+        <w:t>Relační datový model</w:t>
+      </w:r>
+      <w:bookmarkEnd w:id="8"/>
     </w:p>
     <w:p/>
+    <w:p/>
+    <w:p/>
+    <w:p/>
+    <w:p/>
+    <w:p/>
+    <w:p/>
+    <w:p/>
+    <w:p/>
+    <w:p/>
+    <w:p/>
+    <w:p/>
+    <w:p/>
+    <w:p/>
+    <w:p/>
+    <w:p/>
+    <w:p/>
+    <w:p/>
+    <w:p/>
+    <w:p/>
+    <w:p/>
+    <w:p/>
+    <w:p/>
+    <w:p/>
+    <w:p>
+      <w:pPr>
+        <w:pStyle w:val="Nadpis1"/>
+      </w:pPr>
+      <w:bookmarkStart w:id="9" w:name="_Toc152493172"/>
+      <w:r>
+        <w:lastRenderedPageBreak/>
+        <w:t>Datový slovník</w:t>
+      </w:r>
+      <w:bookmarkEnd w:id="9"/>
+    </w:p>
+    <w:p/>
+    <w:p>
+      <w:pPr>
+        <w:pStyle w:val="Nadpis2"/>
+      </w:pPr>
+      <w:bookmarkStart w:id="10" w:name="_Toc152493173"/>
+      <w:r>
+        <w:rPr>
+          <w:noProof/>
+          <w:lang w:eastAsia="cs-CZ"/>
+        </w:rPr>
+        <w:drawing>
+          <wp:anchor distT="0" distB="0" distL="114300" distR="114300" simplePos="0" relativeHeight="251660288" behindDoc="1" locked="0" layoutInCell="1" allowOverlap="1" wp14:anchorId="08CE01B3" wp14:editId="1720572D">
+            <wp:simplePos x="0" y="0"/>
+            <wp:positionH relativeFrom="column">
+              <wp:posOffset>-216535</wp:posOffset>
+            </wp:positionH>
+            <wp:positionV relativeFrom="paragraph">
+              <wp:posOffset>248797</wp:posOffset>
+            </wp:positionV>
+            <wp:extent cx="6307344" cy="3633746"/>
+            <wp:effectExtent l="0" t="0" r="0" b="5080"/>
+            <wp:wrapNone/>
+            <wp:docPr id="1" name="Obrázek 1"/>
+            <wp:cNvGraphicFramePr>
+              <a:graphicFrameLocks xmlns:a="http://schemas.openxmlformats.org/drawingml/2006/main" noChangeAspect="1"/>
+            </wp:cNvGraphicFramePr>
+            <a:graphic xmlns:a="http://schemas.openxmlformats.org/drawingml/2006/main">
+              <a:graphicData uri="http://schemas.openxmlformats.org/drawingml/2006/picture">
+                <pic:pic xmlns:pic="http://schemas.openxmlformats.org/drawingml/2006/picture">
+                  <pic:nvPicPr>
+                    <pic:cNvPr id="1" name=""/>
+                    <pic:cNvPicPr/>
+                  </pic:nvPicPr>
+                  <pic:blipFill>
+                    <a:blip r:embed="rId11">
+                      <a:extLst>
+                        <a:ext uri="{28A0092B-C50C-407E-A947-70E740481C1C}">
+                          <a14:useLocalDpi xmlns:a14="http://schemas.microsoft.com/office/drawing/2010/main" val="0"/>
+                        </a:ext>
+                      </a:extLst>
+                    </a:blip>
+                    <a:stretch>
+                      <a:fillRect/>
+                    </a:stretch>
+                  </pic:blipFill>
+                  <pic:spPr>
+                    <a:xfrm>
+                      <a:off x="0" y="0"/>
+                      <a:ext cx="6307344" cy="3633746"/>
+                    </a:xfrm>
+                    <a:prstGeom prst="rect">
+                      <a:avLst/>
+                    </a:prstGeom>
+                  </pic:spPr>
+                </pic:pic>
+              </a:graphicData>
+            </a:graphic>
+            <wp14:sizeRelH relativeFrom="page">
+              <wp14:pctWidth>0</wp14:pctWidth>
+            </wp14:sizeRelH>
+            <wp14:sizeRelV relativeFrom="page">
+              <wp14:pctHeight>0</wp14:pctHeight>
+            </wp14:sizeRelV>
+          </wp:anchor>
+        </w:drawing>
+      </w:r>
+      <w:r>
+        <w:t>Popis atributů</w:t>
+      </w:r>
+      <w:bookmarkEnd w:id="10"/>
+    </w:p>
+    <w:p>
+      <w:pPr>
+        <w:pStyle w:val="Nadpis1"/>
+        <w:numPr>
+          <w:ilvl w:val="0"/>
+          <w:numId w:val="0"/>
+        </w:numPr>
+      </w:pPr>
+    </w:p>
+    <w:p/>
+    <w:p/>
+    <w:p/>
+    <w:p/>
+    <w:p>
+      <w:pPr>
+        <w:tabs>
+          <w:tab w:val="left" w:pos="5810"/>
+        </w:tabs>
+      </w:pPr>
+      <w:r>
+        <w:tab/>
+      </w:r>
+    </w:p>
+    <w:p>
+      <w:pPr>
+        <w:tabs>
+          <w:tab w:val="left" w:pos="5810"/>
+        </w:tabs>
+      </w:pPr>
+    </w:p>
+    <w:p>
+      <w:pPr>
+        <w:tabs>
+          <w:tab w:val="left" w:pos="5810"/>
+        </w:tabs>
+      </w:pPr>
+    </w:p>
+    <w:p>
+      <w:pPr>
+        <w:tabs>
+          <w:tab w:val="left" w:pos="5810"/>
+        </w:tabs>
+      </w:pPr>
+    </w:p>
+    <w:p>
+      <w:pPr>
+        <w:tabs>
+          <w:tab w:val="left" w:pos="5810"/>
+        </w:tabs>
+      </w:pPr>
+    </w:p>
+    <w:p>
+      <w:pPr>
+        <w:tabs>
+          <w:tab w:val="left" w:pos="5810"/>
+        </w:tabs>
+      </w:pPr>
+    </w:p>
+    <w:p>
+      <w:pPr>
+        <w:tabs>
+          <w:tab w:val="left" w:pos="5810"/>
+        </w:tabs>
+      </w:pPr>
+    </w:p>
+    <w:p>
+      <w:pPr>
+        <w:tabs>
+          <w:tab w:val="left" w:pos="5810"/>
+        </w:tabs>
+      </w:pPr>
+    </w:p>
+    <w:p>
+      <w:pPr>
+        <w:tabs>
+          <w:tab w:val="left" w:pos="5810"/>
+        </w:tabs>
+      </w:pPr>
+    </w:p>
+    <w:p>
+      <w:pPr>
+        <w:tabs>
+          <w:tab w:val="left" w:pos="5810"/>
+        </w:tabs>
+      </w:pPr>
+    </w:p>
+    <w:p>
+      <w:pPr>
+        <w:tabs>
+          <w:tab w:val="left" w:pos="5810"/>
+        </w:tabs>
+      </w:pPr>
+    </w:p>
+    <w:p>
+      <w:pPr>
+        <w:tabs>
+          <w:tab w:val="left" w:pos="5810"/>
+        </w:tabs>
+      </w:pPr>
+    </w:p>
+    <w:p>
+      <w:pPr>
+        <w:tabs>
+          <w:tab w:val="left" w:pos="5810"/>
+        </w:tabs>
+      </w:pPr>
+      <w:r>
+        <w:rPr>
+          <w:noProof/>
+          <w:lang w:eastAsia="cs-CZ"/>
+        </w:rPr>
+        <w:drawing>
+          <wp:anchor distT="0" distB="0" distL="114300" distR="114300" simplePos="0" relativeHeight="251661312" behindDoc="1" locked="0" layoutInCell="1" allowOverlap="1" wp14:anchorId="1F4E0023" wp14:editId="23C4E7D6">
+            <wp:simplePos x="0" y="0"/>
+            <wp:positionH relativeFrom="column">
+              <wp:posOffset>-268307</wp:posOffset>
+            </wp:positionH>
+            <wp:positionV relativeFrom="paragraph">
+              <wp:posOffset>203901</wp:posOffset>
+            </wp:positionV>
+            <wp:extent cx="6313335" cy="4686009"/>
+            <wp:effectExtent l="0" t="0" r="0" b="635"/>
+            <wp:wrapNone/>
+            <wp:docPr id="2" name="Obrázek 2"/>
+            <wp:cNvGraphicFramePr>
+              <a:graphicFrameLocks xmlns:a="http://schemas.openxmlformats.org/drawingml/2006/main" noChangeAspect="1"/>
+            </wp:cNvGraphicFramePr>
+            <a:graphic xmlns:a="http://schemas.openxmlformats.org/drawingml/2006/main">
+              <a:graphicData uri="http://schemas.openxmlformats.org/drawingml/2006/picture">
+                <pic:pic xmlns:pic="http://schemas.openxmlformats.org/drawingml/2006/picture">
+                  <pic:nvPicPr>
+                    <pic:cNvPr id="1" name=""/>
+                    <pic:cNvPicPr/>
+                  </pic:nvPicPr>
+                  <pic:blipFill rotWithShape="1">
+                    <a:blip r:embed="rId12">
+                      <a:extLst>
+                        <a:ext uri="{28A0092B-C50C-407E-A947-70E740481C1C}">
+                          <a14:useLocalDpi xmlns:a14="http://schemas.microsoft.com/office/drawing/2010/main" val="0"/>
+                        </a:ext>
+                      </a:extLst>
+                    </a:blip>
+                    <a:srcRect r="1112"/>
+                    <a:stretch/>
+                  </pic:blipFill>
+                  <pic:spPr bwMode="auto">
+                    <a:xfrm>
+                      <a:off x="0" y="0"/>
+                      <a:ext cx="6313335" cy="4686009"/>
+                    </a:xfrm>
+                    <a:prstGeom prst="rect">
+                      <a:avLst/>
+                    </a:prstGeom>
+                    <a:ln>
+                      <a:noFill/>
+                    </a:ln>
+                    <a:extLst>
+                      <a:ext uri="{53640926-AAD7-44D8-BBD7-CCE9431645EC}">
+                        <a14:shadowObscured xmlns:a14="http://schemas.microsoft.com/office/drawing/2010/main"/>
+                      </a:ext>
+                    </a:extLst>
+                  </pic:spPr>
+                </pic:pic>
+              </a:graphicData>
+            </a:graphic>
+            <wp14:sizeRelH relativeFrom="page">
+              <wp14:pctWidth>0</wp14:pctWidth>
+            </wp14:sizeRelH>
+            <wp14:sizeRelV relativeFrom="page">
+              <wp14:pctHeight>0</wp14:pctHeight>
+            </wp14:sizeRelV>
+          </wp:anchor>
+        </w:drawing>
+      </w:r>
+    </w:p>
+    <w:p>
+      <w:pPr>
+        <w:tabs>
+          <w:tab w:val="left" w:pos="5810"/>
+        </w:tabs>
+      </w:pPr>
+    </w:p>
+    <w:p>
+      <w:pPr>
+        <w:tabs>
+          <w:tab w:val="left" w:pos="5810"/>
+        </w:tabs>
+      </w:pPr>
+    </w:p>
+    <w:p>
+      <w:pPr>
+        <w:tabs>
+          <w:tab w:val="left" w:pos="5810"/>
+        </w:tabs>
+      </w:pPr>
+    </w:p>
+    <w:p>
+      <w:pPr>
+        <w:tabs>
+          <w:tab w:val="left" w:pos="5810"/>
+        </w:tabs>
+      </w:pPr>
+    </w:p>
+    <w:p>
+      <w:pPr>
+        <w:tabs>
+          <w:tab w:val="left" w:pos="5810"/>
+        </w:tabs>
+      </w:pPr>
+    </w:p>
+    <w:p>
+      <w:pPr>
+        <w:tabs>
+          <w:tab w:val="left" w:pos="5810"/>
+        </w:tabs>
+      </w:pPr>
+    </w:p>
+    <w:p>
+      <w:pPr>
+        <w:tabs>
+          <w:tab w:val="left" w:pos="5810"/>
+        </w:tabs>
+      </w:pPr>
+    </w:p>
+    <w:p>
+      <w:pPr>
+        <w:tabs>
+          <w:tab w:val="left" w:pos="5810"/>
+        </w:tabs>
+      </w:pPr>
+    </w:p>
+    <w:p>
+      <w:pPr>
+        <w:tabs>
+          <w:tab w:val="left" w:pos="5810"/>
+        </w:tabs>
+      </w:pPr>
+    </w:p>
+    <w:p>
+      <w:pPr>
+        <w:tabs>
+          <w:tab w:val="left" w:pos="5810"/>
+        </w:tabs>
+      </w:pPr>
+    </w:p>
+    <w:p>
+      <w:pPr>
+        <w:tabs>
+          <w:tab w:val="left" w:pos="5810"/>
+        </w:tabs>
+      </w:pPr>
+    </w:p>
+    <w:p>
+      <w:pPr>
+        <w:tabs>
+          <w:tab w:val="left" w:pos="5810"/>
+        </w:tabs>
+      </w:pPr>
+    </w:p>
+    <w:p>
+      <w:pPr>
+        <w:tabs>
+          <w:tab w:val="left" w:pos="5810"/>
+        </w:tabs>
+      </w:pPr>
+    </w:p>
+    <w:p>
+      <w:pPr>
+        <w:tabs>
+          <w:tab w:val="left" w:pos="5810"/>
+        </w:tabs>
+      </w:pPr>
+    </w:p>
+    <w:p>
+      <w:pPr>
+        <w:tabs>
+          <w:tab w:val="left" w:pos="5810"/>
+        </w:tabs>
+      </w:pPr>
+    </w:p>
+    <w:p>
+      <w:pPr>
+        <w:tabs>
+          <w:tab w:val="left" w:pos="5810"/>
+        </w:tabs>
+      </w:pPr>
+    </w:p>
+    <w:p>
+      <w:pPr>
+        <w:tabs>
+          <w:tab w:val="left" w:pos="5810"/>
+        </w:tabs>
+      </w:pPr>
+    </w:p>
+    <w:p>
+      <w:pPr>
+        <w:tabs>
+          <w:tab w:val="left" w:pos="5810"/>
+        </w:tabs>
+      </w:pPr>
+    </w:p>
+    <w:p>
+      <w:pPr>
+        <w:tabs>
+          <w:tab w:val="left" w:pos="5810"/>
+        </w:tabs>
+      </w:pPr>
+    </w:p>
+    <w:p>
+      <w:pPr>
+        <w:tabs>
+          <w:tab w:val="left" w:pos="5810"/>
+        </w:tabs>
+      </w:pPr>
+    </w:p>
+    <w:p>
+      <w:pPr>
+        <w:tabs>
+          <w:tab w:val="left" w:pos="5810"/>
+        </w:tabs>
+      </w:pPr>
+    </w:p>
+    <w:p>
+      <w:pPr>
+        <w:tabs>
+          <w:tab w:val="left" w:pos="5810"/>
+        </w:tabs>
+      </w:pPr>
+    </w:p>
+    <w:p>
+      <w:pPr>
+        <w:tabs>
+          <w:tab w:val="left" w:pos="5810"/>
+        </w:tabs>
+      </w:pPr>
+    </w:p>
+    <w:p>
+      <w:pPr>
+        <w:tabs>
+          <w:tab w:val="left" w:pos="5810"/>
+        </w:tabs>
+      </w:pPr>
+    </w:p>
+    <w:p>
+      <w:pPr>
+        <w:tabs>
+          <w:tab w:val="left" w:pos="5810"/>
+        </w:tabs>
+      </w:pPr>
+    </w:p>
+    <w:p>
+      <w:pPr>
+        <w:tabs>
+          <w:tab w:val="left" w:pos="5810"/>
+        </w:tabs>
+      </w:pPr>
+    </w:p>
+    <w:p>
+      <w:pPr>
+        <w:tabs>
+          <w:tab w:val="left" w:pos="5810"/>
+        </w:tabs>
+      </w:pPr>
+    </w:p>
+    <w:p>
+      <w:pPr>
+        <w:tabs>
+          <w:tab w:val="left" w:pos="5810"/>
+        </w:tabs>
+      </w:pPr>
+      <w:r>
+        <w:rPr>
+          <w:noProof/>
+          <w:lang w:eastAsia="cs-CZ"/>
+        </w:rPr>
+        <w:drawing>
+          <wp:anchor distT="0" distB="0" distL="114300" distR="114300" simplePos="0" relativeHeight="251662336" behindDoc="1" locked="0" layoutInCell="1" allowOverlap="1" wp14:anchorId="098CDFC1" wp14:editId="5B35B3B7">
+            <wp:simplePos x="0" y="0"/>
+            <wp:positionH relativeFrom="column">
+              <wp:posOffset>-309245</wp:posOffset>
+            </wp:positionH>
+            <wp:positionV relativeFrom="paragraph">
+              <wp:posOffset>-556260</wp:posOffset>
+            </wp:positionV>
+            <wp:extent cx="6345679" cy="2592125"/>
+            <wp:effectExtent l="0" t="0" r="0" b="0"/>
+            <wp:wrapNone/>
+            <wp:docPr id="3" name="Obrázek 3"/>
+            <wp:cNvGraphicFramePr>
+              <a:graphicFrameLocks xmlns:a="http://schemas.openxmlformats.org/drawingml/2006/main" noChangeAspect="1"/>
+            </wp:cNvGraphicFramePr>
+            <a:graphic xmlns:a="http://schemas.openxmlformats.org/drawingml/2006/main">
+              <a:graphicData uri="http://schemas.openxmlformats.org/drawingml/2006/picture">
+                <pic:pic xmlns:pic="http://schemas.openxmlformats.org/drawingml/2006/picture">
+                  <pic:nvPicPr>
+                    <pic:cNvPr id="1" name=""/>
+                    <pic:cNvPicPr/>
+                  </pic:nvPicPr>
+                  <pic:blipFill>
+                    <a:blip r:embed="rId13">
+                      <a:extLst>
+                        <a:ext uri="{28A0092B-C50C-407E-A947-70E740481C1C}">
+                          <a14:useLocalDpi xmlns:a14="http://schemas.microsoft.com/office/drawing/2010/main" val="0"/>
+                        </a:ext>
+                      </a:extLst>
+                    </a:blip>
+                    <a:stretch>
+                      <a:fillRect/>
+                    </a:stretch>
+                  </pic:blipFill>
+                  <pic:spPr>
+                    <a:xfrm>
+                      <a:off x="0" y="0"/>
+                      <a:ext cx="6345679" cy="2592125"/>
+                    </a:xfrm>
+                    <a:prstGeom prst="rect">
+                      <a:avLst/>
+                    </a:prstGeom>
+                  </pic:spPr>
+                </pic:pic>
+              </a:graphicData>
+            </a:graphic>
+            <wp14:sizeRelH relativeFrom="page">
+              <wp14:pctWidth>0</wp14:pctWidth>
+            </wp14:sizeRelH>
+            <wp14:sizeRelV relativeFrom="page">
+              <wp14:pctHeight>0</wp14:pctHeight>
+            </wp14:sizeRelV>
+          </wp:anchor>
+        </w:drawing>
+      </w:r>
+    </w:p>
+    <w:p>
+      <w:pPr>
+        <w:tabs>
+          <w:tab w:val="left" w:pos="5810"/>
+        </w:tabs>
+      </w:pPr>
+    </w:p>
+    <w:p>
+      <w:pPr>
+        <w:tabs>
+          <w:tab w:val="left" w:pos="5810"/>
+        </w:tabs>
+      </w:pPr>
+    </w:p>
+    <w:p>
+      <w:pPr>
+        <w:tabs>
+          <w:tab w:val="left" w:pos="5810"/>
+        </w:tabs>
+      </w:pPr>
+    </w:p>
+    <w:p>
+      <w:pPr>
+        <w:tabs>
+          <w:tab w:val="left" w:pos="5810"/>
+        </w:tabs>
+      </w:pPr>
+    </w:p>
+    <w:p>
+      <w:pPr>
+        <w:tabs>
+          <w:tab w:val="left" w:pos="5810"/>
+        </w:tabs>
+      </w:pPr>
+    </w:p>
+    <w:p>
+      <w:pPr>
+        <w:tabs>
+          <w:tab w:val="left" w:pos="5810"/>
+        </w:tabs>
+      </w:pPr>
+    </w:p>
+    <w:p>
+      <w:pPr>
+        <w:tabs>
+          <w:tab w:val="left" w:pos="5810"/>
+        </w:tabs>
+      </w:pPr>
+    </w:p>
+    <w:p>
+      <w:pPr>
+        <w:tabs>
+          <w:tab w:val="left" w:pos="5810"/>
+        </w:tabs>
+      </w:pPr>
+    </w:p>
+    <w:p>
+      <w:pPr>
+        <w:tabs>
+          <w:tab w:val="left" w:pos="5810"/>
+        </w:tabs>
+      </w:pPr>
+    </w:p>
+    <w:p>
+      <w:pPr>
+        <w:tabs>
+          <w:tab w:val="left" w:pos="5810"/>
+        </w:tabs>
+      </w:pPr>
+    </w:p>
+    <w:p>
+      <w:pPr>
+        <w:pStyle w:val="Nadpis2"/>
+        <w:numPr>
+          <w:ilvl w:val="0"/>
+          <w:numId w:val="0"/>
+        </w:numPr>
+      </w:pPr>
+    </w:p>
+    <w:p>
+      <w:pPr>
+        <w:pStyle w:val="Nadpis2"/>
+      </w:pPr>
+      <w:bookmarkStart w:id="11" w:name="_Toc152493174"/>
+      <w:r>
+        <w:t>Integritní omezení</w:t>
+      </w:r>
+      <w:bookmarkEnd w:id="11"/>
+    </w:p>
+    <w:p>
+      <w:pPr>
+        <w:tabs>
+          <w:tab w:val="left" w:pos="5810"/>
+        </w:tabs>
+        <w:rPr>
+          <w:b/>
+          <w:sz w:val="28"/>
+        </w:rPr>
+      </w:pPr>
+    </w:p>
+    <w:p>
+      <w:pPr>
+        <w:pStyle w:val="Odstavecseseznamem"/>
+        <w:numPr>
+          <w:ilvl w:val="0"/>
+          <w:numId w:val="9"/>
+        </w:numPr>
+      </w:pPr>
+      <w:r>
+        <w:t>1:</w:t>
+      </w:r>
+      <w:r>
+        <w:tab/>
+        <w:t>Míra risku nabývá hodnot v rozmezí od 0 do 100</w:t>
+      </w:r>
+    </w:p>
+    <w:p>
+      <w:pPr>
+        <w:pStyle w:val="Odstavecseseznamem"/>
+        <w:numPr>
+          <w:ilvl w:val="0"/>
+          <w:numId w:val="9"/>
+        </w:numPr>
+      </w:pPr>
+      <w:r>
+        <w:t>2:</w:t>
+      </w:r>
+      <w:r>
+        <w:tab/>
+        <w:t>Status nabídky má celkem 3 druhy</w:t>
+      </w:r>
+    </w:p>
+    <w:p>
+      <w:pPr>
+        <w:pStyle w:val="Odstavecseseznamem"/>
+        <w:numPr>
+          <w:ilvl w:val="2"/>
+          <w:numId w:val="9"/>
+        </w:numPr>
+        <w:ind w:left="1843"/>
+      </w:pPr>
+      <w:r>
+        <w:t>1: Nabídka je k dispozici</w:t>
+      </w:r>
+    </w:p>
+    <w:p>
+      <w:pPr>
+        <w:pStyle w:val="Odstavecseseznamem"/>
+        <w:numPr>
+          <w:ilvl w:val="2"/>
+          <w:numId w:val="9"/>
+        </w:numPr>
+        <w:ind w:left="1843"/>
+      </w:pPr>
+      <w:r>
+        <w:t>2: Nabídka je v rezervaci</w:t>
+      </w:r>
+    </w:p>
+    <w:p>
+      <w:pPr>
+        <w:pStyle w:val="Odstavecseseznamem"/>
+        <w:numPr>
+          <w:ilvl w:val="2"/>
+          <w:numId w:val="9"/>
+        </w:numPr>
+        <w:ind w:left="1843"/>
+      </w:pPr>
+      <w:r>
+        <w:t>3: N</w:t>
+      </w:r>
+      <w:bookmarkStart w:id="12" w:name="_GoBack"/>
+      <w:bookmarkEnd w:id="12"/>
+      <w:r>
+        <w:t>abídka je uzavřená</w:t>
+      </w:r>
+    </w:p>
     <w:sectPr>
-      <w:footerReference w:type="default" r:id="rId11"/>
+      <w:footerReference w:type="default" r:id="rId14"/>
       <w:pgSz w:w="11906" w:h="16838"/>
       <w:pgMar w:top="1440" w:right="1440" w:bottom="1440" w:left="1440" w:header="708" w:footer="708" w:gutter="0"/>
       <w:pgNumType w:start="1"/>
@@ -2910,7 +4001,7 @@
 </file>
 
 <file path=word/endnotes.xml><?xml version="1.0" encoding="utf-8"?>
-<w:endnotes xmlns:wpc="http://schemas.microsoft.com/office/word/2010/wordprocessingCanvas" xmlns:cx="http://schemas.microsoft.com/office/drawing/2014/chartex" xmlns:cx1="http://schemas.microsoft.com/office/drawing/2015/9/8/chartex" xmlns:cx2="http://schemas.microsoft.com/office/drawing/2015/10/21/chartex" xmlns:cx3="http://schemas.microsoft.com/office/drawing/2016/5/9/chartex" xmlns:cx4="http://schemas.microsoft.com/office/drawing/2016/5/10/chartex" xmlns:cx5="http://schemas.microsoft.com/office/drawing/2016/5/11/chartex" xmlns:cx6="http://schemas.microsoft.com/office/drawing/2016/5/12/chartex" xmlns:cx7="http://schemas.microsoft.com/office/drawing/2016/5/13/chartex" xmlns:cx8="http://schemas.microsoft.com/office/drawing/2016/5/14/chartex" xmlns:mc="http://schemas.openxmlformats.org/markup-compatibility/2006" xmlns:aink="http://schemas.microsoft.com/office/drawing/2016/ink" xmlns:am3d="http://schemas.microsoft.com/office/drawing/2017/model3d" xmlns:o="urn:schemas-microsoft-com:office:office" xmlns:oel="http://schemas.microsoft.com/office/2019/extlst" xmlns:r="http://schemas.openxmlformats.org/officeDocument/2006/relationships" xmlns:m="http://schemas.openxmlformats.org/officeDocument/2006/math" xmlns:v="urn:schemas-microsoft-com:vml" xmlns:wp14="http://schemas.microsoft.com/office/word/2010/wordprocessingDrawing" xmlns:wp="http://schemas.openxmlformats.org/drawingml/2006/wordprocessingDrawing" xmlns:w10="urn:schemas-microsoft-com:office:word" xmlns:w="http://schemas.openxmlformats.org/wordprocessingml/2006/main" xmlns:w14="http://schemas.microsoft.com/office/word/2010/wordml" xmlns:w15="http://schemas.microsoft.com/office/word/2012/wordml" xmlns:w16cex="http://schemas.microsoft.com/office/word/2018/wordml/cex" xmlns:w16cid="http://schemas.microsoft.com/office/word/2016/wordml/cid" xmlns:w16="http://schemas.microsoft.com/office/word/2018/wordml" xmlns:w16sdtdh="http://schemas.microsoft.com/office/word/2020/wordml/sdtdatahash" xmlns:w16se="http://schemas.microsoft.com/office/word/2015/wordml/symex" xmlns:wpg="http://schemas.microsoft.com/office/word/2010/wordprocessingGroup" xmlns:wpi="http://schemas.microsoft.com/office/word/2010/wordprocessingInk" xmlns:wne="http://schemas.microsoft.com/office/word/2006/wordml" xmlns:wps="http://schemas.microsoft.com/office/word/2010/wordprocessingShape" mc:Ignorable="w14 w15 w16se w16cid w16 w16cex w16sdtdh wp14">
+<w:endnotes xmlns:wpc="http://schemas.microsoft.com/office/word/2010/wordprocessingCanvas" xmlns:cx="http://schemas.microsoft.com/office/drawing/2014/chartex" xmlns:mc="http://schemas.openxmlformats.org/markup-compatibility/2006" xmlns:o="urn:schemas-microsoft-com:office:office" xmlns:r="http://schemas.openxmlformats.org/officeDocument/2006/relationships" xmlns:m="http://schemas.openxmlformats.org/officeDocument/2006/math" xmlns:v="urn:schemas-microsoft-com:vml" xmlns:wp14="http://schemas.microsoft.com/office/word/2010/wordprocessingDrawing" xmlns:wp="http://schemas.openxmlformats.org/drawingml/2006/wordprocessingDrawing" xmlns:w10="urn:schemas-microsoft-com:office:word" xmlns:w="http://schemas.openxmlformats.org/wordprocessingml/2006/main" xmlns:w14="http://schemas.microsoft.com/office/word/2010/wordml" xmlns:w15="http://schemas.microsoft.com/office/word/2012/wordml" xmlns:w16se="http://schemas.microsoft.com/office/word/2015/wordml/symex" xmlns:wpg="http://schemas.microsoft.com/office/word/2010/wordprocessingGroup" xmlns:wpi="http://schemas.microsoft.com/office/word/2010/wordprocessingInk" xmlns:wne="http://schemas.microsoft.com/office/word/2006/wordml" xmlns:wps="http://schemas.microsoft.com/office/word/2010/wordprocessingShape" mc:Ignorable="w14 w15 w16se wp14">
   <w:endnote w:type="separator" w:id="-1">
     <w:p>
       <w:r>
@@ -2929,23 +4020,23 @@
 </file>
 
 <file path=word/footer1.xml><?xml version="1.0" encoding="utf-8"?>
-<w:ftr xmlns:wpc="http://schemas.microsoft.com/office/word/2010/wordprocessingCanvas" xmlns:cx="http://schemas.microsoft.com/office/drawing/2014/chartex" xmlns:cx1="http://schemas.microsoft.com/office/drawing/2015/9/8/chartex" xmlns:cx2="http://schemas.microsoft.com/office/drawing/2015/10/21/chartex" xmlns:cx3="http://schemas.microsoft.com/office/drawing/2016/5/9/chartex" xmlns:cx4="http://schemas.microsoft.com/office/drawing/2016/5/10/chartex" xmlns:cx5="http://schemas.microsoft.com/office/drawing/2016/5/11/chartex" xmlns:cx6="http://schemas.microsoft.com/office/drawing/2016/5/12/chartex" xmlns:cx7="http://schemas.microsoft.com/office/drawing/2016/5/13/chartex" xmlns:cx8="http://schemas.microsoft.com/office/drawing/2016/5/14/chartex" xmlns:mc="http://schemas.openxmlformats.org/markup-compatibility/2006" xmlns:aink="http://schemas.microsoft.com/office/drawing/2016/ink" xmlns:am3d="http://schemas.microsoft.com/office/drawing/2017/model3d" xmlns:o="urn:schemas-microsoft-com:office:office" xmlns:oel="http://schemas.microsoft.com/office/2019/extlst" xmlns:r="http://schemas.openxmlformats.org/officeDocument/2006/relationships" xmlns:m="http://schemas.openxmlformats.org/officeDocument/2006/math" xmlns:v="urn:schemas-microsoft-com:vml" xmlns:wp14="http://schemas.microsoft.com/office/word/2010/wordprocessingDrawing" xmlns:wp="http://schemas.openxmlformats.org/drawingml/2006/wordprocessingDrawing" xmlns:w10="urn:schemas-microsoft-com:office:word" xmlns:w="http://schemas.openxmlformats.org/wordprocessingml/2006/main" xmlns:w14="http://schemas.microsoft.com/office/word/2010/wordml" xmlns:w15="http://schemas.microsoft.com/office/word/2012/wordml" xmlns:w16cex="http://schemas.microsoft.com/office/word/2018/wordml/cex" xmlns:w16cid="http://schemas.microsoft.com/office/word/2016/wordml/cid" xmlns:w16="http://schemas.microsoft.com/office/word/2018/wordml" xmlns:w16sdtdh="http://schemas.microsoft.com/office/word/2020/wordml/sdtdatahash" xmlns:w16se="http://schemas.microsoft.com/office/word/2015/wordml/symex" xmlns:wpg="http://schemas.microsoft.com/office/word/2010/wordprocessingGroup" xmlns:wpi="http://schemas.microsoft.com/office/word/2010/wordprocessingInk" xmlns:wne="http://schemas.microsoft.com/office/word/2006/wordml" xmlns:wps="http://schemas.microsoft.com/office/word/2010/wordprocessingShape" mc:Ignorable="w14 w15 w16se w16cid w16 w16cex w16sdtdh wp14">
+<w:ftr xmlns:wpc="http://schemas.microsoft.com/office/word/2010/wordprocessingCanvas" xmlns:cx="http://schemas.microsoft.com/office/drawing/2014/chartex" xmlns:mc="http://schemas.openxmlformats.org/markup-compatibility/2006" xmlns:o="urn:schemas-microsoft-com:office:office" xmlns:r="http://schemas.openxmlformats.org/officeDocument/2006/relationships" xmlns:m="http://schemas.openxmlformats.org/officeDocument/2006/math" xmlns:v="urn:schemas-microsoft-com:vml" xmlns:wp14="http://schemas.microsoft.com/office/word/2010/wordprocessingDrawing" xmlns:wp="http://schemas.openxmlformats.org/drawingml/2006/wordprocessingDrawing" xmlns:w10="urn:schemas-microsoft-com:office:word" xmlns:w="http://schemas.openxmlformats.org/wordprocessingml/2006/main" xmlns:w14="http://schemas.microsoft.com/office/word/2010/wordml" xmlns:w15="http://schemas.microsoft.com/office/word/2012/wordml" xmlns:w16se="http://schemas.microsoft.com/office/word/2015/wordml/symex" xmlns:wpg="http://schemas.microsoft.com/office/word/2010/wordprocessingGroup" xmlns:wpi="http://schemas.microsoft.com/office/word/2010/wordprocessingInk" xmlns:wne="http://schemas.microsoft.com/office/word/2006/wordml" xmlns:wps="http://schemas.microsoft.com/office/word/2010/wordprocessingShape" mc:Ignorable="w14 w15 w16se wp14">
   <w:p>
     <w:pPr>
-      <w:pStyle w:val="Footer"/>
+      <w:pStyle w:val="Zpat"/>
       <w:jc w:val="center"/>
     </w:pPr>
   </w:p>
   <w:p>
     <w:pPr>
-      <w:pStyle w:val="Footer"/>
+      <w:pStyle w:val="Zpat"/>
     </w:pPr>
   </w:p>
 </w:ftr>
 </file>
 
 <file path=word/footer2.xml><?xml version="1.0" encoding="utf-8"?>
-<w:ftr xmlns:wpc="http://schemas.microsoft.com/office/word/2010/wordprocessingCanvas" xmlns:cx="http://schemas.microsoft.com/office/drawing/2014/chartex" xmlns:cx1="http://schemas.microsoft.com/office/drawing/2015/9/8/chartex" xmlns:cx2="http://schemas.microsoft.com/office/drawing/2015/10/21/chartex" xmlns:cx3="http://schemas.microsoft.com/office/drawing/2016/5/9/chartex" xmlns:cx4="http://schemas.microsoft.com/office/drawing/2016/5/10/chartex" xmlns:cx5="http://schemas.microsoft.com/office/drawing/2016/5/11/chartex" xmlns:cx6="http://schemas.microsoft.com/office/drawing/2016/5/12/chartex" xmlns:cx7="http://schemas.microsoft.com/office/drawing/2016/5/13/chartex" xmlns:cx8="http://schemas.microsoft.com/office/drawing/2016/5/14/chartex" xmlns:mc="http://schemas.openxmlformats.org/markup-compatibility/2006" xmlns:aink="http://schemas.microsoft.com/office/drawing/2016/ink" xmlns:am3d="http://schemas.microsoft.com/office/drawing/2017/model3d" xmlns:o="urn:schemas-microsoft-com:office:office" xmlns:oel="http://schemas.microsoft.com/office/2019/extlst" xmlns:r="http://schemas.openxmlformats.org/officeDocument/2006/relationships" xmlns:m="http://schemas.openxmlformats.org/officeDocument/2006/math" xmlns:v="urn:schemas-microsoft-com:vml" xmlns:wp14="http://schemas.microsoft.com/office/word/2010/wordprocessingDrawing" xmlns:wp="http://schemas.openxmlformats.org/drawingml/2006/wordprocessingDrawing" xmlns:w10="urn:schemas-microsoft-com:office:word" xmlns:w="http://schemas.openxmlformats.org/wordprocessingml/2006/main" xmlns:w14="http://schemas.microsoft.com/office/word/2010/wordml" xmlns:w15="http://schemas.microsoft.com/office/word/2012/wordml" xmlns:w16cex="http://schemas.microsoft.com/office/word/2018/wordml/cex" xmlns:w16cid="http://schemas.microsoft.com/office/word/2016/wordml/cid" xmlns:w16="http://schemas.microsoft.com/office/word/2018/wordml" xmlns:w16sdtdh="http://schemas.microsoft.com/office/word/2020/wordml/sdtdatahash" xmlns:w16se="http://schemas.microsoft.com/office/word/2015/wordml/symex" xmlns:wpg="http://schemas.microsoft.com/office/word/2010/wordprocessingGroup" xmlns:wpi="http://schemas.microsoft.com/office/word/2010/wordprocessingInk" xmlns:wne="http://schemas.microsoft.com/office/word/2006/wordml" xmlns:wps="http://schemas.microsoft.com/office/word/2010/wordprocessingShape" mc:Ignorable="w14 w15 w16se w16cid w16 w16cex w16sdtdh wp14">
+<w:ftr xmlns:wpc="http://schemas.microsoft.com/office/word/2010/wordprocessingCanvas" xmlns:cx="http://schemas.microsoft.com/office/drawing/2014/chartex" xmlns:mc="http://schemas.openxmlformats.org/markup-compatibility/2006" xmlns:o="urn:schemas-microsoft-com:office:office" xmlns:r="http://schemas.openxmlformats.org/officeDocument/2006/relationships" xmlns:m="http://schemas.openxmlformats.org/officeDocument/2006/math" xmlns:v="urn:schemas-microsoft-com:vml" xmlns:wp14="http://schemas.microsoft.com/office/word/2010/wordprocessingDrawing" xmlns:wp="http://schemas.openxmlformats.org/drawingml/2006/wordprocessingDrawing" xmlns:w10="urn:schemas-microsoft-com:office:word" xmlns:w="http://schemas.openxmlformats.org/wordprocessingml/2006/main" xmlns:w14="http://schemas.microsoft.com/office/word/2010/wordml" xmlns:w15="http://schemas.microsoft.com/office/word/2012/wordml" xmlns:w16se="http://schemas.microsoft.com/office/word/2015/wordml/symex" xmlns:wpg="http://schemas.microsoft.com/office/word/2010/wordprocessingGroup" xmlns:wpi="http://schemas.microsoft.com/office/word/2010/wordprocessingInk" xmlns:wne="http://schemas.microsoft.com/office/word/2006/wordml" xmlns:wps="http://schemas.microsoft.com/office/word/2010/wordprocessingShape" mc:Ignorable="w14 w15 w16se wp14">
   <w:sdt>
     <w:sdtPr>
       <w:id w:val="628592394"/>
@@ -2954,10 +4045,11 @@
         <w:docPartUnique/>
       </w:docPartObj>
     </w:sdtPr>
+    <w:sdtEndPr/>
     <w:sdtContent>
       <w:p>
         <w:pPr>
-          <w:pStyle w:val="Footer"/>
+          <w:pStyle w:val="Zpat"/>
           <w:jc w:val="center"/>
         </w:pPr>
         <w:r>
@@ -2973,7 +4065,7 @@
           <w:rPr>
             <w:noProof/>
           </w:rPr>
-          <w:t>1</w:t>
+          <w:t>3</w:t>
         </w:r>
         <w:r>
           <w:fldChar w:fldCharType="end"/>
@@ -2983,14 +4075,14 @@
   </w:sdt>
   <w:p>
     <w:pPr>
-      <w:pStyle w:val="Footer"/>
+      <w:pStyle w:val="Zpat"/>
     </w:pPr>
   </w:p>
 </w:ftr>
 </file>
 
 <file path=word/footnotes.xml><?xml version="1.0" encoding="utf-8"?>
-<w:footnotes xmlns:wpc="http://schemas.microsoft.com/office/word/2010/wordprocessingCanvas" xmlns:cx="http://schemas.microsoft.com/office/drawing/2014/chartex" xmlns:cx1="http://schemas.microsoft.com/office/drawing/2015/9/8/chartex" xmlns:cx2="http://schemas.microsoft.com/office/drawing/2015/10/21/chartex" xmlns:cx3="http://schemas.microsoft.com/office/drawing/2016/5/9/chartex" xmlns:cx4="http://schemas.microsoft.com/office/drawing/2016/5/10/chartex" xmlns:cx5="http://schemas.microsoft.com/office/drawing/2016/5/11/chartex" xmlns:cx6="http://schemas.microsoft.com/office/drawing/2016/5/12/chartex" xmlns:cx7="http://schemas.microsoft.com/office/drawing/2016/5/13/chartex" xmlns:cx8="http://schemas.microsoft.com/office/drawing/2016/5/14/chartex" xmlns:mc="http://schemas.openxmlformats.org/markup-compatibility/2006" xmlns:aink="http://schemas.microsoft.com/office/drawing/2016/ink" xmlns:am3d="http://schemas.microsoft.com/office/drawing/2017/model3d" xmlns:o="urn:schemas-microsoft-com:office:office" xmlns:oel="http://schemas.microsoft.com/office/2019/extlst" xmlns:r="http://schemas.openxmlformats.org/officeDocument/2006/relationships" xmlns:m="http://schemas.openxmlformats.org/officeDocument/2006/math" xmlns:v="urn:schemas-microsoft-com:vml" xmlns:wp14="http://schemas.microsoft.com/office/word/2010/wordprocessingDrawing" xmlns:wp="http://schemas.openxmlformats.org/drawingml/2006/wordprocessingDrawing" xmlns:w10="urn:schemas-microsoft-com:office:word" xmlns:w="http://schemas.openxmlformats.org/wordprocessingml/2006/main" xmlns:w14="http://schemas.microsoft.com/office/word/2010/wordml" xmlns:w15="http://schemas.microsoft.com/office/word/2012/wordml" xmlns:w16cex="http://schemas.microsoft.com/office/word/2018/wordml/cex" xmlns:w16cid="http://schemas.microsoft.com/office/word/2016/wordml/cid" xmlns:w16="http://schemas.microsoft.com/office/word/2018/wordml" xmlns:w16sdtdh="http://schemas.microsoft.com/office/word/2020/wordml/sdtdatahash" xmlns:w16se="http://schemas.microsoft.com/office/word/2015/wordml/symex" xmlns:wpg="http://schemas.microsoft.com/office/word/2010/wordprocessingGroup" xmlns:wpi="http://schemas.microsoft.com/office/word/2010/wordprocessingInk" xmlns:wne="http://schemas.microsoft.com/office/word/2006/wordml" xmlns:wps="http://schemas.microsoft.com/office/word/2010/wordprocessingShape" mc:Ignorable="w14 w15 w16se w16cid w16 w16cex w16sdtdh wp14">
+<w:footnotes xmlns:wpc="http://schemas.microsoft.com/office/word/2010/wordprocessingCanvas" xmlns:cx="http://schemas.microsoft.com/office/drawing/2014/chartex" xmlns:mc="http://schemas.openxmlformats.org/markup-compatibility/2006" xmlns:o="urn:schemas-microsoft-com:office:office" xmlns:r="http://schemas.openxmlformats.org/officeDocument/2006/relationships" xmlns:m="http://schemas.openxmlformats.org/officeDocument/2006/math" xmlns:v="urn:schemas-microsoft-com:vml" xmlns:wp14="http://schemas.microsoft.com/office/word/2010/wordprocessingDrawing" xmlns:wp="http://schemas.openxmlformats.org/drawingml/2006/wordprocessingDrawing" xmlns:w10="urn:schemas-microsoft-com:office:word" xmlns:w="http://schemas.openxmlformats.org/wordprocessingml/2006/main" xmlns:w14="http://schemas.microsoft.com/office/word/2010/wordml" xmlns:w15="http://schemas.microsoft.com/office/word/2012/wordml" xmlns:w16se="http://schemas.microsoft.com/office/word/2015/wordml/symex" xmlns:wpg="http://schemas.microsoft.com/office/word/2010/wordprocessingGroup" xmlns:wpi="http://schemas.microsoft.com/office/word/2010/wordprocessingInk" xmlns:wne="http://schemas.microsoft.com/office/word/2006/wordml" xmlns:wps="http://schemas.microsoft.com/office/word/2010/wordprocessingShape" mc:Ignorable="w14 w15 w16se wp14">
   <w:footnote w:type="separator" w:id="-1">
     <w:p>
       <w:r>
@@ -3009,7 +4101,7 @@
 </file>
 
 <file path=word/numbering.xml><?xml version="1.0" encoding="utf-8"?>
-<w:numbering xmlns:wpc="http://schemas.microsoft.com/office/word/2010/wordprocessingCanvas" xmlns:cx="http://schemas.microsoft.com/office/drawing/2014/chartex" xmlns:cx1="http://schemas.microsoft.com/office/drawing/2015/9/8/chartex" xmlns:cx2="http://schemas.microsoft.com/office/drawing/2015/10/21/chartex" xmlns:cx3="http://schemas.microsoft.com/office/drawing/2016/5/9/chartex" xmlns:cx4="http://schemas.microsoft.com/office/drawing/2016/5/10/chartex" xmlns:cx5="http://schemas.microsoft.com/office/drawing/2016/5/11/chartex" xmlns:cx6="http://schemas.microsoft.com/office/drawing/2016/5/12/chartex" xmlns:cx7="http://schemas.microsoft.com/office/drawing/2016/5/13/chartex" xmlns:cx8="http://schemas.microsoft.com/office/drawing/2016/5/14/chartex" xmlns:mc="http://schemas.openxmlformats.org/markup-compatibility/2006" xmlns:aink="http://schemas.microsoft.com/office/drawing/2016/ink" xmlns:am3d="http://schemas.microsoft.com/office/drawing/2017/model3d" xmlns:o="urn:schemas-microsoft-com:office:office" xmlns:oel="http://schemas.microsoft.com/office/2019/extlst" xmlns:r="http://schemas.openxmlformats.org/officeDocument/2006/relationships" xmlns:m="http://schemas.openxmlformats.org/officeDocument/2006/math" xmlns:v="urn:schemas-microsoft-com:vml" xmlns:wp14="http://schemas.microsoft.com/office/word/2010/wordprocessingDrawing" xmlns:wp="http://schemas.openxmlformats.org/drawingml/2006/wordprocessingDrawing" xmlns:w10="urn:schemas-microsoft-com:office:word" xmlns:w="http://schemas.openxmlformats.org/wordprocessingml/2006/main" xmlns:w14="http://schemas.microsoft.com/office/word/2010/wordml" xmlns:w15="http://schemas.microsoft.com/office/word/2012/wordml" xmlns:w16cex="http://schemas.microsoft.com/office/word/2018/wordml/cex" xmlns:w16cid="http://schemas.microsoft.com/office/word/2016/wordml/cid" xmlns:w16="http://schemas.microsoft.com/office/word/2018/wordml" xmlns:w16sdtdh="http://schemas.microsoft.com/office/word/2020/wordml/sdtdatahash" xmlns:w16se="http://schemas.microsoft.com/office/word/2015/wordml/symex" xmlns:wpg="http://schemas.microsoft.com/office/word/2010/wordprocessingGroup" xmlns:wpi="http://schemas.microsoft.com/office/word/2010/wordprocessingInk" xmlns:wne="http://schemas.microsoft.com/office/word/2006/wordml" xmlns:wps="http://schemas.microsoft.com/office/word/2010/wordprocessingShape" mc:Ignorable="w14 w15 w16se w16cid w16 w16cex w16sdtdh wp14">
+<w:numbering xmlns:wpc="http://schemas.microsoft.com/office/word/2010/wordprocessingCanvas" xmlns:cx="http://schemas.microsoft.com/office/drawing/2014/chartex" xmlns:mc="http://schemas.openxmlformats.org/markup-compatibility/2006" xmlns:o="urn:schemas-microsoft-com:office:office" xmlns:r="http://schemas.openxmlformats.org/officeDocument/2006/relationships" xmlns:m="http://schemas.openxmlformats.org/officeDocument/2006/math" xmlns:v="urn:schemas-microsoft-com:vml" xmlns:wp14="http://schemas.microsoft.com/office/word/2010/wordprocessingDrawing" xmlns:wp="http://schemas.openxmlformats.org/drawingml/2006/wordprocessingDrawing" xmlns:w10="urn:schemas-microsoft-com:office:word" xmlns:w="http://schemas.openxmlformats.org/wordprocessingml/2006/main" xmlns:w14="http://schemas.microsoft.com/office/word/2010/wordml" xmlns:w15="http://schemas.microsoft.com/office/word/2012/wordml" xmlns:w16se="http://schemas.microsoft.com/office/word/2015/wordml/symex" xmlns:wpg="http://schemas.microsoft.com/office/word/2010/wordprocessingGroup" xmlns:wpi="http://schemas.microsoft.com/office/word/2010/wordprocessingInk" xmlns:wne="http://schemas.microsoft.com/office/word/2006/wordml" xmlns:wps="http://schemas.microsoft.com/office/word/2010/wordprocessingShape" mc:Ignorable="w14 w15 w16se wp14">
   <w:abstractNum w:abstractNumId="0" w15:restartNumberingAfterBreak="0">
     <w:nsid w:val="08A24CE5"/>
     <w:multiLevelType w:val="multilevel"/>
@@ -3103,7 +4195,7 @@
     <w:lvl w:ilvl="0">
       <w:start w:val="1"/>
       <w:numFmt w:val="decimal"/>
-      <w:pStyle w:val="Heading1"/>
+      <w:pStyle w:val="Nadpis1"/>
       <w:lvlText w:val="%1"/>
       <w:lvlJc w:val="left"/>
       <w:pPr>
@@ -3113,7 +4205,7 @@
     <w:lvl w:ilvl="1">
       <w:start w:val="1"/>
       <w:numFmt w:val="decimal"/>
-      <w:pStyle w:val="Heading2"/>
+      <w:pStyle w:val="Nadpis2"/>
       <w:lvlText w:val="%1.%2"/>
       <w:lvlJc w:val="left"/>
       <w:pPr>
@@ -3127,7 +4219,7 @@
     <w:lvl w:ilvl="2">
       <w:start w:val="1"/>
       <w:numFmt w:val="decimal"/>
-      <w:pStyle w:val="Heading3"/>
+      <w:pStyle w:val="Nadpis3"/>
       <w:lvlText w:val="%1.%2.%3"/>
       <w:lvlJc w:val="left"/>
       <w:pPr>
@@ -3137,7 +4229,7 @@
     <w:lvl w:ilvl="3">
       <w:start w:val="1"/>
       <w:numFmt w:val="decimal"/>
-      <w:pStyle w:val="Heading4"/>
+      <w:pStyle w:val="Nadpis4"/>
       <w:lvlText w:val="%1.%2.%3.%4"/>
       <w:lvlJc w:val="left"/>
       <w:pPr>
@@ -3147,7 +4239,7 @@
     <w:lvl w:ilvl="4">
       <w:start w:val="1"/>
       <w:numFmt w:val="decimal"/>
-      <w:pStyle w:val="Heading5"/>
+      <w:pStyle w:val="Nadpis5"/>
       <w:lvlText w:val="%1.%2.%3.%4.%5"/>
       <w:lvlJc w:val="left"/>
       <w:pPr>
@@ -3157,7 +4249,7 @@
     <w:lvl w:ilvl="5">
       <w:start w:val="1"/>
       <w:numFmt w:val="decimal"/>
-      <w:pStyle w:val="Heading6"/>
+      <w:pStyle w:val="Nadpis6"/>
       <w:lvlText w:val="%1.%2.%3.%4.%5.%6"/>
       <w:lvlJc w:val="left"/>
       <w:pPr>
@@ -3167,7 +4259,7 @@
     <w:lvl w:ilvl="6">
       <w:start w:val="1"/>
       <w:numFmt w:val="decimal"/>
-      <w:pStyle w:val="Heading7"/>
+      <w:pStyle w:val="Nadpis7"/>
       <w:lvlText w:val="%1.%2.%3.%4.%5.%6.%7"/>
       <w:lvlJc w:val="left"/>
       <w:pPr>
@@ -3177,7 +4269,7 @@
     <w:lvl w:ilvl="7">
       <w:start w:val="1"/>
       <w:numFmt w:val="decimal"/>
-      <w:pStyle w:val="Heading8"/>
+      <w:pStyle w:val="Nadpis8"/>
       <w:lvlText w:val="%1.%2.%3.%4.%5.%6.%7.%8"/>
       <w:lvlJc w:val="left"/>
       <w:pPr>
@@ -3187,7 +4279,7 @@
     <w:lvl w:ilvl="8">
       <w:start w:val="1"/>
       <w:numFmt w:val="decimal"/>
-      <w:pStyle w:val="Heading9"/>
+      <w:pStyle w:val="Nadpis9"/>
       <w:lvlText w:val="%1.%2.%3.%4.%5.%6.%7.%8.%9"/>
       <w:lvlJc w:val="left"/>
       <w:pPr>
@@ -3716,6 +4808,119 @@
     </w:lvl>
   </w:abstractNum>
   <w:abstractNum w:abstractNumId="7" w15:restartNumberingAfterBreak="0">
+    <w:nsid w:val="79755008"/>
+    <w:multiLevelType w:val="hybridMultilevel"/>
+    <w:tmpl w:val="107CCA78"/>
+    <w:lvl w:ilvl="0" w:tplc="B9F0A0DE">
+      <w:start w:val="2"/>
+      <w:numFmt w:val="bullet"/>
+      <w:lvlText w:val="-"/>
+      <w:lvlJc w:val="left"/>
+      <w:pPr>
+        <w:ind w:left="720" w:hanging="360"/>
+      </w:pPr>
+      <w:rPr>
+        <w:rFonts w:ascii="Verdana" w:eastAsiaTheme="minorHAnsi" w:hAnsi="Verdana" w:cstheme="minorBidi" w:hint="default"/>
+      </w:rPr>
+    </w:lvl>
+    <w:lvl w:ilvl="1" w:tplc="04050003">
+      <w:start w:val="1"/>
+      <w:numFmt w:val="bullet"/>
+      <w:lvlText w:val="o"/>
+      <w:lvlJc w:val="left"/>
+      <w:pPr>
+        <w:ind w:left="1440" w:hanging="360"/>
+      </w:pPr>
+      <w:rPr>
+        <w:rFonts w:ascii="Courier New" w:hAnsi="Courier New" w:cs="Courier New" w:hint="default"/>
+      </w:rPr>
+    </w:lvl>
+    <w:lvl w:ilvl="2" w:tplc="04050005">
+      <w:start w:val="1"/>
+      <w:numFmt w:val="bullet"/>
+      <w:lvlText w:val=""/>
+      <w:lvlJc w:val="left"/>
+      <w:pPr>
+        <w:ind w:left="2160" w:hanging="360"/>
+      </w:pPr>
+      <w:rPr>
+        <w:rFonts w:ascii="Wingdings" w:hAnsi="Wingdings" w:hint="default"/>
+      </w:rPr>
+    </w:lvl>
+    <w:lvl w:ilvl="3" w:tplc="04050001" w:tentative="1">
+      <w:start w:val="1"/>
+      <w:numFmt w:val="bullet"/>
+      <w:lvlText w:val=""/>
+      <w:lvlJc w:val="left"/>
+      <w:pPr>
+        <w:ind w:left="2880" w:hanging="360"/>
+      </w:pPr>
+      <w:rPr>
+        <w:rFonts w:ascii="Symbol" w:hAnsi="Symbol" w:hint="default"/>
+      </w:rPr>
+    </w:lvl>
+    <w:lvl w:ilvl="4" w:tplc="04050003" w:tentative="1">
+      <w:start w:val="1"/>
+      <w:numFmt w:val="bullet"/>
+      <w:lvlText w:val="o"/>
+      <w:lvlJc w:val="left"/>
+      <w:pPr>
+        <w:ind w:left="3600" w:hanging="360"/>
+      </w:pPr>
+      <w:rPr>
+        <w:rFonts w:ascii="Courier New" w:hAnsi="Courier New" w:cs="Courier New" w:hint="default"/>
+      </w:rPr>
+    </w:lvl>
+    <w:lvl w:ilvl="5" w:tplc="04050005" w:tentative="1">
+      <w:start w:val="1"/>
+      <w:numFmt w:val="bullet"/>
+      <w:lvlText w:val=""/>
+      <w:lvlJc w:val="left"/>
+      <w:pPr>
+        <w:ind w:left="4320" w:hanging="360"/>
+      </w:pPr>
+      <w:rPr>
+        <w:rFonts w:ascii="Wingdings" w:hAnsi="Wingdings" w:hint="default"/>
+      </w:rPr>
+    </w:lvl>
+    <w:lvl w:ilvl="6" w:tplc="04050001" w:tentative="1">
+      <w:start w:val="1"/>
+      <w:numFmt w:val="bullet"/>
+      <w:lvlText w:val=""/>
+      <w:lvlJc w:val="left"/>
+      <w:pPr>
+        <w:ind w:left="5040" w:hanging="360"/>
+      </w:pPr>
+      <w:rPr>
+        <w:rFonts w:ascii="Symbol" w:hAnsi="Symbol" w:hint="default"/>
+      </w:rPr>
+    </w:lvl>
+    <w:lvl w:ilvl="7" w:tplc="04050003" w:tentative="1">
+      <w:start w:val="1"/>
+      <w:numFmt w:val="bullet"/>
+      <w:lvlText w:val="o"/>
+      <w:lvlJc w:val="left"/>
+      <w:pPr>
+        <w:ind w:left="5760" w:hanging="360"/>
+      </w:pPr>
+      <w:rPr>
+        <w:rFonts w:ascii="Courier New" w:hAnsi="Courier New" w:cs="Courier New" w:hint="default"/>
+      </w:rPr>
+    </w:lvl>
+    <w:lvl w:ilvl="8" w:tplc="04050005" w:tentative="1">
+      <w:start w:val="1"/>
+      <w:numFmt w:val="bullet"/>
+      <w:lvlText w:val=""/>
+      <w:lvlJc w:val="left"/>
+      <w:pPr>
+        <w:ind w:left="6480" w:hanging="360"/>
+      </w:pPr>
+      <w:rPr>
+        <w:rFonts w:ascii="Wingdings" w:hAnsi="Wingdings" w:hint="default"/>
+      </w:rPr>
+    </w:lvl>
+  </w:abstractNum>
+  <w:abstractNum w:abstractNumId="8" w15:restartNumberingAfterBreak="0">
     <w:nsid w:val="7A852177"/>
     <w:multiLevelType w:val="multilevel"/>
     <w:tmpl w:val="27204BC8"/>
@@ -3828,35 +5033,38 @@
       </w:rPr>
     </w:lvl>
   </w:abstractNum>
-  <w:num w:numId="1" w16cid:durableId="1472136081">
-    <w:abstractNumId w:val="7"/>
+  <w:num w:numId="1">
+    <w:abstractNumId w:val="8"/>
   </w:num>
-  <w:num w:numId="2" w16cid:durableId="13307002">
+  <w:num w:numId="2">
     <w:abstractNumId w:val="0"/>
   </w:num>
-  <w:num w:numId="3" w16cid:durableId="2130971236">
+  <w:num w:numId="3">
     <w:abstractNumId w:val="1"/>
   </w:num>
-  <w:num w:numId="4" w16cid:durableId="1363438824">
+  <w:num w:numId="4">
     <w:abstractNumId w:val="6"/>
   </w:num>
-  <w:num w:numId="5" w16cid:durableId="630483134">
+  <w:num w:numId="5">
     <w:abstractNumId w:val="5"/>
   </w:num>
-  <w:num w:numId="6" w16cid:durableId="218632425">
+  <w:num w:numId="6">
     <w:abstractNumId w:val="2"/>
   </w:num>
-  <w:num w:numId="7" w16cid:durableId="530067256">
+  <w:num w:numId="7">
     <w:abstractNumId w:val="4"/>
   </w:num>
-  <w:num w:numId="8" w16cid:durableId="2084257040">
+  <w:num w:numId="8">
     <w:abstractNumId w:val="3"/>
+  </w:num>
+  <w:num w:numId="9">
+    <w:abstractNumId w:val="7"/>
   </w:num>
 </w:numbering>
 </file>
 
 <file path=word/styles.xml><?xml version="1.0" encoding="utf-8"?>
-<w:styles xmlns:mc="http://schemas.openxmlformats.org/markup-compatibility/2006" xmlns:r="http://schemas.openxmlformats.org/officeDocument/2006/relationships" xmlns:w="http://schemas.openxmlformats.org/wordprocessingml/2006/main" xmlns:w14="http://schemas.microsoft.com/office/word/2010/wordml" xmlns:w15="http://schemas.microsoft.com/office/word/2012/wordml" xmlns:w16cex="http://schemas.microsoft.com/office/word/2018/wordml/cex" xmlns:w16cid="http://schemas.microsoft.com/office/word/2016/wordml/cid" xmlns:w16="http://schemas.microsoft.com/office/word/2018/wordml" xmlns:w16sdtdh="http://schemas.microsoft.com/office/word/2020/wordml/sdtdatahash" xmlns:w16se="http://schemas.microsoft.com/office/word/2015/wordml/symex" mc:Ignorable="w14 w15 w16se w16cid w16 w16cex w16sdtdh">
+<w:styles xmlns:mc="http://schemas.openxmlformats.org/markup-compatibility/2006" xmlns:r="http://schemas.openxmlformats.org/officeDocument/2006/relationships" xmlns:w="http://schemas.openxmlformats.org/wordprocessingml/2006/main" xmlns:w14="http://schemas.microsoft.com/office/word/2010/wordml" xmlns:w15="http://schemas.microsoft.com/office/word/2012/wordml" xmlns:w16se="http://schemas.microsoft.com/office/word/2015/wordml/symex" mc:Ignorable="w14 w15 w16se">
   <w:docDefaults>
     <w:rPrDefault>
       <w:rPr>
@@ -3872,7 +5080,7 @@
       </w:pPr>
     </w:pPrDefault>
   </w:docDefaults>
-  <w:latentStyles w:defLockedState="0" w:defUIPriority="99" w:defSemiHidden="0" w:defUnhideWhenUsed="0" w:defQFormat="0" w:count="376">
+  <w:latentStyles w:defLockedState="0" w:defUIPriority="99" w:defSemiHidden="0" w:defUnhideWhenUsed="0" w:defQFormat="0" w:count="371">
     <w:lsdException w:name="Normal" w:uiPriority="0" w:qFormat="1"/>
     <w:lsdException w:name="heading 1" w:uiPriority="9" w:qFormat="1"/>
     <w:lsdException w:name="heading 2" w:semiHidden="1" w:uiPriority="9" w:unhideWhenUsed="1" w:qFormat="1"/>
@@ -4244,13 +5452,8 @@
     <w:lsdException w:name="List Table 5 Dark Accent 6" w:uiPriority="50"/>
     <w:lsdException w:name="List Table 6 Colorful Accent 6" w:uiPriority="51"/>
     <w:lsdException w:name="List Table 7 Colorful Accent 6" w:uiPriority="52"/>
-    <w:lsdException w:name="Mention" w:semiHidden="1" w:unhideWhenUsed="1"/>
-    <w:lsdException w:name="Smart Hyperlink" w:semiHidden="1" w:unhideWhenUsed="1"/>
-    <w:lsdException w:name="Hashtag" w:semiHidden="1" w:unhideWhenUsed="1"/>
-    <w:lsdException w:name="Unresolved Mention" w:semiHidden="1" w:unhideWhenUsed="1"/>
-    <w:lsdException w:name="Smart Link" w:semiHidden="1" w:unhideWhenUsed="1"/>
   </w:latentStyles>
-  <w:style w:type="paragraph" w:default="1" w:styleId="Normal">
+  <w:style w:type="paragraph" w:default="1" w:styleId="Normln">
     <w:name w:val="Normal"/>
     <w:qFormat/>
     <w:rsid w:val="005D35C3"/>
@@ -4266,11 +5469,11 @@
       <w14:ligatures w14:val="standardContextual"/>
     </w:rPr>
   </w:style>
-  <w:style w:type="paragraph" w:styleId="Heading1">
+  <w:style w:type="paragraph" w:styleId="Nadpis1">
     <w:name w:val="heading 1"/>
-    <w:basedOn w:val="Normal"/>
-    <w:next w:val="Normal"/>
-    <w:link w:val="Heading1Char"/>
+    <w:basedOn w:val="Normln"/>
+    <w:next w:val="Normln"/>
+    <w:link w:val="Nadpis1Char"/>
     <w:uiPriority w:val="9"/>
     <w:qFormat/>
     <w:rsid w:val="005D35C3"/>
@@ -4291,11 +5494,11 @@
       <w:szCs w:val="32"/>
     </w:rPr>
   </w:style>
-  <w:style w:type="paragraph" w:styleId="Heading2">
+  <w:style w:type="paragraph" w:styleId="Nadpis2">
     <w:name w:val="heading 2"/>
-    <w:basedOn w:val="Normal"/>
-    <w:next w:val="Normal"/>
-    <w:link w:val="Heading2Char"/>
+    <w:basedOn w:val="Normln"/>
+    <w:next w:val="Normln"/>
+    <w:link w:val="Nadpis2Char"/>
     <w:uiPriority w:val="9"/>
     <w:unhideWhenUsed/>
     <w:qFormat/>
@@ -4318,11 +5521,11 @@
       <w:szCs w:val="26"/>
     </w:rPr>
   </w:style>
-  <w:style w:type="paragraph" w:styleId="Heading3">
+  <w:style w:type="paragraph" w:styleId="Nadpis3">
     <w:name w:val="heading 3"/>
-    <w:basedOn w:val="Normal"/>
-    <w:next w:val="Normal"/>
-    <w:link w:val="Heading3Char"/>
+    <w:basedOn w:val="Normln"/>
+    <w:next w:val="Normln"/>
+    <w:link w:val="Nadpis3Char"/>
     <w:uiPriority w:val="9"/>
     <w:unhideWhenUsed/>
     <w:qFormat/>
@@ -4343,11 +5546,11 @@
       <w:sz w:val="26"/>
     </w:rPr>
   </w:style>
-  <w:style w:type="paragraph" w:styleId="Heading4">
+  <w:style w:type="paragraph" w:styleId="Nadpis4">
     <w:name w:val="heading 4"/>
-    <w:basedOn w:val="Normal"/>
-    <w:next w:val="Normal"/>
-    <w:link w:val="Heading4Char"/>
+    <w:basedOn w:val="Normln"/>
+    <w:next w:val="Normln"/>
+    <w:link w:val="Nadpis4Char"/>
     <w:uiPriority w:val="9"/>
     <w:semiHidden/>
     <w:unhideWhenUsed/>
@@ -4370,11 +5573,11 @@
       <w:color w:val="2E74B5" w:themeColor="accent1" w:themeShade="BF"/>
     </w:rPr>
   </w:style>
-  <w:style w:type="paragraph" w:styleId="Heading5">
+  <w:style w:type="paragraph" w:styleId="Nadpis5">
     <w:name w:val="heading 5"/>
-    <w:basedOn w:val="Normal"/>
-    <w:next w:val="Normal"/>
-    <w:link w:val="Heading5Char"/>
+    <w:basedOn w:val="Normln"/>
+    <w:next w:val="Normln"/>
+    <w:link w:val="Nadpis5Char"/>
     <w:uiPriority w:val="9"/>
     <w:semiHidden/>
     <w:unhideWhenUsed/>
@@ -4395,11 +5598,11 @@
       <w:color w:val="2E74B5" w:themeColor="accent1" w:themeShade="BF"/>
     </w:rPr>
   </w:style>
-  <w:style w:type="paragraph" w:styleId="Heading6">
+  <w:style w:type="paragraph" w:styleId="Nadpis6">
     <w:name w:val="heading 6"/>
-    <w:basedOn w:val="Normal"/>
-    <w:next w:val="Normal"/>
-    <w:link w:val="Heading6Char"/>
+    <w:basedOn w:val="Normln"/>
+    <w:next w:val="Normln"/>
+    <w:link w:val="Nadpis6Char"/>
     <w:uiPriority w:val="9"/>
     <w:semiHidden/>
     <w:unhideWhenUsed/>
@@ -4420,11 +5623,11 @@
       <w:color w:val="1F4D78" w:themeColor="accent1" w:themeShade="7F"/>
     </w:rPr>
   </w:style>
-  <w:style w:type="paragraph" w:styleId="Heading7">
+  <w:style w:type="paragraph" w:styleId="Nadpis7">
     <w:name w:val="heading 7"/>
-    <w:basedOn w:val="Normal"/>
-    <w:next w:val="Normal"/>
-    <w:link w:val="Heading7Char"/>
+    <w:basedOn w:val="Normln"/>
+    <w:next w:val="Normln"/>
+    <w:link w:val="Nadpis7Char"/>
     <w:uiPriority w:val="9"/>
     <w:semiHidden/>
     <w:unhideWhenUsed/>
@@ -4447,11 +5650,11 @@
       <w:color w:val="1F4D78" w:themeColor="accent1" w:themeShade="7F"/>
     </w:rPr>
   </w:style>
-  <w:style w:type="paragraph" w:styleId="Heading8">
+  <w:style w:type="paragraph" w:styleId="Nadpis8">
     <w:name w:val="heading 8"/>
-    <w:basedOn w:val="Normal"/>
-    <w:next w:val="Normal"/>
-    <w:link w:val="Heading8Char"/>
+    <w:basedOn w:val="Normln"/>
+    <w:next w:val="Normln"/>
+    <w:link w:val="Nadpis8Char"/>
     <w:uiPriority w:val="9"/>
     <w:semiHidden/>
     <w:unhideWhenUsed/>
@@ -4474,11 +5677,11 @@
       <w:szCs w:val="21"/>
     </w:rPr>
   </w:style>
-  <w:style w:type="paragraph" w:styleId="Heading9">
+  <w:style w:type="paragraph" w:styleId="Nadpis9">
     <w:name w:val="heading 9"/>
-    <w:basedOn w:val="Normal"/>
-    <w:next w:val="Normal"/>
-    <w:link w:val="Heading9Char"/>
+    <w:basedOn w:val="Normln"/>
+    <w:next w:val="Normln"/>
+    <w:link w:val="Nadpis9Char"/>
     <w:uiPriority w:val="9"/>
     <w:semiHidden/>
     <w:unhideWhenUsed/>
@@ -4503,13 +5706,13 @@
       <w:szCs w:val="21"/>
     </w:rPr>
   </w:style>
-  <w:style w:type="character" w:default="1" w:styleId="DefaultParagraphFont">
+  <w:style w:type="character" w:default="1" w:styleId="Standardnpsmoodstavce">
     <w:name w:val="Default Paragraph Font"/>
     <w:uiPriority w:val="1"/>
     <w:semiHidden/>
     <w:unhideWhenUsed/>
   </w:style>
-  <w:style w:type="table" w:default="1" w:styleId="TableNormal">
+  <w:style w:type="table" w:default="1" w:styleId="Normlntabulka">
     <w:name w:val="Normal Table"/>
     <w:uiPriority w:val="99"/>
     <w:semiHidden/>
@@ -4524,15 +5727,15 @@
       </w:tblCellMar>
     </w:tblPr>
   </w:style>
-  <w:style w:type="numbering" w:default="1" w:styleId="NoList">
+  <w:style w:type="numbering" w:default="1" w:styleId="Bezseznamu">
     <w:name w:val="No List"/>
     <w:uiPriority w:val="99"/>
     <w:semiHidden/>
     <w:unhideWhenUsed/>
   </w:style>
-  <w:style w:type="paragraph" w:styleId="ListParagraph">
+  <w:style w:type="paragraph" w:styleId="Odstavecseseznamem">
     <w:name w:val="List Paragraph"/>
-    <w:basedOn w:val="Normal"/>
+    <w:basedOn w:val="Normln"/>
     <w:uiPriority w:val="34"/>
     <w:qFormat/>
     <w:rsid w:val="0083284C"/>
@@ -4541,10 +5744,10 @@
       <w:contextualSpacing/>
     </w:pPr>
   </w:style>
-  <w:style w:type="paragraph" w:styleId="Header">
+  <w:style w:type="paragraph" w:styleId="Zhlav">
     <w:name w:val="header"/>
-    <w:basedOn w:val="Normal"/>
-    <w:link w:val="HeaderChar"/>
+    <w:basedOn w:val="Normln"/>
+    <w:link w:val="ZhlavChar"/>
     <w:uiPriority w:val="99"/>
     <w:unhideWhenUsed/>
     <w:rsid w:val="0083284C"/>
@@ -4555,10 +5758,10 @@
       </w:tabs>
     </w:pPr>
   </w:style>
-  <w:style w:type="character" w:customStyle="1" w:styleId="HeaderChar">
-    <w:name w:val="Header Char"/>
-    <w:basedOn w:val="DefaultParagraphFont"/>
-    <w:link w:val="Header"/>
+  <w:style w:type="character" w:customStyle="1" w:styleId="ZhlavChar">
+    <w:name w:val="Záhlaví Char"/>
+    <w:basedOn w:val="Standardnpsmoodstavce"/>
+    <w:link w:val="Zhlav"/>
     <w:uiPriority w:val="99"/>
     <w:rsid w:val="0083284C"/>
     <w:rPr>
@@ -4568,10 +5771,10 @@
       <w14:ligatures w14:val="standardContextual"/>
     </w:rPr>
   </w:style>
-  <w:style w:type="paragraph" w:styleId="Footer">
+  <w:style w:type="paragraph" w:styleId="Zpat">
     <w:name w:val="footer"/>
-    <w:basedOn w:val="Normal"/>
-    <w:link w:val="FooterChar"/>
+    <w:basedOn w:val="Normln"/>
+    <w:link w:val="ZpatChar"/>
     <w:uiPriority w:val="99"/>
     <w:unhideWhenUsed/>
     <w:rsid w:val="0083284C"/>
@@ -4582,10 +5785,10 @@
       </w:tabs>
     </w:pPr>
   </w:style>
-  <w:style w:type="character" w:customStyle="1" w:styleId="FooterChar">
-    <w:name w:val="Footer Char"/>
-    <w:basedOn w:val="DefaultParagraphFont"/>
-    <w:link w:val="Footer"/>
+  <w:style w:type="character" w:customStyle="1" w:styleId="ZpatChar">
+    <w:name w:val="Zápatí Char"/>
+    <w:basedOn w:val="Standardnpsmoodstavce"/>
+    <w:link w:val="Zpat"/>
     <w:uiPriority w:val="99"/>
     <w:rsid w:val="0083284C"/>
     <w:rPr>
@@ -4595,10 +5798,10 @@
       <w14:ligatures w14:val="standardContextual"/>
     </w:rPr>
   </w:style>
-  <w:style w:type="character" w:customStyle="1" w:styleId="Heading1Char">
-    <w:name w:val="Heading 1 Char"/>
-    <w:basedOn w:val="DefaultParagraphFont"/>
-    <w:link w:val="Heading1"/>
+  <w:style w:type="character" w:customStyle="1" w:styleId="Nadpis1Char">
+    <w:name w:val="Nadpis 1 Char"/>
+    <w:basedOn w:val="Standardnpsmoodstavce"/>
+    <w:link w:val="Nadpis1"/>
     <w:uiPriority w:val="9"/>
     <w:rsid w:val="005D35C3"/>
     <w:rPr>
@@ -4611,10 +5814,10 @@
       <w14:ligatures w14:val="standardContextual"/>
     </w:rPr>
   </w:style>
-  <w:style w:type="character" w:customStyle="1" w:styleId="Heading2Char">
-    <w:name w:val="Heading 2 Char"/>
-    <w:basedOn w:val="DefaultParagraphFont"/>
-    <w:link w:val="Heading2"/>
+  <w:style w:type="character" w:customStyle="1" w:styleId="Nadpis2Char">
+    <w:name w:val="Nadpis 2 Char"/>
+    <w:basedOn w:val="Standardnpsmoodstavce"/>
+    <w:link w:val="Nadpis2"/>
     <w:uiPriority w:val="9"/>
     <w:rsid w:val="005D35C3"/>
     <w:rPr>
@@ -4627,10 +5830,10 @@
       <w14:ligatures w14:val="standardContextual"/>
     </w:rPr>
   </w:style>
-  <w:style w:type="paragraph" w:styleId="BalloonText">
+  <w:style w:type="paragraph" w:styleId="Textbubliny">
     <w:name w:val="Balloon Text"/>
-    <w:basedOn w:val="Normal"/>
-    <w:link w:val="BalloonTextChar"/>
+    <w:basedOn w:val="Normln"/>
+    <w:link w:val="TextbublinyChar"/>
     <w:uiPriority w:val="99"/>
     <w:semiHidden/>
     <w:unhideWhenUsed/>
@@ -4641,10 +5844,10 @@
       <w:szCs w:val="18"/>
     </w:rPr>
   </w:style>
-  <w:style w:type="character" w:customStyle="1" w:styleId="BalloonTextChar">
-    <w:name w:val="Balloon Text Char"/>
-    <w:basedOn w:val="DefaultParagraphFont"/>
-    <w:link w:val="BalloonText"/>
+  <w:style w:type="character" w:customStyle="1" w:styleId="TextbublinyChar">
+    <w:name w:val="Text bubliny Char"/>
+    <w:basedOn w:val="Standardnpsmoodstavce"/>
+    <w:link w:val="Textbubliny"/>
     <w:uiPriority w:val="99"/>
     <w:semiHidden/>
     <w:rsid w:val="0083284C"/>
@@ -4656,10 +5859,10 @@
       <w14:ligatures w14:val="standardContextual"/>
     </w:rPr>
   </w:style>
-  <w:style w:type="character" w:customStyle="1" w:styleId="Heading3Char">
-    <w:name w:val="Heading 3 Char"/>
-    <w:basedOn w:val="DefaultParagraphFont"/>
-    <w:link w:val="Heading3"/>
+  <w:style w:type="character" w:customStyle="1" w:styleId="Nadpis3Char">
+    <w:name w:val="Nadpis 3 Char"/>
+    <w:basedOn w:val="Standardnpsmoodstavce"/>
+    <w:link w:val="Nadpis3"/>
     <w:uiPriority w:val="9"/>
     <w:rsid w:val="00AA23C0"/>
     <w:rPr>
@@ -4671,10 +5874,10 @@
       <w14:ligatures w14:val="standardContextual"/>
     </w:rPr>
   </w:style>
-  <w:style w:type="character" w:customStyle="1" w:styleId="Heading4Char">
-    <w:name w:val="Heading 4 Char"/>
-    <w:basedOn w:val="DefaultParagraphFont"/>
-    <w:link w:val="Heading4"/>
+  <w:style w:type="character" w:customStyle="1" w:styleId="Nadpis4Char">
+    <w:name w:val="Nadpis 4 Char"/>
+    <w:basedOn w:val="Standardnpsmoodstavce"/>
+    <w:link w:val="Nadpis4"/>
     <w:uiPriority w:val="9"/>
     <w:semiHidden/>
     <w:rsid w:val="00AD03CE"/>
@@ -4689,10 +5892,10 @@
       <w14:ligatures w14:val="standardContextual"/>
     </w:rPr>
   </w:style>
-  <w:style w:type="character" w:customStyle="1" w:styleId="Heading5Char">
-    <w:name w:val="Heading 5 Char"/>
-    <w:basedOn w:val="DefaultParagraphFont"/>
-    <w:link w:val="Heading5"/>
+  <w:style w:type="character" w:customStyle="1" w:styleId="Nadpis5Char">
+    <w:name w:val="Nadpis 5 Char"/>
+    <w:basedOn w:val="Standardnpsmoodstavce"/>
+    <w:link w:val="Nadpis5"/>
     <w:uiPriority w:val="9"/>
     <w:semiHidden/>
     <w:rsid w:val="00AD03CE"/>
@@ -4705,10 +5908,10 @@
       <w14:ligatures w14:val="standardContextual"/>
     </w:rPr>
   </w:style>
-  <w:style w:type="character" w:customStyle="1" w:styleId="Heading6Char">
-    <w:name w:val="Heading 6 Char"/>
-    <w:basedOn w:val="DefaultParagraphFont"/>
-    <w:link w:val="Heading6"/>
+  <w:style w:type="character" w:customStyle="1" w:styleId="Nadpis6Char">
+    <w:name w:val="Nadpis 6 Char"/>
+    <w:basedOn w:val="Standardnpsmoodstavce"/>
+    <w:link w:val="Nadpis6"/>
     <w:uiPriority w:val="9"/>
     <w:semiHidden/>
     <w:rsid w:val="00AD03CE"/>
@@ -4721,10 +5924,10 @@
       <w14:ligatures w14:val="standardContextual"/>
     </w:rPr>
   </w:style>
-  <w:style w:type="character" w:customStyle="1" w:styleId="Heading7Char">
-    <w:name w:val="Heading 7 Char"/>
-    <w:basedOn w:val="DefaultParagraphFont"/>
-    <w:link w:val="Heading7"/>
+  <w:style w:type="character" w:customStyle="1" w:styleId="Nadpis7Char">
+    <w:name w:val="Nadpis 7 Char"/>
+    <w:basedOn w:val="Standardnpsmoodstavce"/>
+    <w:link w:val="Nadpis7"/>
     <w:uiPriority w:val="9"/>
     <w:semiHidden/>
     <w:rsid w:val="00AD03CE"/>
@@ -4739,10 +5942,10 @@
       <w14:ligatures w14:val="standardContextual"/>
     </w:rPr>
   </w:style>
-  <w:style w:type="character" w:customStyle="1" w:styleId="Heading8Char">
-    <w:name w:val="Heading 8 Char"/>
-    <w:basedOn w:val="DefaultParagraphFont"/>
-    <w:link w:val="Heading8"/>
+  <w:style w:type="character" w:customStyle="1" w:styleId="Nadpis8Char">
+    <w:name w:val="Nadpis 8 Char"/>
+    <w:basedOn w:val="Standardnpsmoodstavce"/>
+    <w:link w:val="Nadpis8"/>
     <w:uiPriority w:val="9"/>
     <w:semiHidden/>
     <w:rsid w:val="00AD03CE"/>
@@ -4755,10 +5958,10 @@
       <w14:ligatures w14:val="standardContextual"/>
     </w:rPr>
   </w:style>
-  <w:style w:type="character" w:customStyle="1" w:styleId="Heading9Char">
-    <w:name w:val="Heading 9 Char"/>
-    <w:basedOn w:val="DefaultParagraphFont"/>
-    <w:link w:val="Heading9"/>
+  <w:style w:type="character" w:customStyle="1" w:styleId="Nadpis9Char">
+    <w:name w:val="Nadpis 9 Char"/>
+    <w:basedOn w:val="Standardnpsmoodstavce"/>
+    <w:link w:val="Nadpis9"/>
     <w:uiPriority w:val="9"/>
     <w:semiHidden/>
     <w:rsid w:val="00AD03CE"/>
@@ -4773,10 +5976,10 @@
       <w14:ligatures w14:val="standardContextual"/>
     </w:rPr>
   </w:style>
-  <w:style w:type="paragraph" w:styleId="TOCHeading">
+  <w:style w:type="paragraph" w:styleId="Nadpisobsahu">
     <w:name w:val="TOC Heading"/>
-    <w:basedOn w:val="Heading1"/>
-    <w:next w:val="Normal"/>
+    <w:basedOn w:val="Nadpis1"/>
+    <w:next w:val="Normln"/>
     <w:uiPriority w:val="39"/>
     <w:unhideWhenUsed/>
     <w:qFormat/>
@@ -4794,10 +5997,10 @@
       <w14:ligatures w14:val="none"/>
     </w:rPr>
   </w:style>
-  <w:style w:type="paragraph" w:styleId="TOC1">
+  <w:style w:type="paragraph" w:styleId="Obsah1">
     <w:name w:val="toc 1"/>
-    <w:basedOn w:val="Normal"/>
-    <w:next w:val="Normal"/>
+    <w:basedOn w:val="Normln"/>
+    <w:next w:val="Normln"/>
     <w:autoRedefine/>
     <w:uiPriority w:val="39"/>
     <w:unhideWhenUsed/>
@@ -4806,10 +6009,10 @@
       <w:spacing w:after="100"/>
     </w:pPr>
   </w:style>
-  <w:style w:type="paragraph" w:styleId="TOC2">
+  <w:style w:type="paragraph" w:styleId="Obsah2">
     <w:name w:val="toc 2"/>
-    <w:basedOn w:val="Normal"/>
-    <w:next w:val="Normal"/>
+    <w:basedOn w:val="Normln"/>
+    <w:next w:val="Normln"/>
     <w:autoRedefine/>
     <w:uiPriority w:val="39"/>
     <w:unhideWhenUsed/>
@@ -4819,9 +6022,9 @@
       <w:ind w:left="240"/>
     </w:pPr>
   </w:style>
-  <w:style w:type="character" w:styleId="Hyperlink">
+  <w:style w:type="character" w:styleId="Hypertextovodkaz">
     <w:name w:val="Hyperlink"/>
-    <w:basedOn w:val="DefaultParagraphFont"/>
+    <w:basedOn w:val="Standardnpsmoodstavce"/>
     <w:uiPriority w:val="99"/>
     <w:unhideWhenUsed/>
     <w:rsid w:val="00AD03CE"/>
@@ -4830,10 +6033,10 @@
       <w:u w:val="single"/>
     </w:rPr>
   </w:style>
-  <w:style w:type="paragraph" w:styleId="TOC3">
+  <w:style w:type="paragraph" w:styleId="Obsah3">
     <w:name w:val="toc 3"/>
-    <w:basedOn w:val="Normal"/>
-    <w:next w:val="Normal"/>
+    <w:basedOn w:val="Normln"/>
+    <w:next w:val="Normln"/>
     <w:autoRedefine/>
     <w:uiPriority w:val="39"/>
     <w:unhideWhenUsed/>
@@ -4851,9 +6054,9 @@
       <w14:ligatures w14:val="none"/>
     </w:rPr>
   </w:style>
-  <w:style w:type="table" w:styleId="TableGrid">
+  <w:style w:type="table" w:styleId="Mkatabulky">
     <w:name w:val="Table Grid"/>
-    <w:basedOn w:val="TableNormal"/>
+    <w:basedOn w:val="Normlntabulka"/>
     <w:uiPriority w:val="39"/>
     <w:rsid w:val="0073433F"/>
     <w:pPr>
@@ -5139,7 +6342,7 @@
 </file>
 
 <file path=customXml/itemProps1.xml><?xml version="1.0" encoding="utf-8"?>
-<ds:datastoreItem xmlns:ds="http://schemas.openxmlformats.org/officeDocument/2006/customXml" ds:itemID="{C500C52B-B560-4AD6-B2D9-7BE68DA02CBD}">
+<ds:datastoreItem xmlns:ds="http://schemas.openxmlformats.org/officeDocument/2006/customXml" ds:itemID="{1556E09F-B30C-414E-B6CD-6A77375A5D62}">
   <ds:schemaRefs>
     <ds:schemaRef ds:uri="http://schemas.openxmlformats.org/officeDocument/2006/bibliography"/>
   </ds:schemaRefs>
